--- a/Szakmasztár teszt kidolgozás.docx
+++ b/Szakmasztár teszt kidolgozás.docx
@@ -1880,7 +1880,18 @@
           <w:szCs w:val="28"/>
           <w:u w:val="single"/>
         </w:rPr>
-        <w:t>5.</w:t>
+        <w:t>8</w:t>
+      </w:r>
+      <w:r>
+        <w:rPr>
+          <w:rFonts w:ascii="Times New Roman" w:hAnsi="Times New Roman" w:cs="Times New Roman"/>
+          <w:b/>
+          <w:bCs/>
+          <w:sz w:val="28"/>
+          <w:szCs w:val="28"/>
+          <w:u w:val="single"/>
+        </w:rPr>
+        <w:t>.</w:t>
       </w:r>
       <w:r>
         <w:rPr>
@@ -1893,27 +1904,29 @@
         </w:rPr>
         <w:t xml:space="preserve"> </w:t>
       </w:r>
-      <w:r>
-        <w:rPr>
-          <w:rFonts w:ascii="Times New Roman" w:hAnsi="Times New Roman" w:cs="Times New Roman"/>
-          <w:b/>
-          <w:bCs/>
-          <w:sz w:val="28"/>
-          <w:szCs w:val="28"/>
-          <w:u w:val="single"/>
-        </w:rPr>
-        <w:t>P</w:t>
-      </w:r>
-      <w:r>
-        <w:rPr>
-          <w:rFonts w:ascii="Times New Roman" w:hAnsi="Times New Roman" w:cs="Times New Roman"/>
-          <w:b/>
-          <w:bCs/>
-          <w:sz w:val="28"/>
-          <w:szCs w:val="28"/>
-          <w:u w:val="single"/>
-        </w:rPr>
-        <w:t>ixelgrafikus fájlformátum</w:t>
+      <w:proofErr w:type="spellStart"/>
+      <w:r>
+        <w:rPr>
+          <w:rFonts w:ascii="Times New Roman" w:hAnsi="Times New Roman" w:cs="Times New Roman"/>
+          <w:b/>
+          <w:bCs/>
+          <w:sz w:val="28"/>
+          <w:szCs w:val="28"/>
+          <w:u w:val="single"/>
+        </w:rPr>
+        <w:t>Class</w:t>
+      </w:r>
+      <w:proofErr w:type="spellEnd"/>
+      <w:r>
+        <w:rPr>
+          <w:rFonts w:ascii="Times New Roman" w:hAnsi="Times New Roman" w:cs="Times New Roman"/>
+          <w:b/>
+          <w:bCs/>
+          <w:sz w:val="28"/>
+          <w:szCs w:val="28"/>
+          <w:u w:val="single"/>
+        </w:rPr>
+        <w:t xml:space="preserve"> 1 Bluetooth</w:t>
       </w:r>
       <w:r>
         <w:rPr>
@@ -1950,7 +1963,61 @@
           <w:sz w:val="28"/>
           <w:szCs w:val="28"/>
         </w:rPr>
-        <w:t>A pixelgrafikus fájlformátumok közül a BMP (Bitmap) alkalmas a képi információk tárolására, és gyakran használják például képmanipulációs szoftverekben. Egy BMP fájl tartalmazza a képi adatokat pixelről pixelre.</w:t>
+        <w:t xml:space="preserve">Ez a legnagyobb hatótávolságú osztály, amely akár 100 métert is elérhet a két eszköz között. Általában a nagyobb teljesítményű eszközöknél alkalmazzák, például egyes vezeték nélküli hangszóróknál vagy az autós </w:t>
+      </w:r>
+      <w:proofErr w:type="spellStart"/>
+      <w:r>
+        <w:rPr>
+          <w:rFonts w:ascii="Times New Roman" w:hAnsi="Times New Roman" w:cs="Times New Roman"/>
+          <w:sz w:val="28"/>
+          <w:szCs w:val="28"/>
+        </w:rPr>
+        <w:t>kihangosítókban</w:t>
+      </w:r>
+      <w:proofErr w:type="spellEnd"/>
+      <w:r>
+        <w:rPr>
+          <w:rFonts w:ascii="Times New Roman" w:hAnsi="Times New Roman" w:cs="Times New Roman"/>
+          <w:sz w:val="28"/>
+          <w:szCs w:val="28"/>
+        </w:rPr>
+        <w:t>.</w:t>
+      </w:r>
+    </w:p>
+    <w:p>
+      <w:pPr>
+        <w:spacing w:after="0" w:line="240" w:lineRule="auto"/>
+        <w:rPr>
+          <w:rFonts w:ascii="Times New Roman" w:hAnsi="Times New Roman" w:cs="Times New Roman"/>
+          <w:sz w:val="28"/>
+          <w:szCs w:val="28"/>
+        </w:rPr>
+      </w:pPr>
+      <w:r>
+        <w:rPr>
+          <w:rFonts w:ascii="Times New Roman" w:hAnsi="Times New Roman" w:cs="Times New Roman"/>
+          <w:sz w:val="28"/>
+          <w:szCs w:val="28"/>
+        </w:rPr>
+        <w:t xml:space="preserve">A </w:t>
+      </w:r>
+      <w:proofErr w:type="spellStart"/>
+      <w:r>
+        <w:rPr>
+          <w:rFonts w:ascii="Times New Roman" w:hAnsi="Times New Roman" w:cs="Times New Roman"/>
+          <w:sz w:val="28"/>
+          <w:szCs w:val="28"/>
+        </w:rPr>
+        <w:t>Class</w:t>
+      </w:r>
+      <w:proofErr w:type="spellEnd"/>
+      <w:r>
+        <w:rPr>
+          <w:rFonts w:ascii="Times New Roman" w:hAnsi="Times New Roman" w:cs="Times New Roman"/>
+          <w:sz w:val="28"/>
+          <w:szCs w:val="28"/>
+        </w:rPr>
+        <w:t xml:space="preserve"> 1 Bluetooth eszközök a nagyobb hatótávolságuk miatt alkalmazhatók például olyan helyzetekben, ahol a két eszköz között nagy távolság van, és a stabil kommunikáció elengedhetetlen.</w:t>
       </w:r>
     </w:p>
     <w:p>
@@ -1987,7 +2054,18 @@
           <w:szCs w:val="28"/>
           <w:u w:val="single"/>
         </w:rPr>
-        <w:t>5.</w:t>
+        <w:t>9</w:t>
+      </w:r>
+      <w:r>
+        <w:rPr>
+          <w:rFonts w:ascii="Times New Roman" w:hAnsi="Times New Roman" w:cs="Times New Roman"/>
+          <w:b/>
+          <w:bCs/>
+          <w:sz w:val="28"/>
+          <w:szCs w:val="28"/>
+          <w:u w:val="single"/>
+        </w:rPr>
+        <w:t>.</w:t>
       </w:r>
       <w:r>
         <w:rPr>
@@ -2009,29 +2087,18 @@
           <w:szCs w:val="28"/>
           <w:u w:val="single"/>
         </w:rPr>
-        <w:t>P</w:t>
-      </w:r>
-      <w:r>
-        <w:rPr>
-          <w:rFonts w:ascii="Times New Roman" w:hAnsi="Times New Roman" w:cs="Times New Roman"/>
-          <w:b/>
-          <w:bCs/>
-          <w:sz w:val="28"/>
-          <w:szCs w:val="28"/>
-          <w:u w:val="single"/>
-        </w:rPr>
-        <w:t>ixelgrafikus fájlformátum</w:t>
-      </w:r>
-      <w:r>
-        <w:rPr>
-          <w:rFonts w:ascii="Times New Roman" w:hAnsi="Times New Roman" w:cs="Times New Roman"/>
-          <w:b/>
-          <w:bCs/>
-          <w:sz w:val="28"/>
-          <w:szCs w:val="28"/>
-          <w:u w:val="single"/>
-        </w:rPr>
-        <w:t>.:</w:t>
+        <w:t>Vírusok</w:t>
+      </w:r>
+      <w:r>
+        <w:rPr>
+          <w:rFonts w:ascii="Times New Roman" w:hAnsi="Times New Roman" w:cs="Times New Roman"/>
+          <w:b/>
+          <w:bCs/>
+          <w:sz w:val="28"/>
+          <w:szCs w:val="28"/>
+          <w:u w:val="single"/>
+        </w:rPr>
+        <w:t>:</w:t>
       </w:r>
     </w:p>
     <w:p>
@@ -2057,7 +2124,120 @@
           <w:sz w:val="28"/>
           <w:szCs w:val="28"/>
         </w:rPr>
-        <w:t>A pixelgrafikus fájlformátumok közül a BMP (Bitmap) alkalmas a képi információk tárolására, és gyakran használják például képmanipulációs szoftverekben. Egy BMP fájl tartalmazza a képi adatokat pixelről pixelre.</w:t>
+        <w:t>A legtöbb modern vírusirtó képes felismerni és eltávolítani a számítógépen lévő vírusokat anélkül, hogy szükség lenne a merevlemez kivételére vagy egy másik gépbe való helyezésére. A vírusirtók rendszeresen frissítik a vírusdefinícióikat, hogy azok felismerjék a legújabb fenyegetéseket is.</w:t>
+      </w:r>
+    </w:p>
+    <w:p>
+      <w:pPr>
+        <w:spacing w:after="0" w:line="240" w:lineRule="auto"/>
+        <w:rPr>
+          <w:rFonts w:ascii="Times New Roman" w:hAnsi="Times New Roman" w:cs="Times New Roman"/>
+          <w:sz w:val="28"/>
+          <w:szCs w:val="28"/>
+        </w:rPr>
+      </w:pPr>
+      <w:r>
+        <w:rPr>
+          <w:rFonts w:ascii="Times New Roman" w:hAnsi="Times New Roman" w:cs="Times New Roman"/>
+          <w:sz w:val="28"/>
+          <w:szCs w:val="28"/>
+        </w:rPr>
+        <w:t xml:space="preserve">- </w:t>
+      </w:r>
+      <w:r>
+        <w:rPr>
+          <w:rFonts w:ascii="Times New Roman" w:hAnsi="Times New Roman" w:cs="Times New Roman"/>
+          <w:sz w:val="28"/>
+          <w:szCs w:val="28"/>
+        </w:rPr>
+        <w:t xml:space="preserve">A boot szektor vírusok olyan típusú </w:t>
+      </w:r>
+      <w:proofErr w:type="spellStart"/>
+      <w:r>
+        <w:rPr>
+          <w:rFonts w:ascii="Times New Roman" w:hAnsi="Times New Roman" w:cs="Times New Roman"/>
+          <w:sz w:val="28"/>
+          <w:szCs w:val="28"/>
+        </w:rPr>
+        <w:t>malware</w:t>
+      </w:r>
+      <w:proofErr w:type="spellEnd"/>
+      <w:r>
+        <w:rPr>
+          <w:rFonts w:ascii="Times New Roman" w:hAnsi="Times New Roman" w:cs="Times New Roman"/>
+          <w:sz w:val="28"/>
+          <w:szCs w:val="28"/>
+        </w:rPr>
+        <w:t>-ek, amelyek a merevlemez boot szektorában helyezkednek el. A boot szektor az az első szektor a merevlemezen, amely a rendszer indulásakor betöltődik. Ebben az esetben a vírus arra használja a boot szektort, hogy a rendszer indulásakor automatikusan elinduljon.</w:t>
+      </w:r>
+    </w:p>
+    <w:p>
+      <w:pPr>
+        <w:spacing w:after="0" w:line="240" w:lineRule="auto"/>
+        <w:rPr>
+          <w:rFonts w:ascii="Times New Roman" w:hAnsi="Times New Roman" w:cs="Times New Roman"/>
+          <w:sz w:val="28"/>
+          <w:szCs w:val="28"/>
+        </w:rPr>
+      </w:pPr>
+      <w:r>
+        <w:rPr>
+          <w:rFonts w:ascii="Times New Roman" w:hAnsi="Times New Roman" w:cs="Times New Roman"/>
+          <w:sz w:val="28"/>
+          <w:szCs w:val="28"/>
+        </w:rPr>
+        <w:t xml:space="preserve">- </w:t>
+      </w:r>
+      <w:r>
+        <w:rPr>
+          <w:rFonts w:ascii="Times New Roman" w:hAnsi="Times New Roman" w:cs="Times New Roman"/>
+          <w:sz w:val="28"/>
+          <w:szCs w:val="28"/>
+        </w:rPr>
+        <w:t>A vírusok általában szoftveralapú entitások, és terjedésükhöz valamilyen számítógépes vagy hálózati kapcsolat szükséges. Az elektronikus sugárzás nem alkalmas a vírusok terjedésére.</w:t>
+      </w:r>
+    </w:p>
+    <w:p>
+      <w:pPr>
+        <w:spacing w:after="0" w:line="240" w:lineRule="auto"/>
+        <w:rPr>
+          <w:rFonts w:ascii="Times New Roman" w:hAnsi="Times New Roman" w:cs="Times New Roman"/>
+          <w:sz w:val="28"/>
+          <w:szCs w:val="28"/>
+        </w:rPr>
+      </w:pPr>
+      <w:r>
+        <w:rPr>
+          <w:rFonts w:ascii="Times New Roman" w:hAnsi="Times New Roman" w:cs="Times New Roman"/>
+          <w:sz w:val="28"/>
+          <w:szCs w:val="28"/>
+        </w:rPr>
+        <w:t xml:space="preserve">- </w:t>
+      </w:r>
+      <w:r>
+        <w:rPr>
+          <w:rFonts w:ascii="Times New Roman" w:hAnsi="Times New Roman" w:cs="Times New Roman"/>
+          <w:sz w:val="28"/>
+          <w:szCs w:val="28"/>
+        </w:rPr>
+        <w:t>Számítógépes vírusok sokféle formában léteznek, és egy gépen egyidejűleg több vírus is jelen lehet. A vírusok különböző célokat szolgálnak, és nem minden esetben kerülnek egymás útjába.</w:t>
+      </w:r>
+    </w:p>
+    <w:p>
+      <w:pPr>
+        <w:rPr>
+          <w:rFonts w:ascii="Times New Roman" w:hAnsi="Times New Roman" w:cs="Times New Roman"/>
+          <w:sz w:val="28"/>
+          <w:szCs w:val="28"/>
+        </w:rPr>
+      </w:pPr>
+      <w:r>
+        <w:rPr>
+          <w:rFonts w:ascii="Times New Roman" w:hAnsi="Times New Roman" w:cs="Times New Roman"/>
+          <w:sz w:val="28"/>
+          <w:szCs w:val="28"/>
+        </w:rPr>
+        <w:br w:type="page"/>
       </w:r>
     </w:p>
     <w:p>
@@ -2094,7 +2274,18 @@
           <w:szCs w:val="28"/>
           <w:u w:val="single"/>
         </w:rPr>
-        <w:t>5.</w:t>
+        <w:t>10</w:t>
+      </w:r>
+      <w:r>
+        <w:rPr>
+          <w:rFonts w:ascii="Times New Roman" w:hAnsi="Times New Roman" w:cs="Times New Roman"/>
+          <w:b/>
+          <w:bCs/>
+          <w:sz w:val="28"/>
+          <w:szCs w:val="28"/>
+          <w:u w:val="single"/>
+        </w:rPr>
+        <w:t>.</w:t>
       </w:r>
       <w:r>
         <w:rPr>
@@ -2116,29 +2307,88 @@
           <w:szCs w:val="28"/>
           <w:u w:val="single"/>
         </w:rPr>
-        <w:t>P</w:t>
-      </w:r>
-      <w:r>
-        <w:rPr>
-          <w:rFonts w:ascii="Times New Roman" w:hAnsi="Times New Roman" w:cs="Times New Roman"/>
-          <w:b/>
-          <w:bCs/>
-          <w:sz w:val="28"/>
-          <w:szCs w:val="28"/>
-          <w:u w:val="single"/>
-        </w:rPr>
-        <w:t>ixelgrafikus fájlformátum</w:t>
-      </w:r>
-      <w:r>
-        <w:rPr>
-          <w:rFonts w:ascii="Times New Roman" w:hAnsi="Times New Roman" w:cs="Times New Roman"/>
-          <w:b/>
-          <w:bCs/>
-          <w:sz w:val="28"/>
-          <w:szCs w:val="28"/>
-          <w:u w:val="single"/>
-        </w:rPr>
-        <w:t>.:</w:t>
+        <w:t xml:space="preserve">Melyik parancs segítségével törölhető </w:t>
+      </w:r>
+      <w:proofErr w:type="spellStart"/>
+      <w:r>
+        <w:rPr>
+          <w:rFonts w:ascii="Times New Roman" w:hAnsi="Times New Roman" w:cs="Times New Roman"/>
+          <w:b/>
+          <w:bCs/>
+          <w:sz w:val="28"/>
+          <w:szCs w:val="28"/>
+          <w:u w:val="single"/>
+        </w:rPr>
+        <w:t>Linuxos</w:t>
+      </w:r>
+      <w:proofErr w:type="spellEnd"/>
+      <w:r>
+        <w:rPr>
+          <w:rFonts w:ascii="Times New Roman" w:hAnsi="Times New Roman" w:cs="Times New Roman"/>
+          <w:b/>
+          <w:bCs/>
+          <w:sz w:val="28"/>
+          <w:szCs w:val="28"/>
+          <w:u w:val="single"/>
+        </w:rPr>
+        <w:t xml:space="preserve"> rendszeren egy könyvtárból az</w:t>
+      </w:r>
+      <w:r>
+        <w:rPr>
+          <w:rFonts w:ascii="Times New Roman" w:hAnsi="Times New Roman" w:cs="Times New Roman"/>
+          <w:b/>
+          <w:bCs/>
+          <w:sz w:val="28"/>
+          <w:szCs w:val="28"/>
+          <w:u w:val="single"/>
+        </w:rPr>
+        <w:t xml:space="preserve"> </w:t>
+      </w:r>
+      <w:r>
+        <w:rPr>
+          <w:rFonts w:ascii="Times New Roman" w:hAnsi="Times New Roman" w:cs="Times New Roman"/>
+          <w:b/>
+          <w:bCs/>
+          <w:sz w:val="28"/>
+          <w:szCs w:val="28"/>
+          <w:u w:val="single"/>
+        </w:rPr>
+        <w:t>összes, csak „</w:t>
+      </w:r>
+      <w:proofErr w:type="spellStart"/>
+      <w:r>
+        <w:rPr>
+          <w:rFonts w:ascii="Times New Roman" w:hAnsi="Times New Roman" w:cs="Times New Roman"/>
+          <w:b/>
+          <w:bCs/>
+          <w:sz w:val="28"/>
+          <w:szCs w:val="28"/>
+          <w:u w:val="single"/>
+        </w:rPr>
+        <w:t>archiv</w:t>
+      </w:r>
+      <w:proofErr w:type="spellEnd"/>
+      <w:r>
+        <w:rPr>
+          <w:rFonts w:ascii="Times New Roman" w:hAnsi="Times New Roman" w:cs="Times New Roman"/>
+          <w:b/>
+          <w:bCs/>
+          <w:sz w:val="28"/>
+          <w:szCs w:val="28"/>
+          <w:u w:val="single"/>
+        </w:rPr>
+        <w:t>” karakterekkel kezdődő állomány, és miért pont az, részletesen?</w:t>
+      </w:r>
+      <w:r>
+        <w:rPr>
+          <w:rFonts w:ascii="Times New Roman" w:hAnsi="Times New Roman" w:cs="Times New Roman"/>
+          <w:b/>
+          <w:bCs/>
+          <w:sz w:val="28"/>
+          <w:szCs w:val="28"/>
+          <w:u w:val="single"/>
+        </w:rPr>
+        <w:t>:</w:t>
       </w:r>
     </w:p>
     <w:p>
@@ -2164,7 +2414,25 @@
           <w:sz w:val="28"/>
           <w:szCs w:val="28"/>
         </w:rPr>
-        <w:t>A pixelgrafikus fájlformátumok közül a BMP (Bitmap) alkalmas a képi információk tárolására, és gyakran használják például képmanipulációs szoftverekben. Egy BMP fájl tartalmazza a képi adatokat pixelről pixelre.</w:t>
+        <w:t xml:space="preserve">A helyes válasz a) </w:t>
+      </w:r>
+      <w:proofErr w:type="spellStart"/>
+      <w:r>
+        <w:rPr>
+          <w:rFonts w:ascii="Times New Roman" w:hAnsi="Times New Roman" w:cs="Times New Roman"/>
+          <w:sz w:val="28"/>
+          <w:szCs w:val="28"/>
+        </w:rPr>
+        <w:t>rm</w:t>
+      </w:r>
+      <w:proofErr w:type="spellEnd"/>
+      <w:r>
+        <w:rPr>
+          <w:rFonts w:ascii="Times New Roman" w:hAnsi="Times New Roman" w:cs="Times New Roman"/>
+          <w:sz w:val="28"/>
+          <w:szCs w:val="28"/>
+        </w:rPr>
+        <w:t xml:space="preserve"> a*. Ez a parancs minden olyan állományt törölne a jelenlegi könyvtárból, amelyek neve az "a" karakterrel kezdődik.</w:t>
       </w:r>
     </w:p>
     <w:p>
@@ -2192,6 +2460,713 @@
     </w:p>
     <w:p>
       <w:pPr>
+        <w:pBdr>
+          <w:bottom w:val="single" w:sz="6" w:space="1" w:color="auto"/>
+        </w:pBdr>
+        <w:spacing w:after="0" w:line="240" w:lineRule="auto"/>
+        <w:rPr>
+          <w:rFonts w:ascii="Times New Roman" w:hAnsi="Times New Roman" w:cs="Times New Roman"/>
+          <w:sz w:val="28"/>
+          <w:szCs w:val="28"/>
+        </w:rPr>
+      </w:pPr>
+    </w:p>
+    <w:p>
+      <w:pPr>
+        <w:spacing w:before="120" w:after="240" w:line="240" w:lineRule="auto"/>
+        <w:rPr>
+          <w:rFonts w:ascii="Times New Roman" w:hAnsi="Times New Roman" w:cs="Times New Roman"/>
+          <w:b/>
+          <w:bCs/>
+          <w:sz w:val="28"/>
+          <w:szCs w:val="28"/>
+          <w:u w:val="single"/>
+        </w:rPr>
+      </w:pPr>
+      <w:r>
+        <w:rPr>
+          <w:rFonts w:ascii="Times New Roman" w:hAnsi="Times New Roman" w:cs="Times New Roman"/>
+          <w:b/>
+          <w:bCs/>
+          <w:sz w:val="28"/>
+          <w:szCs w:val="28"/>
+          <w:u w:val="single"/>
+        </w:rPr>
+        <w:t>11</w:t>
+      </w:r>
+      <w:r>
+        <w:rPr>
+          <w:rFonts w:ascii="Times New Roman" w:hAnsi="Times New Roman" w:cs="Times New Roman"/>
+          <w:b/>
+          <w:bCs/>
+          <w:sz w:val="28"/>
+          <w:szCs w:val="28"/>
+          <w:u w:val="single"/>
+        </w:rPr>
+        <w:t>.</w:t>
+      </w:r>
+      <w:r>
+        <w:rPr>
+          <w:rFonts w:ascii="Times New Roman" w:hAnsi="Times New Roman" w:cs="Times New Roman"/>
+          <w:b/>
+          <w:bCs/>
+          <w:sz w:val="28"/>
+          <w:szCs w:val="28"/>
+          <w:u w:val="single"/>
+        </w:rPr>
+        <w:t xml:space="preserve"> </w:t>
+      </w:r>
+      <w:r>
+        <w:rPr>
+          <w:rFonts w:ascii="Times New Roman" w:hAnsi="Times New Roman" w:cs="Times New Roman"/>
+          <w:b/>
+          <w:bCs/>
+          <w:sz w:val="28"/>
+          <w:szCs w:val="28"/>
+          <w:u w:val="single"/>
+        </w:rPr>
+        <w:t>Processzor órajel formátuma</w:t>
+      </w:r>
+      <w:r>
+        <w:rPr>
+          <w:rFonts w:ascii="Times New Roman" w:hAnsi="Times New Roman" w:cs="Times New Roman"/>
+          <w:b/>
+          <w:bCs/>
+          <w:sz w:val="28"/>
+          <w:szCs w:val="28"/>
+          <w:u w:val="single"/>
+        </w:rPr>
+        <w:t>:</w:t>
+      </w:r>
+    </w:p>
+    <w:p>
+      <w:pPr>
+        <w:spacing w:after="0" w:line="240" w:lineRule="auto"/>
+        <w:rPr>
+          <w:rFonts w:ascii="Times New Roman" w:hAnsi="Times New Roman" w:cs="Times New Roman"/>
+          <w:sz w:val="28"/>
+          <w:szCs w:val="28"/>
+        </w:rPr>
+      </w:pPr>
+      <w:r>
+        <w:rPr>
+          <w:rFonts w:ascii="Times New Roman" w:hAnsi="Times New Roman" w:cs="Times New Roman"/>
+          <w:sz w:val="28"/>
+          <w:szCs w:val="28"/>
+        </w:rPr>
+        <w:t xml:space="preserve">- </w:t>
+      </w:r>
+      <w:r>
+        <w:rPr>
+          <w:rFonts w:ascii="Times New Roman" w:hAnsi="Times New Roman" w:cs="Times New Roman"/>
+          <w:sz w:val="28"/>
+          <w:szCs w:val="28"/>
+        </w:rPr>
+        <w:t xml:space="preserve">Napjainkban asztali számítógépek esetén a processzorok órajelének lehetséges értékei általában </w:t>
+      </w:r>
+      <w:proofErr w:type="spellStart"/>
+      <w:r>
+        <w:rPr>
+          <w:rFonts w:ascii="Times New Roman" w:hAnsi="Times New Roman" w:cs="Times New Roman"/>
+          <w:sz w:val="28"/>
+          <w:szCs w:val="28"/>
+        </w:rPr>
+        <w:t>GHz</w:t>
+      </w:r>
+      <w:proofErr w:type="spellEnd"/>
+      <w:r>
+        <w:rPr>
+          <w:rFonts w:ascii="Times New Roman" w:hAnsi="Times New Roman" w:cs="Times New Roman"/>
+          <w:sz w:val="28"/>
+          <w:szCs w:val="28"/>
+        </w:rPr>
+        <w:t xml:space="preserve"> (gigahertz) nagyságrendben vannak.</w:t>
+      </w:r>
+      <w:r>
+        <w:t xml:space="preserve"> </w:t>
+      </w:r>
+      <w:r>
+        <w:rPr>
+          <w:rFonts w:ascii="Times New Roman" w:hAnsi="Times New Roman" w:cs="Times New Roman"/>
+          <w:sz w:val="28"/>
+          <w:szCs w:val="28"/>
+        </w:rPr>
+        <w:t>A gigahertz (</w:t>
+      </w:r>
+      <w:proofErr w:type="spellStart"/>
+      <w:r>
+        <w:rPr>
+          <w:rFonts w:ascii="Times New Roman" w:hAnsi="Times New Roman" w:cs="Times New Roman"/>
+          <w:sz w:val="28"/>
+          <w:szCs w:val="28"/>
+        </w:rPr>
+        <w:t>GHz</w:t>
+      </w:r>
+      <w:proofErr w:type="spellEnd"/>
+      <w:r>
+        <w:rPr>
+          <w:rFonts w:ascii="Times New Roman" w:hAnsi="Times New Roman" w:cs="Times New Roman"/>
+          <w:sz w:val="28"/>
+          <w:szCs w:val="28"/>
+        </w:rPr>
+        <w:t xml:space="preserve">) a </w:t>
+      </w:r>
+      <w:proofErr w:type="spellStart"/>
+      <w:r>
+        <w:rPr>
+          <w:rFonts w:ascii="Times New Roman" w:hAnsi="Times New Roman" w:cs="Times New Roman"/>
+          <w:sz w:val="28"/>
+          <w:szCs w:val="28"/>
+        </w:rPr>
+        <w:t>másodpercenkénti</w:t>
+      </w:r>
+      <w:proofErr w:type="spellEnd"/>
+      <w:r>
+        <w:rPr>
+          <w:rFonts w:ascii="Times New Roman" w:hAnsi="Times New Roman" w:cs="Times New Roman"/>
+          <w:sz w:val="28"/>
+          <w:szCs w:val="28"/>
+        </w:rPr>
+        <w:t xml:space="preserve"> 1 milliárd impulzust jelenti.</w:t>
+      </w:r>
+      <w:r>
+        <w:t xml:space="preserve"> </w:t>
+      </w:r>
+      <w:r>
+        <w:rPr>
+          <w:rFonts w:ascii="Times New Roman" w:hAnsi="Times New Roman" w:cs="Times New Roman"/>
+          <w:sz w:val="28"/>
+          <w:szCs w:val="28"/>
+        </w:rPr>
+        <w:t>T</w:t>
+      </w:r>
+      <w:r>
+        <w:rPr>
+          <w:rFonts w:ascii="Times New Roman" w:hAnsi="Times New Roman" w:cs="Times New Roman"/>
+          <w:sz w:val="28"/>
+          <w:szCs w:val="28"/>
+        </w:rPr>
+        <w:t>ényezők, például a magok száma, a cache mérete, és az architektúra is szerepet játszanak</w:t>
+      </w:r>
+      <w:r>
+        <w:rPr>
+          <w:rFonts w:ascii="Times New Roman" w:hAnsi="Times New Roman" w:cs="Times New Roman"/>
+          <w:sz w:val="28"/>
+          <w:szCs w:val="28"/>
+        </w:rPr>
+        <w:t xml:space="preserve"> a processzor teljesítményében</w:t>
+      </w:r>
+      <w:r>
+        <w:rPr>
+          <w:rFonts w:ascii="Times New Roman" w:hAnsi="Times New Roman" w:cs="Times New Roman"/>
+          <w:sz w:val="28"/>
+          <w:szCs w:val="28"/>
+        </w:rPr>
+        <w:t>.</w:t>
+      </w:r>
+    </w:p>
+    <w:p>
+      <w:pPr>
+        <w:pBdr>
+          <w:bottom w:val="single" w:sz="6" w:space="1" w:color="auto"/>
+        </w:pBdr>
+        <w:spacing w:after="0" w:line="240" w:lineRule="auto"/>
+        <w:rPr>
+          <w:rFonts w:ascii="Times New Roman" w:hAnsi="Times New Roman" w:cs="Times New Roman"/>
+          <w:sz w:val="28"/>
+          <w:szCs w:val="28"/>
+        </w:rPr>
+      </w:pPr>
+    </w:p>
+    <w:p>
+      <w:pPr>
+        <w:spacing w:after="0" w:line="240" w:lineRule="auto"/>
+        <w:rPr>
+          <w:rFonts w:ascii="Times New Roman" w:hAnsi="Times New Roman" w:cs="Times New Roman"/>
+          <w:sz w:val="28"/>
+          <w:szCs w:val="28"/>
+        </w:rPr>
+      </w:pPr>
+    </w:p>
+    <w:p>
+      <w:pPr>
+        <w:pBdr>
+          <w:bottom w:val="single" w:sz="6" w:space="1" w:color="auto"/>
+        </w:pBdr>
+        <w:spacing w:after="0" w:line="240" w:lineRule="auto"/>
+        <w:rPr>
+          <w:rFonts w:ascii="Times New Roman" w:hAnsi="Times New Roman" w:cs="Times New Roman"/>
+          <w:sz w:val="28"/>
+          <w:szCs w:val="28"/>
+        </w:rPr>
+      </w:pPr>
+    </w:p>
+    <w:p>
+      <w:pPr>
+        <w:spacing w:before="120" w:after="240" w:line="240" w:lineRule="auto"/>
+        <w:rPr>
+          <w:rFonts w:ascii="Times New Roman" w:hAnsi="Times New Roman" w:cs="Times New Roman"/>
+          <w:b/>
+          <w:bCs/>
+          <w:sz w:val="28"/>
+          <w:szCs w:val="28"/>
+          <w:u w:val="single"/>
+        </w:rPr>
+      </w:pPr>
+      <w:r>
+        <w:rPr>
+          <w:rFonts w:ascii="Times New Roman" w:hAnsi="Times New Roman" w:cs="Times New Roman"/>
+          <w:b/>
+          <w:bCs/>
+          <w:sz w:val="28"/>
+          <w:szCs w:val="28"/>
+          <w:u w:val="single"/>
+        </w:rPr>
+        <w:t>12</w:t>
+      </w:r>
+      <w:r>
+        <w:rPr>
+          <w:rFonts w:ascii="Times New Roman" w:hAnsi="Times New Roman" w:cs="Times New Roman"/>
+          <w:b/>
+          <w:bCs/>
+          <w:sz w:val="28"/>
+          <w:szCs w:val="28"/>
+          <w:u w:val="single"/>
+        </w:rPr>
+        <w:t>.</w:t>
+      </w:r>
+      <w:r>
+        <w:rPr>
+          <w:rFonts w:ascii="Times New Roman" w:hAnsi="Times New Roman" w:cs="Times New Roman"/>
+          <w:b/>
+          <w:bCs/>
+          <w:sz w:val="28"/>
+          <w:szCs w:val="28"/>
+          <w:u w:val="single"/>
+        </w:rPr>
+        <w:t xml:space="preserve"> </w:t>
+      </w:r>
+      <w:r>
+        <w:rPr>
+          <w:rFonts w:ascii="Times New Roman" w:hAnsi="Times New Roman" w:cs="Times New Roman"/>
+          <w:b/>
+          <w:bCs/>
+          <w:sz w:val="28"/>
+          <w:szCs w:val="28"/>
+          <w:u w:val="single"/>
+        </w:rPr>
+        <w:t>Számítógépes állítások</w:t>
+      </w:r>
+      <w:r>
+        <w:rPr>
+          <w:rFonts w:ascii="Times New Roman" w:hAnsi="Times New Roman" w:cs="Times New Roman"/>
+          <w:b/>
+          <w:bCs/>
+          <w:sz w:val="28"/>
+          <w:szCs w:val="28"/>
+          <w:u w:val="single"/>
+        </w:rPr>
+        <w:t>:</w:t>
+      </w:r>
+    </w:p>
+    <w:p>
+      <w:pPr>
+        <w:spacing w:after="0" w:line="240" w:lineRule="auto"/>
+        <w:rPr>
+          <w:rFonts w:ascii="Times New Roman" w:hAnsi="Times New Roman" w:cs="Times New Roman"/>
+          <w:sz w:val="28"/>
+          <w:szCs w:val="28"/>
+        </w:rPr>
+      </w:pPr>
+      <w:r>
+        <w:rPr>
+          <w:rFonts w:ascii="Times New Roman" w:hAnsi="Times New Roman" w:cs="Times New Roman"/>
+          <w:sz w:val="28"/>
+          <w:szCs w:val="28"/>
+        </w:rPr>
+        <w:t xml:space="preserve">- </w:t>
+      </w:r>
+      <w:r>
+        <w:rPr>
+          <w:rFonts w:ascii="Times New Roman" w:hAnsi="Times New Roman" w:cs="Times New Roman"/>
+          <w:sz w:val="28"/>
+          <w:szCs w:val="28"/>
+        </w:rPr>
+        <w:t xml:space="preserve">RAM (Random Access </w:t>
+      </w:r>
+      <w:proofErr w:type="spellStart"/>
+      <w:r>
+        <w:rPr>
+          <w:rFonts w:ascii="Times New Roman" w:hAnsi="Times New Roman" w:cs="Times New Roman"/>
+          <w:sz w:val="28"/>
+          <w:szCs w:val="28"/>
+        </w:rPr>
+        <w:t>Memory</w:t>
+      </w:r>
+      <w:proofErr w:type="spellEnd"/>
+      <w:r>
+        <w:rPr>
+          <w:rFonts w:ascii="Times New Roman" w:hAnsi="Times New Roman" w:cs="Times New Roman"/>
+          <w:sz w:val="28"/>
+          <w:szCs w:val="28"/>
+        </w:rPr>
+        <w:t>) egy olyan típusú memória, amelyet az aktuálisan futó programok és folyamatok ideiglenes tárolására használnak. Az RAM tartalma valóban szabadon módosítható, és gyorsan elérhető. Amikor egy program fut, a szükséges adatokat és utasításokat az RAM-ban tárolják, mivel az sokkal gyorsabban elérhető, mint a merevlemez vagy más hosszabb elérési idővel rendelkező tárolóeszközök.</w:t>
+      </w:r>
+      <w:r>
+        <w:t xml:space="preserve"> </w:t>
+      </w:r>
+      <w:r>
+        <w:rPr>
+          <w:rFonts w:ascii="Times New Roman" w:hAnsi="Times New Roman" w:cs="Times New Roman"/>
+          <w:sz w:val="28"/>
+          <w:szCs w:val="28"/>
+        </w:rPr>
+        <w:t>A</w:t>
+      </w:r>
+      <w:r>
+        <w:rPr>
+          <w:rFonts w:ascii="Times New Roman" w:hAnsi="Times New Roman" w:cs="Times New Roman"/>
+          <w:sz w:val="28"/>
+          <w:szCs w:val="28"/>
+        </w:rPr>
+        <w:t xml:space="preserve"> RAM csak ideiglenes tároló, és annak tartalma elveszik, amikor a számítógépet kikapcsoljuk vagy újraindítjuk. Ezenkívül az RAM tartalmát nem lehet tartósan módosítani vagy tárolni a kikapcsolás után.</w:t>
+      </w:r>
+    </w:p>
+    <w:p>
+      <w:pPr>
+        <w:spacing w:after="0" w:line="240" w:lineRule="auto"/>
+        <w:rPr>
+          <w:rFonts w:ascii="Times New Roman" w:hAnsi="Times New Roman" w:cs="Times New Roman"/>
+          <w:sz w:val="28"/>
+          <w:szCs w:val="28"/>
+        </w:rPr>
+      </w:pPr>
+      <w:r>
+        <w:rPr>
+          <w:rFonts w:ascii="Times New Roman" w:hAnsi="Times New Roman" w:cs="Times New Roman"/>
+          <w:sz w:val="28"/>
+          <w:szCs w:val="28"/>
+        </w:rPr>
+        <w:t xml:space="preserve">- </w:t>
+      </w:r>
+      <w:r>
+        <w:rPr>
+          <w:rFonts w:ascii="Times New Roman" w:hAnsi="Times New Roman" w:cs="Times New Roman"/>
+          <w:sz w:val="28"/>
+          <w:szCs w:val="28"/>
+        </w:rPr>
+        <w:t>A HDD az angol "</w:t>
+      </w:r>
+      <w:proofErr w:type="spellStart"/>
+      <w:r>
+        <w:rPr>
+          <w:rFonts w:ascii="Times New Roman" w:hAnsi="Times New Roman" w:cs="Times New Roman"/>
+          <w:sz w:val="28"/>
+          <w:szCs w:val="28"/>
+        </w:rPr>
+        <w:t>Hard</w:t>
+      </w:r>
+      <w:proofErr w:type="spellEnd"/>
+      <w:r>
+        <w:rPr>
+          <w:rFonts w:ascii="Times New Roman" w:hAnsi="Times New Roman" w:cs="Times New Roman"/>
+          <w:sz w:val="28"/>
+          <w:szCs w:val="28"/>
+        </w:rPr>
+        <w:t xml:space="preserve"> </w:t>
+      </w:r>
+      <w:proofErr w:type="spellStart"/>
+      <w:r>
+        <w:rPr>
+          <w:rFonts w:ascii="Times New Roman" w:hAnsi="Times New Roman" w:cs="Times New Roman"/>
+          <w:sz w:val="28"/>
+          <w:szCs w:val="28"/>
+        </w:rPr>
+        <w:t>Disk</w:t>
+      </w:r>
+      <w:proofErr w:type="spellEnd"/>
+      <w:r>
+        <w:rPr>
+          <w:rFonts w:ascii="Times New Roman" w:hAnsi="Times New Roman" w:cs="Times New Roman"/>
+          <w:sz w:val="28"/>
+          <w:szCs w:val="28"/>
+        </w:rPr>
+        <w:t xml:space="preserve"> Drive" kifejezés rövidítése, és a merevlemezt jelenti. A merevlemez egy olyan tárolóeszköz, amely hosszú távú adattárolásra szolgál a számítógépeken.</w:t>
+      </w:r>
+    </w:p>
+    <w:p>
+      <w:pPr>
+        <w:spacing w:after="0" w:line="240" w:lineRule="auto"/>
+        <w:rPr>
+          <w:rFonts w:ascii="Times New Roman" w:hAnsi="Times New Roman" w:cs="Times New Roman"/>
+          <w:sz w:val="28"/>
+          <w:szCs w:val="28"/>
+        </w:rPr>
+      </w:pPr>
+      <w:r>
+        <w:rPr>
+          <w:rFonts w:ascii="Times New Roman" w:hAnsi="Times New Roman" w:cs="Times New Roman"/>
+          <w:sz w:val="28"/>
+          <w:szCs w:val="28"/>
+        </w:rPr>
+        <w:t xml:space="preserve">- </w:t>
+      </w:r>
+      <w:r>
+        <w:rPr>
+          <w:rFonts w:ascii="Times New Roman" w:hAnsi="Times New Roman" w:cs="Times New Roman"/>
+          <w:sz w:val="28"/>
+          <w:szCs w:val="28"/>
+        </w:rPr>
+        <w:t>M</w:t>
+      </w:r>
+      <w:r>
+        <w:rPr>
+          <w:rFonts w:ascii="Times New Roman" w:hAnsi="Times New Roman" w:cs="Times New Roman"/>
+          <w:sz w:val="28"/>
+          <w:szCs w:val="28"/>
+        </w:rPr>
+        <w:t>ikor egy felhasználó vagy egy számítógépes rendszer fel akarja őrizni bizonyos adatokat vagy információkat, akkor ezeket az adatokat másodlagos tárolóeszközre, például merevlemezre (HDD), szilárdtest meghajtóra (SSD), külső merevlemezre, vagy más típusú tárolóeszközre másolják. Ezt a folyamatot általában "mentésnek" vagy "backup"-</w:t>
+      </w:r>
+      <w:proofErr w:type="spellStart"/>
+      <w:r>
+        <w:rPr>
+          <w:rFonts w:ascii="Times New Roman" w:hAnsi="Times New Roman" w:cs="Times New Roman"/>
+          <w:sz w:val="28"/>
+          <w:szCs w:val="28"/>
+        </w:rPr>
+        <w:t>nak</w:t>
+      </w:r>
+      <w:proofErr w:type="spellEnd"/>
+      <w:r>
+        <w:rPr>
+          <w:rFonts w:ascii="Times New Roman" w:hAnsi="Times New Roman" w:cs="Times New Roman"/>
+          <w:sz w:val="28"/>
+          <w:szCs w:val="28"/>
+        </w:rPr>
+        <w:t xml:space="preserve"> nevezik.</w:t>
+      </w:r>
+    </w:p>
+    <w:p>
+      <w:pPr>
+        <w:spacing w:after="0" w:line="240" w:lineRule="auto"/>
+        <w:rPr>
+          <w:rFonts w:ascii="Times New Roman" w:hAnsi="Times New Roman" w:cs="Times New Roman"/>
+          <w:sz w:val="28"/>
+          <w:szCs w:val="28"/>
+        </w:rPr>
+      </w:pPr>
+      <w:r>
+        <w:rPr>
+          <w:rFonts w:ascii="Times New Roman" w:hAnsi="Times New Roman" w:cs="Times New Roman"/>
+          <w:sz w:val="28"/>
+          <w:szCs w:val="28"/>
+        </w:rPr>
+        <w:t xml:space="preserve">- </w:t>
+      </w:r>
+      <w:r>
+        <w:rPr>
+          <w:rFonts w:ascii="Times New Roman" w:hAnsi="Times New Roman" w:cs="Times New Roman"/>
+          <w:sz w:val="28"/>
+          <w:szCs w:val="28"/>
+        </w:rPr>
+        <w:t xml:space="preserve">Általában a merevlemezek gyorsabbak lehetnek az adatok írása és olvasása terén a mindennapi felhasználás során, mivel a merevlemezek közvetlenül csatlakoznak a számítógép alaplapjához, és adataikat gyorsan elérhetik. Az </w:t>
+      </w:r>
+      <w:r>
+        <w:rPr>
+          <w:rFonts w:ascii="Times New Roman" w:hAnsi="Times New Roman" w:cs="Times New Roman"/>
+          <w:sz w:val="28"/>
+          <w:szCs w:val="28"/>
+        </w:rPr>
+        <w:lastRenderedPageBreak/>
+        <w:t>optikai meghajtók, mint például a BR-ROM meghajtók, általában lassabbak, mivel az adatokat egy optikai lemezről kell olvasniuk.</w:t>
+      </w:r>
+    </w:p>
+    <w:p>
+      <w:pPr>
+        <w:pBdr>
+          <w:bottom w:val="single" w:sz="6" w:space="1" w:color="auto"/>
+        </w:pBdr>
+        <w:spacing w:after="0" w:line="240" w:lineRule="auto"/>
+        <w:rPr>
+          <w:rFonts w:ascii="Times New Roman" w:hAnsi="Times New Roman" w:cs="Times New Roman"/>
+          <w:sz w:val="28"/>
+          <w:szCs w:val="28"/>
+        </w:rPr>
+      </w:pPr>
+    </w:p>
+    <w:p>
+      <w:pPr>
+        <w:spacing w:after="0" w:line="240" w:lineRule="auto"/>
+        <w:rPr>
+          <w:rFonts w:ascii="Times New Roman" w:hAnsi="Times New Roman" w:cs="Times New Roman"/>
+          <w:sz w:val="28"/>
+          <w:szCs w:val="28"/>
+        </w:rPr>
+      </w:pPr>
+    </w:p>
+    <w:p>
+      <w:pPr>
+        <w:pBdr>
+          <w:bottom w:val="single" w:sz="6" w:space="1" w:color="auto"/>
+        </w:pBdr>
+        <w:spacing w:after="0" w:line="240" w:lineRule="auto"/>
+        <w:rPr>
+          <w:rFonts w:ascii="Times New Roman" w:hAnsi="Times New Roman" w:cs="Times New Roman"/>
+          <w:sz w:val="28"/>
+          <w:szCs w:val="28"/>
+        </w:rPr>
+      </w:pPr>
+    </w:p>
+    <w:p>
+      <w:pPr>
+        <w:spacing w:before="120" w:after="240" w:line="240" w:lineRule="auto"/>
+        <w:rPr>
+          <w:rFonts w:ascii="Times New Roman" w:hAnsi="Times New Roman" w:cs="Times New Roman"/>
+          <w:b/>
+          <w:bCs/>
+          <w:sz w:val="28"/>
+          <w:szCs w:val="28"/>
+          <w:u w:val="single"/>
+        </w:rPr>
+      </w:pPr>
+      <w:r>
+        <w:rPr>
+          <w:rFonts w:ascii="Times New Roman" w:hAnsi="Times New Roman" w:cs="Times New Roman"/>
+          <w:b/>
+          <w:bCs/>
+          <w:sz w:val="28"/>
+          <w:szCs w:val="28"/>
+          <w:u w:val="single"/>
+        </w:rPr>
+        <w:t>13</w:t>
+      </w:r>
+      <w:r>
+        <w:rPr>
+          <w:rFonts w:ascii="Times New Roman" w:hAnsi="Times New Roman" w:cs="Times New Roman"/>
+          <w:b/>
+          <w:bCs/>
+          <w:sz w:val="28"/>
+          <w:szCs w:val="28"/>
+          <w:u w:val="single"/>
+        </w:rPr>
+        <w:t>.</w:t>
+      </w:r>
+      <w:r>
+        <w:rPr>
+          <w:rFonts w:ascii="Times New Roman" w:hAnsi="Times New Roman" w:cs="Times New Roman"/>
+          <w:b/>
+          <w:bCs/>
+          <w:sz w:val="28"/>
+          <w:szCs w:val="28"/>
+          <w:u w:val="single"/>
+        </w:rPr>
+        <w:t xml:space="preserve"> </w:t>
+      </w:r>
+      <w:proofErr w:type="spellStart"/>
+      <w:r>
+        <w:rPr>
+          <w:rFonts w:ascii="Times New Roman" w:hAnsi="Times New Roman" w:cs="Times New Roman"/>
+          <w:b/>
+          <w:bCs/>
+          <w:sz w:val="28"/>
+          <w:szCs w:val="28"/>
+          <w:u w:val="single"/>
+        </w:rPr>
+        <w:t>Formázhatóság</w:t>
+      </w:r>
+      <w:proofErr w:type="spellEnd"/>
+      <w:r>
+        <w:rPr>
+          <w:rFonts w:ascii="Times New Roman" w:hAnsi="Times New Roman" w:cs="Times New Roman"/>
+          <w:b/>
+          <w:bCs/>
+          <w:sz w:val="28"/>
+          <w:szCs w:val="28"/>
+          <w:u w:val="single"/>
+        </w:rPr>
+        <w:t>:</w:t>
+      </w:r>
+    </w:p>
+    <w:p>
+      <w:pPr>
+        <w:spacing w:after="0" w:line="240" w:lineRule="auto"/>
+        <w:rPr>
+          <w:rFonts w:ascii="Times New Roman" w:hAnsi="Times New Roman" w:cs="Times New Roman"/>
+          <w:sz w:val="28"/>
+          <w:szCs w:val="28"/>
+        </w:rPr>
+      </w:pPr>
+      <w:r>
+        <w:rPr>
+          <w:rFonts w:ascii="Times New Roman" w:hAnsi="Times New Roman" w:cs="Times New Roman"/>
+          <w:sz w:val="28"/>
+          <w:szCs w:val="28"/>
+        </w:rPr>
+        <w:t xml:space="preserve">- </w:t>
+      </w:r>
+      <w:r>
+        <w:rPr>
+          <w:rFonts w:ascii="Times New Roman" w:hAnsi="Times New Roman" w:cs="Times New Roman"/>
+          <w:sz w:val="28"/>
+          <w:szCs w:val="28"/>
+        </w:rPr>
+        <w:t xml:space="preserve">Adathordozó </w:t>
+      </w:r>
+      <w:proofErr w:type="spellStart"/>
+      <w:r>
+        <w:rPr>
+          <w:rFonts w:ascii="Times New Roman" w:hAnsi="Times New Roman" w:cs="Times New Roman"/>
+          <w:sz w:val="28"/>
+          <w:szCs w:val="28"/>
+        </w:rPr>
+        <w:t>formázhatósága</w:t>
+      </w:r>
+      <w:proofErr w:type="spellEnd"/>
+      <w:r>
+        <w:rPr>
+          <w:rFonts w:ascii="Times New Roman" w:hAnsi="Times New Roman" w:cs="Times New Roman"/>
+          <w:sz w:val="28"/>
+          <w:szCs w:val="28"/>
+        </w:rPr>
+        <w:t xml:space="preserve"> függ az adott típustól és az alkalmazott fájlrendszer típusától.</w:t>
+      </w:r>
+      <w:r>
+        <w:t xml:space="preserve"> </w:t>
+      </w:r>
+      <w:r>
+        <w:rPr>
+          <w:rFonts w:ascii="Times New Roman" w:hAnsi="Times New Roman" w:cs="Times New Roman"/>
+          <w:sz w:val="28"/>
+          <w:szCs w:val="28"/>
+        </w:rPr>
+        <w:t>Fontos megjegyezni, hogy a formázás adatvesztéssel jár, tehát csak akkor szükséges, ha az adatok törlése elfogadható. Mindig gondoskodjon arról, hogy fontos adatokról előzetesen másolatot készítsen, mielőtt az adathordozót formázná.</w:t>
+      </w:r>
+    </w:p>
+    <w:p>
+      <w:pPr>
+        <w:pBdr>
+          <w:bottom w:val="single" w:sz="6" w:space="1" w:color="auto"/>
+        </w:pBdr>
+        <w:spacing w:after="0" w:line="240" w:lineRule="auto"/>
+        <w:rPr>
+          <w:rFonts w:ascii="Times New Roman" w:hAnsi="Times New Roman" w:cs="Times New Roman"/>
+          <w:sz w:val="28"/>
+          <w:szCs w:val="28"/>
+        </w:rPr>
+      </w:pPr>
+    </w:p>
+    <w:p>
+      <w:pPr>
+        <w:spacing w:after="0" w:line="240" w:lineRule="auto"/>
+        <w:rPr>
+          <w:rFonts w:ascii="Times New Roman" w:hAnsi="Times New Roman" w:cs="Times New Roman"/>
+          <w:sz w:val="28"/>
+          <w:szCs w:val="28"/>
+        </w:rPr>
+      </w:pPr>
+    </w:p>
+    <w:p>
+      <w:pPr>
         <w:spacing w:after="0" w:line="240" w:lineRule="auto"/>
         <w:rPr>
           <w:rFonts w:ascii="Times New Roman" w:hAnsi="Times New Roman" w:cs="Times New Roman"/>
@@ -2201,6 +3176,12 @@
       </w:pPr>
     </w:p>
     <w:sectPr>
+      <w:headerReference w:type="even" r:id="rId8"/>
+      <w:headerReference w:type="default" r:id="rId9"/>
+      <w:footerReference w:type="even" r:id="rId10"/>
+      <w:footerReference w:type="default" r:id="rId11"/>
+      <w:headerReference w:type="first" r:id="rId12"/>
+      <w:footerReference w:type="first" r:id="rId13"/>
       <w:pgSz w:w="11906" w:h="16838"/>
       <w:pgMar w:top="1417" w:right="1417" w:bottom="1417" w:left="1417" w:header="708" w:footer="708" w:gutter="0"/>
       <w:cols w:space="708"/>
@@ -2208,6 +3189,221 @@
     </w:sectPr>
   </w:body>
 </w:document>
+</file>
+
+<file path=word/endnotes.xml><?xml version="1.0" encoding="utf-8"?>
+<w:endnotes xmlns:wpc="http://schemas.microsoft.com/office/word/2010/wordprocessingCanvas" xmlns:cx="http://schemas.microsoft.com/office/drawing/2014/chartex" xmlns:cx1="http://schemas.microsoft.com/office/drawing/2015/9/8/chartex" xmlns:cx2="http://schemas.microsoft.com/office/drawing/2015/10/21/chartex" xmlns:cx3="http://schemas.microsoft.com/office/drawing/2016/5/9/chartex" xmlns:cx4="http://schemas.microsoft.com/office/drawing/2016/5/10/chartex" xmlns:cx5="http://schemas.microsoft.com/office/drawing/2016/5/11/chartex" xmlns:cx6="http://schemas.microsoft.com/office/drawing/2016/5/12/chartex" xmlns:cx7="http://schemas.microsoft.com/office/drawing/2016/5/13/chartex" xmlns:cx8="http://schemas.microsoft.com/office/drawing/2016/5/14/chartex" xmlns:mc="http://schemas.openxmlformats.org/markup-compatibility/2006" xmlns:aink="http://schemas.microsoft.com/office/drawing/2016/ink" xmlns:am3d="http://schemas.microsoft.com/office/drawing/2017/model3d" xmlns:o="urn:schemas-microsoft-com:office:office" xmlns:oel="http://schemas.microsoft.com/office/2019/extlst" xmlns:r="http://schemas.openxmlformats.org/officeDocument/2006/relationships" xmlns:m="http://schemas.openxmlformats.org/officeDocument/2006/math" xmlns:v="urn:schemas-microsoft-com:vml" xmlns:wp14="http://schemas.microsoft.com/office/word/2010/wordprocessingDrawing" xmlns:wp="http://schemas.openxmlformats.org/drawingml/2006/wordprocessingDrawing" xmlns:w10="urn:schemas-microsoft-com:office:word" xmlns:w="http://schemas.openxmlformats.org/wordprocessingml/2006/main" xmlns:w14="http://schemas.microsoft.com/office/word/2010/wordml" xmlns:w15="http://schemas.microsoft.com/office/word/2012/wordml" xmlns:w16cex="http://schemas.microsoft.com/office/word/2018/wordml/cex" xmlns:w16cid="http://schemas.microsoft.com/office/word/2016/wordml/cid" xmlns:w16="http://schemas.microsoft.com/office/word/2018/wordml" xmlns:w16sdtdh="http://schemas.microsoft.com/office/word/2020/wordml/sdtdatahash" xmlns:w16se="http://schemas.microsoft.com/office/word/2015/wordml/symex" xmlns:wpg="http://schemas.microsoft.com/office/word/2010/wordprocessingGroup" xmlns:wpi="http://schemas.microsoft.com/office/word/2010/wordprocessingInk" xmlns:wne="http://schemas.microsoft.com/office/word/2006/wordml" xmlns:wps="http://schemas.microsoft.com/office/word/2010/wordprocessingShape" mc:Ignorable="w14 w15 w16se w16cid w16 w16cex w16sdtdh wp14">
+  <w:endnote w:type="separator" w:id="-1">
+    <w:p>
+      <w:pPr>
+        <w:spacing w:after="0" w:line="240" w:lineRule="auto"/>
+      </w:pPr>
+      <w:r>
+        <w:separator/>
+      </w:r>
+    </w:p>
+  </w:endnote>
+  <w:endnote w:type="continuationSeparator" w:id="0">
+    <w:p>
+      <w:pPr>
+        <w:spacing w:after="0" w:line="240" w:lineRule="auto"/>
+      </w:pPr>
+      <w:r>
+        <w:continuationSeparator/>
+      </w:r>
+    </w:p>
+  </w:endnote>
+</w:endnotes>
+</file>
+
+<file path=word/footer1.xml><?xml version="1.0" encoding="utf-8"?>
+<w:ftr xmlns:wpc="http://schemas.microsoft.com/office/word/2010/wordprocessingCanvas" xmlns:cx="http://schemas.microsoft.com/office/drawing/2014/chartex" xmlns:cx1="http://schemas.microsoft.com/office/drawing/2015/9/8/chartex" xmlns:cx2="http://schemas.microsoft.com/office/drawing/2015/10/21/chartex" xmlns:cx3="http://schemas.microsoft.com/office/drawing/2016/5/9/chartex" xmlns:cx4="http://schemas.microsoft.com/office/drawing/2016/5/10/chartex" xmlns:cx5="http://schemas.microsoft.com/office/drawing/2016/5/11/chartex" xmlns:cx6="http://schemas.microsoft.com/office/drawing/2016/5/12/chartex" xmlns:cx7="http://schemas.microsoft.com/office/drawing/2016/5/13/chartex" xmlns:cx8="http://schemas.microsoft.com/office/drawing/2016/5/14/chartex" xmlns:mc="http://schemas.openxmlformats.org/markup-compatibility/2006" xmlns:aink="http://schemas.microsoft.com/office/drawing/2016/ink" xmlns:am3d="http://schemas.microsoft.com/office/drawing/2017/model3d" xmlns:o="urn:schemas-microsoft-com:office:office" xmlns:oel="http://schemas.microsoft.com/office/2019/extlst" xmlns:r="http://schemas.openxmlformats.org/officeDocument/2006/relationships" xmlns:m="http://schemas.openxmlformats.org/officeDocument/2006/math" xmlns:v="urn:schemas-microsoft-com:vml" xmlns:wp14="http://schemas.microsoft.com/office/word/2010/wordprocessingDrawing" xmlns:wp="http://schemas.openxmlformats.org/drawingml/2006/wordprocessingDrawing" xmlns:w10="urn:schemas-microsoft-com:office:word" xmlns:w="http://schemas.openxmlformats.org/wordprocessingml/2006/main" xmlns:w14="http://schemas.microsoft.com/office/word/2010/wordml" xmlns:w15="http://schemas.microsoft.com/office/word/2012/wordml" xmlns:w16cex="http://schemas.microsoft.com/office/word/2018/wordml/cex" xmlns:w16cid="http://schemas.microsoft.com/office/word/2016/wordml/cid" xmlns:w16="http://schemas.microsoft.com/office/word/2018/wordml" xmlns:w16sdtdh="http://schemas.microsoft.com/office/word/2020/wordml/sdtdatahash" xmlns:w16se="http://schemas.microsoft.com/office/word/2015/wordml/symex" xmlns:wpg="http://schemas.microsoft.com/office/word/2010/wordprocessingGroup" xmlns:wpi="http://schemas.microsoft.com/office/word/2010/wordprocessingInk" xmlns:wne="http://schemas.microsoft.com/office/word/2006/wordml" xmlns:wps="http://schemas.microsoft.com/office/word/2010/wordprocessingShape" mc:Ignorable="w14 w15 w16se w16cid w16 w16cex w16sdtdh wp14">
+  <w:p>
+    <w:pPr>
+      <w:pStyle w:val="llb"/>
+    </w:pPr>
+  </w:p>
+</w:ftr>
+</file>
+
+<file path=word/footer2.xml><?xml version="1.0" encoding="utf-8"?>
+<w:ftr xmlns:wpc="http://schemas.microsoft.com/office/word/2010/wordprocessingCanvas" xmlns:cx="http://schemas.microsoft.com/office/drawing/2014/chartex" xmlns:cx1="http://schemas.microsoft.com/office/drawing/2015/9/8/chartex" xmlns:cx2="http://schemas.microsoft.com/office/drawing/2015/10/21/chartex" xmlns:cx3="http://schemas.microsoft.com/office/drawing/2016/5/9/chartex" xmlns:cx4="http://schemas.microsoft.com/office/drawing/2016/5/10/chartex" xmlns:cx5="http://schemas.microsoft.com/office/drawing/2016/5/11/chartex" xmlns:cx6="http://schemas.microsoft.com/office/drawing/2016/5/12/chartex" xmlns:cx7="http://schemas.microsoft.com/office/drawing/2016/5/13/chartex" xmlns:cx8="http://schemas.microsoft.com/office/drawing/2016/5/14/chartex" xmlns:mc="http://schemas.openxmlformats.org/markup-compatibility/2006" xmlns:aink="http://schemas.microsoft.com/office/drawing/2016/ink" xmlns:am3d="http://schemas.microsoft.com/office/drawing/2017/model3d" xmlns:o="urn:schemas-microsoft-com:office:office" xmlns:oel="http://schemas.microsoft.com/office/2019/extlst" xmlns:r="http://schemas.openxmlformats.org/officeDocument/2006/relationships" xmlns:m="http://schemas.openxmlformats.org/officeDocument/2006/math" xmlns:v="urn:schemas-microsoft-com:vml" xmlns:wp14="http://schemas.microsoft.com/office/word/2010/wordprocessingDrawing" xmlns:wp="http://schemas.openxmlformats.org/drawingml/2006/wordprocessingDrawing" xmlns:w10="urn:schemas-microsoft-com:office:word" xmlns:w="http://schemas.openxmlformats.org/wordprocessingml/2006/main" xmlns:w14="http://schemas.microsoft.com/office/word/2010/wordml" xmlns:w15="http://schemas.microsoft.com/office/word/2012/wordml" xmlns:w16cex="http://schemas.microsoft.com/office/word/2018/wordml/cex" xmlns:w16cid="http://schemas.microsoft.com/office/word/2016/wordml/cid" xmlns:w16="http://schemas.microsoft.com/office/word/2018/wordml" xmlns:w16sdtdh="http://schemas.microsoft.com/office/word/2020/wordml/sdtdatahash" xmlns:w16se="http://schemas.microsoft.com/office/word/2015/wordml/symex" xmlns:wpg="http://schemas.microsoft.com/office/word/2010/wordprocessingGroup" xmlns:wpi="http://schemas.microsoft.com/office/word/2010/wordprocessingInk" xmlns:wne="http://schemas.microsoft.com/office/word/2006/wordml" xmlns:wps="http://schemas.microsoft.com/office/word/2010/wordprocessingShape" mc:Ignorable="w14 w15 w16se w16cid w16 w16cex w16sdtdh wp14">
+  <w:p>
+    <w:pPr>
+      <w:pStyle w:val="llb"/>
+    </w:pPr>
+  </w:p>
+</w:ftr>
+</file>
+
+<file path=word/footer3.xml><?xml version="1.0" encoding="utf-8"?>
+<w:ftr xmlns:wpc="http://schemas.microsoft.com/office/word/2010/wordprocessingCanvas" xmlns:cx="http://schemas.microsoft.com/office/drawing/2014/chartex" xmlns:cx1="http://schemas.microsoft.com/office/drawing/2015/9/8/chartex" xmlns:cx2="http://schemas.microsoft.com/office/drawing/2015/10/21/chartex" xmlns:cx3="http://schemas.microsoft.com/office/drawing/2016/5/9/chartex" xmlns:cx4="http://schemas.microsoft.com/office/drawing/2016/5/10/chartex" xmlns:cx5="http://schemas.microsoft.com/office/drawing/2016/5/11/chartex" xmlns:cx6="http://schemas.microsoft.com/office/drawing/2016/5/12/chartex" xmlns:cx7="http://schemas.microsoft.com/office/drawing/2016/5/13/chartex" xmlns:cx8="http://schemas.microsoft.com/office/drawing/2016/5/14/chartex" xmlns:mc="http://schemas.openxmlformats.org/markup-compatibility/2006" xmlns:aink="http://schemas.microsoft.com/office/drawing/2016/ink" xmlns:am3d="http://schemas.microsoft.com/office/drawing/2017/model3d" xmlns:o="urn:schemas-microsoft-com:office:office" xmlns:oel="http://schemas.microsoft.com/office/2019/extlst" xmlns:r="http://schemas.openxmlformats.org/officeDocument/2006/relationships" xmlns:m="http://schemas.openxmlformats.org/officeDocument/2006/math" xmlns:v="urn:schemas-microsoft-com:vml" xmlns:wp14="http://schemas.microsoft.com/office/word/2010/wordprocessingDrawing" xmlns:wp="http://schemas.openxmlformats.org/drawingml/2006/wordprocessingDrawing" xmlns:w10="urn:schemas-microsoft-com:office:word" xmlns:w="http://schemas.openxmlformats.org/wordprocessingml/2006/main" xmlns:w14="http://schemas.microsoft.com/office/word/2010/wordml" xmlns:w15="http://schemas.microsoft.com/office/word/2012/wordml" xmlns:w16cex="http://schemas.microsoft.com/office/word/2018/wordml/cex" xmlns:w16cid="http://schemas.microsoft.com/office/word/2016/wordml/cid" xmlns:w16="http://schemas.microsoft.com/office/word/2018/wordml" xmlns:w16sdtdh="http://schemas.microsoft.com/office/word/2020/wordml/sdtdatahash" xmlns:w16se="http://schemas.microsoft.com/office/word/2015/wordml/symex" xmlns:wpg="http://schemas.microsoft.com/office/word/2010/wordprocessingGroup" xmlns:wpi="http://schemas.microsoft.com/office/word/2010/wordprocessingInk" xmlns:wne="http://schemas.microsoft.com/office/word/2006/wordml" xmlns:wps="http://schemas.microsoft.com/office/word/2010/wordprocessingShape" mc:Ignorable="w14 w15 w16se w16cid w16 w16cex w16sdtdh wp14">
+  <w:p>
+    <w:pPr>
+      <w:pStyle w:val="llb"/>
+    </w:pPr>
+  </w:p>
+</w:ftr>
+</file>
+
+<file path=word/footnotes.xml><?xml version="1.0" encoding="utf-8"?>
+<w:footnotes xmlns:wpc="http://schemas.microsoft.com/office/word/2010/wordprocessingCanvas" xmlns:cx="http://schemas.microsoft.com/office/drawing/2014/chartex" xmlns:cx1="http://schemas.microsoft.com/office/drawing/2015/9/8/chartex" xmlns:cx2="http://schemas.microsoft.com/office/drawing/2015/10/21/chartex" xmlns:cx3="http://schemas.microsoft.com/office/drawing/2016/5/9/chartex" xmlns:cx4="http://schemas.microsoft.com/office/drawing/2016/5/10/chartex" xmlns:cx5="http://schemas.microsoft.com/office/drawing/2016/5/11/chartex" xmlns:cx6="http://schemas.microsoft.com/office/drawing/2016/5/12/chartex" xmlns:cx7="http://schemas.microsoft.com/office/drawing/2016/5/13/chartex" xmlns:cx8="http://schemas.microsoft.com/office/drawing/2016/5/14/chartex" xmlns:mc="http://schemas.openxmlformats.org/markup-compatibility/2006" xmlns:aink="http://schemas.microsoft.com/office/drawing/2016/ink" xmlns:am3d="http://schemas.microsoft.com/office/drawing/2017/model3d" xmlns:o="urn:schemas-microsoft-com:office:office" xmlns:oel="http://schemas.microsoft.com/office/2019/extlst" xmlns:r="http://schemas.openxmlformats.org/officeDocument/2006/relationships" xmlns:m="http://schemas.openxmlformats.org/officeDocument/2006/math" xmlns:v="urn:schemas-microsoft-com:vml" xmlns:wp14="http://schemas.microsoft.com/office/word/2010/wordprocessingDrawing" xmlns:wp="http://schemas.openxmlformats.org/drawingml/2006/wordprocessingDrawing" xmlns:w10="urn:schemas-microsoft-com:office:word" xmlns:w="http://schemas.openxmlformats.org/wordprocessingml/2006/main" xmlns:w14="http://schemas.microsoft.com/office/word/2010/wordml" xmlns:w15="http://schemas.microsoft.com/office/word/2012/wordml" xmlns:w16cex="http://schemas.microsoft.com/office/word/2018/wordml/cex" xmlns:w16cid="http://schemas.microsoft.com/office/word/2016/wordml/cid" xmlns:w16="http://schemas.microsoft.com/office/word/2018/wordml" xmlns:w16sdtdh="http://schemas.microsoft.com/office/word/2020/wordml/sdtdatahash" xmlns:w16se="http://schemas.microsoft.com/office/word/2015/wordml/symex" xmlns:wpg="http://schemas.microsoft.com/office/word/2010/wordprocessingGroup" xmlns:wpi="http://schemas.microsoft.com/office/word/2010/wordprocessingInk" xmlns:wne="http://schemas.microsoft.com/office/word/2006/wordml" xmlns:wps="http://schemas.microsoft.com/office/word/2010/wordprocessingShape" mc:Ignorable="w14 w15 w16se w16cid w16 w16cex w16sdtdh wp14">
+  <w:footnote w:type="separator" w:id="-1">
+    <w:p>
+      <w:pPr>
+        <w:spacing w:after="0" w:line="240" w:lineRule="auto"/>
+      </w:pPr>
+      <w:r>
+        <w:separator/>
+      </w:r>
+    </w:p>
+  </w:footnote>
+  <w:footnote w:type="continuationSeparator" w:id="0">
+    <w:p>
+      <w:pPr>
+        <w:spacing w:after="0" w:line="240" w:lineRule="auto"/>
+      </w:pPr>
+      <w:r>
+        <w:continuationSeparator/>
+      </w:r>
+    </w:p>
+  </w:footnote>
+</w:footnotes>
+</file>
+
+<file path=word/header1.xml><?xml version="1.0" encoding="utf-8"?>
+<w:hdr xmlns:wpc="http://schemas.microsoft.com/office/word/2010/wordprocessingCanvas" xmlns:cx="http://schemas.microsoft.com/office/drawing/2014/chartex" xmlns:cx1="http://schemas.microsoft.com/office/drawing/2015/9/8/chartex" xmlns:cx2="http://schemas.microsoft.com/office/drawing/2015/10/21/chartex" xmlns:cx3="http://schemas.microsoft.com/office/drawing/2016/5/9/chartex" xmlns:cx4="http://schemas.microsoft.com/office/drawing/2016/5/10/chartex" xmlns:cx5="http://schemas.microsoft.com/office/drawing/2016/5/11/chartex" xmlns:cx6="http://schemas.microsoft.com/office/drawing/2016/5/12/chartex" xmlns:cx7="http://schemas.microsoft.com/office/drawing/2016/5/13/chartex" xmlns:cx8="http://schemas.microsoft.com/office/drawing/2016/5/14/chartex" xmlns:mc="http://schemas.openxmlformats.org/markup-compatibility/2006" xmlns:aink="http://schemas.microsoft.com/office/drawing/2016/ink" xmlns:am3d="http://schemas.microsoft.com/office/drawing/2017/model3d" xmlns:o="urn:schemas-microsoft-com:office:office" xmlns:oel="http://schemas.microsoft.com/office/2019/extlst" xmlns:r="http://schemas.openxmlformats.org/officeDocument/2006/relationships" xmlns:m="http://schemas.openxmlformats.org/officeDocument/2006/math" xmlns:v="urn:schemas-microsoft-com:vml" xmlns:wp14="http://schemas.microsoft.com/office/word/2010/wordprocessingDrawing" xmlns:wp="http://schemas.openxmlformats.org/drawingml/2006/wordprocessingDrawing" xmlns:w10="urn:schemas-microsoft-com:office:word" xmlns:w="http://schemas.openxmlformats.org/wordprocessingml/2006/main" xmlns:w14="http://schemas.microsoft.com/office/word/2010/wordml" xmlns:w15="http://schemas.microsoft.com/office/word/2012/wordml" xmlns:w16cex="http://schemas.microsoft.com/office/word/2018/wordml/cex" xmlns:w16cid="http://schemas.microsoft.com/office/word/2016/wordml/cid" xmlns:w16="http://schemas.microsoft.com/office/word/2018/wordml" xmlns:w16sdtdh="http://schemas.microsoft.com/office/word/2020/wordml/sdtdatahash" xmlns:w16se="http://schemas.microsoft.com/office/word/2015/wordml/symex" xmlns:wpg="http://schemas.microsoft.com/office/word/2010/wordprocessingGroup" xmlns:wpi="http://schemas.microsoft.com/office/word/2010/wordprocessingInk" xmlns:wne="http://schemas.microsoft.com/office/word/2006/wordml" xmlns:wps="http://schemas.microsoft.com/office/word/2010/wordprocessingShape" mc:Ignorable="w14 w15 w16se w16cid w16 w16cex w16sdtdh wp14">
+  <w:p>
+    <w:pPr>
+      <w:pStyle w:val="lfej"/>
+    </w:pPr>
+    <w:r>
+      <w:rPr>
+        <w:noProof/>
+      </w:rPr>
+      <w:pict w14:anchorId="1ED470FA">
+        <v:shapetype id="_x0000_t136" coordsize="21600,21600" o:spt="136" adj="10800" path="m@7,l@8,m@5,21600l@6,21600e">
+          <v:formulas>
+            <v:f eqn="sum #0 0 10800"/>
+            <v:f eqn="prod #0 2 1"/>
+            <v:f eqn="sum 21600 0 @1"/>
+            <v:f eqn="sum 0 0 @2"/>
+            <v:f eqn="sum 21600 0 @3"/>
+            <v:f eqn="if @0 @3 0"/>
+            <v:f eqn="if @0 21600 @1"/>
+            <v:f eqn="if @0 0 @2"/>
+            <v:f eqn="if @0 @4 21600"/>
+            <v:f eqn="mid @5 @6"/>
+            <v:f eqn="mid @8 @5"/>
+            <v:f eqn="mid @7 @8"/>
+            <v:f eqn="mid @6 @7"/>
+            <v:f eqn="sum @6 0 @5"/>
+          </v:formulas>
+          <v:path textpathok="t" o:connecttype="custom" o:connectlocs="@9,0;@10,10800;@11,21600;@12,10800" o:connectangles="270,180,90,0"/>
+          <v:textpath on="t" fitshape="t"/>
+          <v:handles>
+            <v:h position="#0,bottomRight" xrange="6629,14971"/>
+          </v:handles>
+          <o:lock v:ext="edit" text="t" shapetype="t"/>
+        </v:shapetype>
+        <v:shape id="PowerPlusWaterMarkObject94908157" o:spid="_x0000_s1029" type="#_x0000_t136" style="position:absolute;margin-left:0;margin-top:0;width:548.2pt;height:91.35pt;rotation:315;z-index:-251655168;mso-position-horizontal:center;mso-position-horizontal-relative:margin;mso-position-vertical:center;mso-position-vertical-relative:margin" o:allowincell="f" fillcolor="#666" stroked="f">
+          <v:fill opacity=".5"/>
+          <v:textpath style="font-family:&quot;Calibri&quot;;font-size:1pt" string="BERECZ ISTVÁN ATTILA"/>
+        </v:shape>
+      </w:pict>
+    </w:r>
+  </w:p>
+</w:hdr>
+</file>
+
+<file path=word/header2.xml><?xml version="1.0" encoding="utf-8"?>
+<w:hdr xmlns:wpc="http://schemas.microsoft.com/office/word/2010/wordprocessingCanvas" xmlns:cx="http://schemas.microsoft.com/office/drawing/2014/chartex" xmlns:cx1="http://schemas.microsoft.com/office/drawing/2015/9/8/chartex" xmlns:cx2="http://schemas.microsoft.com/office/drawing/2015/10/21/chartex" xmlns:cx3="http://schemas.microsoft.com/office/drawing/2016/5/9/chartex" xmlns:cx4="http://schemas.microsoft.com/office/drawing/2016/5/10/chartex" xmlns:cx5="http://schemas.microsoft.com/office/drawing/2016/5/11/chartex" xmlns:cx6="http://schemas.microsoft.com/office/drawing/2016/5/12/chartex" xmlns:cx7="http://schemas.microsoft.com/office/drawing/2016/5/13/chartex" xmlns:cx8="http://schemas.microsoft.com/office/drawing/2016/5/14/chartex" xmlns:mc="http://schemas.openxmlformats.org/markup-compatibility/2006" xmlns:aink="http://schemas.microsoft.com/office/drawing/2016/ink" xmlns:am3d="http://schemas.microsoft.com/office/drawing/2017/model3d" xmlns:o="urn:schemas-microsoft-com:office:office" xmlns:oel="http://schemas.microsoft.com/office/2019/extlst" xmlns:r="http://schemas.openxmlformats.org/officeDocument/2006/relationships" xmlns:m="http://schemas.openxmlformats.org/officeDocument/2006/math" xmlns:v="urn:schemas-microsoft-com:vml" xmlns:wp14="http://schemas.microsoft.com/office/word/2010/wordprocessingDrawing" xmlns:wp="http://schemas.openxmlformats.org/drawingml/2006/wordprocessingDrawing" xmlns:w10="urn:schemas-microsoft-com:office:word" xmlns:w="http://schemas.openxmlformats.org/wordprocessingml/2006/main" xmlns:w14="http://schemas.microsoft.com/office/word/2010/wordml" xmlns:w15="http://schemas.microsoft.com/office/word/2012/wordml" xmlns:w16cex="http://schemas.microsoft.com/office/word/2018/wordml/cex" xmlns:w16cid="http://schemas.microsoft.com/office/word/2016/wordml/cid" xmlns:w16="http://schemas.microsoft.com/office/word/2018/wordml" xmlns:w16sdtdh="http://schemas.microsoft.com/office/word/2020/wordml/sdtdatahash" xmlns:w16se="http://schemas.microsoft.com/office/word/2015/wordml/symex" xmlns:wpg="http://schemas.microsoft.com/office/word/2010/wordprocessingGroup" xmlns:wpi="http://schemas.microsoft.com/office/word/2010/wordprocessingInk" xmlns:wne="http://schemas.microsoft.com/office/word/2006/wordml" xmlns:wps="http://schemas.microsoft.com/office/word/2010/wordprocessingShape" mc:Ignorable="w14 w15 w16se w16cid w16 w16cex w16sdtdh wp14">
+  <w:p>
+    <w:pPr>
+      <w:pStyle w:val="lfej"/>
+    </w:pPr>
+    <w:r>
+      <w:rPr>
+        <w:noProof/>
+      </w:rPr>
+      <w:pict w14:anchorId="4DF30A25">
+        <v:shapetype id="_x0000_t136" coordsize="21600,21600" o:spt="136" adj="10800" path="m@7,l@8,m@5,21600l@6,21600e">
+          <v:formulas>
+            <v:f eqn="sum #0 0 10800"/>
+            <v:f eqn="prod #0 2 1"/>
+            <v:f eqn="sum 21600 0 @1"/>
+            <v:f eqn="sum 0 0 @2"/>
+            <v:f eqn="sum 21600 0 @3"/>
+            <v:f eqn="if @0 @3 0"/>
+            <v:f eqn="if @0 21600 @1"/>
+            <v:f eqn="if @0 0 @2"/>
+            <v:f eqn="if @0 @4 21600"/>
+            <v:f eqn="mid @5 @6"/>
+            <v:f eqn="mid @8 @5"/>
+            <v:f eqn="mid @7 @8"/>
+            <v:f eqn="mid @6 @7"/>
+            <v:f eqn="sum @6 0 @5"/>
+          </v:formulas>
+          <v:path textpathok="t" o:connecttype="custom" o:connectlocs="@9,0;@10,10800;@11,21600;@12,10800" o:connectangles="270,180,90,0"/>
+          <v:textpath on="t" fitshape="t"/>
+          <v:handles>
+            <v:h position="#0,bottomRight" xrange="6629,14971"/>
+          </v:handles>
+          <o:lock v:ext="edit" text="t" shapetype="t"/>
+        </v:shapetype>
+        <v:shape id="PowerPlusWaterMarkObject94908158" o:spid="_x0000_s1030" type="#_x0000_t136" style="position:absolute;margin-left:0;margin-top:0;width:548.2pt;height:91.35pt;rotation:315;z-index:-251653120;mso-position-horizontal:center;mso-position-horizontal-relative:margin;mso-position-vertical:center;mso-position-vertical-relative:margin" o:allowincell="f" fillcolor="#666" stroked="f">
+          <v:fill opacity=".5"/>
+          <v:textpath style="font-family:&quot;Calibri&quot;;font-size:1pt" string="BERECZ ISTVÁN ATTILA"/>
+        </v:shape>
+      </w:pict>
+    </w:r>
+  </w:p>
+</w:hdr>
+</file>
+
+<file path=word/header3.xml><?xml version="1.0" encoding="utf-8"?>
+<w:hdr xmlns:wpc="http://schemas.microsoft.com/office/word/2010/wordprocessingCanvas" xmlns:cx="http://schemas.microsoft.com/office/drawing/2014/chartex" xmlns:cx1="http://schemas.microsoft.com/office/drawing/2015/9/8/chartex" xmlns:cx2="http://schemas.microsoft.com/office/drawing/2015/10/21/chartex" xmlns:cx3="http://schemas.microsoft.com/office/drawing/2016/5/9/chartex" xmlns:cx4="http://schemas.microsoft.com/office/drawing/2016/5/10/chartex" xmlns:cx5="http://schemas.microsoft.com/office/drawing/2016/5/11/chartex" xmlns:cx6="http://schemas.microsoft.com/office/drawing/2016/5/12/chartex" xmlns:cx7="http://schemas.microsoft.com/office/drawing/2016/5/13/chartex" xmlns:cx8="http://schemas.microsoft.com/office/drawing/2016/5/14/chartex" xmlns:mc="http://schemas.openxmlformats.org/markup-compatibility/2006" xmlns:aink="http://schemas.microsoft.com/office/drawing/2016/ink" xmlns:am3d="http://schemas.microsoft.com/office/drawing/2017/model3d" xmlns:o="urn:schemas-microsoft-com:office:office" xmlns:oel="http://schemas.microsoft.com/office/2019/extlst" xmlns:r="http://schemas.openxmlformats.org/officeDocument/2006/relationships" xmlns:m="http://schemas.openxmlformats.org/officeDocument/2006/math" xmlns:v="urn:schemas-microsoft-com:vml" xmlns:wp14="http://schemas.microsoft.com/office/word/2010/wordprocessingDrawing" xmlns:wp="http://schemas.openxmlformats.org/drawingml/2006/wordprocessingDrawing" xmlns:w10="urn:schemas-microsoft-com:office:word" xmlns:w="http://schemas.openxmlformats.org/wordprocessingml/2006/main" xmlns:w14="http://schemas.microsoft.com/office/word/2010/wordml" xmlns:w15="http://schemas.microsoft.com/office/word/2012/wordml" xmlns:w16cex="http://schemas.microsoft.com/office/word/2018/wordml/cex" xmlns:w16cid="http://schemas.microsoft.com/office/word/2016/wordml/cid" xmlns:w16="http://schemas.microsoft.com/office/word/2018/wordml" xmlns:w16sdtdh="http://schemas.microsoft.com/office/word/2020/wordml/sdtdatahash" xmlns:w16se="http://schemas.microsoft.com/office/word/2015/wordml/symex" xmlns:wpg="http://schemas.microsoft.com/office/word/2010/wordprocessingGroup" xmlns:wpi="http://schemas.microsoft.com/office/word/2010/wordprocessingInk" xmlns:wne="http://schemas.microsoft.com/office/word/2006/wordml" xmlns:wps="http://schemas.microsoft.com/office/word/2010/wordprocessingShape" mc:Ignorable="w14 w15 w16se w16cid w16 w16cex w16sdtdh wp14">
+  <w:p>
+    <w:pPr>
+      <w:pStyle w:val="lfej"/>
+    </w:pPr>
+    <w:r>
+      <w:rPr>
+        <w:noProof/>
+      </w:rPr>
+      <w:pict w14:anchorId="116B3075">
+        <v:shapetype id="_x0000_t136" coordsize="21600,21600" o:spt="136" adj="10800" path="m@7,l@8,m@5,21600l@6,21600e">
+          <v:formulas>
+            <v:f eqn="sum #0 0 10800"/>
+            <v:f eqn="prod #0 2 1"/>
+            <v:f eqn="sum 21600 0 @1"/>
+            <v:f eqn="sum 0 0 @2"/>
+            <v:f eqn="sum 21600 0 @3"/>
+            <v:f eqn="if @0 @3 0"/>
+            <v:f eqn="if @0 21600 @1"/>
+            <v:f eqn="if @0 0 @2"/>
+            <v:f eqn="if @0 @4 21600"/>
+            <v:f eqn="mid @5 @6"/>
+            <v:f eqn="mid @8 @5"/>
+            <v:f eqn="mid @7 @8"/>
+            <v:f eqn="mid @6 @7"/>
+            <v:f eqn="sum @6 0 @5"/>
+          </v:formulas>
+          <v:path textpathok="t" o:connecttype="custom" o:connectlocs="@9,0;@10,10800;@11,21600;@12,10800" o:connectangles="270,180,90,0"/>
+          <v:textpath on="t" fitshape="t"/>
+          <v:handles>
+            <v:h position="#0,bottomRight" xrange="6629,14971"/>
+          </v:handles>
+          <o:lock v:ext="edit" text="t" shapetype="t"/>
+        </v:shapetype>
+        <v:shape id="PowerPlusWaterMarkObject94908156" o:spid="_x0000_s1028" type="#_x0000_t136" style="position:absolute;margin-left:0;margin-top:0;width:548.2pt;height:91.35pt;rotation:315;z-index:-251657216;mso-position-horizontal:center;mso-position-horizontal-relative:margin;mso-position-vertical:center;mso-position-vertical-relative:margin" o:allowincell="f" fillcolor="#666" stroked="f">
+          <v:fill opacity=".5"/>
+          <v:textpath style="font-family:&quot;Calibri&quot;;font-size:1pt" string="BERECZ ISTVÁN ATTILA"/>
+        </v:shape>
+      </w:pict>
+    </w:r>
+  </w:p>
+</w:hdr>
 </file>
 
 <file path=word/numbering.xml><?xml version="1.0" encoding="utf-8"?>
@@ -3119,6 +4315,50 @@
       <w:contextualSpacing/>
     </w:pPr>
   </w:style>
+  <w:style w:type="paragraph" w:styleId="lfej">
+    <w:name w:val="header"/>
+    <w:basedOn w:val="Norml"/>
+    <w:link w:val="lfejChar"/>
+    <w:uiPriority w:val="99"/>
+    <w:unhideWhenUsed/>
+    <w:rsid w:val="00EB0310"/>
+    <w:pPr>
+      <w:tabs>
+        <w:tab w:val="center" w:pos="4536"/>
+        <w:tab w:val="right" w:pos="9072"/>
+      </w:tabs>
+      <w:spacing w:after="0" w:line="240" w:lineRule="auto"/>
+    </w:pPr>
+  </w:style>
+  <w:style w:type="character" w:customStyle="1" w:styleId="lfejChar">
+    <w:name w:val="Élőfej Char"/>
+    <w:basedOn w:val="Bekezdsalapbettpusa"/>
+    <w:link w:val="lfej"/>
+    <w:uiPriority w:val="99"/>
+    <w:rsid w:val="00EB0310"/>
+  </w:style>
+  <w:style w:type="paragraph" w:styleId="llb">
+    <w:name w:val="footer"/>
+    <w:basedOn w:val="Norml"/>
+    <w:link w:val="llbChar"/>
+    <w:uiPriority w:val="99"/>
+    <w:unhideWhenUsed/>
+    <w:rsid w:val="00EB0310"/>
+    <w:pPr>
+      <w:tabs>
+        <w:tab w:val="center" w:pos="4536"/>
+        <w:tab w:val="right" w:pos="9072"/>
+      </w:tabs>
+      <w:spacing w:after="0" w:line="240" w:lineRule="auto"/>
+    </w:pPr>
+  </w:style>
+  <w:style w:type="character" w:customStyle="1" w:styleId="llbChar">
+    <w:name w:val="Élőláb Char"/>
+    <w:basedOn w:val="Bekezdsalapbettpusa"/>
+    <w:link w:val="llb"/>
+    <w:uiPriority w:val="99"/>
+    <w:rsid w:val="00EB0310"/>
+  </w:style>
 </w:styles>
 </file>
 

--- a/Szakmasztár teszt kidolgozás.docx
+++ b/Szakmasztár teszt kidolgozás.docx
@@ -22,6 +22,36 @@
         </w:rPr>
         <w:t>Szakmasztár teszt kidolgozás</w:t>
       </w:r>
+      <w:r>
+        <w:rPr>
+          <w:rFonts w:ascii="Times New Roman" w:hAnsi="Times New Roman" w:cs="Times New Roman"/>
+          <w:sz w:val="32"/>
+          <w:szCs w:val="32"/>
+          <w:u w:val="single"/>
+        </w:rPr>
+        <w:t xml:space="preserve"> </w:t>
+      </w:r>
+    </w:p>
+    <w:p>
+      <w:pPr>
+        <w:spacing w:after="0" w:line="240" w:lineRule="auto"/>
+        <w:jc w:val="center"/>
+        <w:rPr>
+          <w:rFonts w:ascii="Times New Roman" w:hAnsi="Times New Roman" w:cs="Times New Roman"/>
+          <w:sz w:val="32"/>
+          <w:szCs w:val="32"/>
+          <w:u w:val="single"/>
+        </w:rPr>
+      </w:pPr>
+      <w:r>
+        <w:rPr>
+          <w:rFonts w:ascii="Times New Roman" w:hAnsi="Times New Roman" w:cs="Times New Roman"/>
+          <w:sz w:val="32"/>
+          <w:szCs w:val="32"/>
+          <w:u w:val="single"/>
+        </w:rPr>
+        <w:t>I. tesztsor</w:t>
+      </w:r>
     </w:p>
     <w:p>
       <w:pPr>
@@ -165,25 +195,7 @@
           <w:sz w:val="28"/>
           <w:szCs w:val="28"/>
         </w:rPr>
-        <w:t xml:space="preserve">A nagyfelbontású monitorok előnyei közé tartozik a jobb képminőség, a részletesebb grafika és a nagyobb munkaterület, ami különösen előnyös lehet számítógépes tervezés, képszerkesztés, videószerkesztés vagy egyéb feladatok esetén, ahol a részletek </w:t>
-      </w:r>
-      <w:proofErr w:type="spellStart"/>
-      <w:r>
-        <w:rPr>
-          <w:rFonts w:ascii="Times New Roman" w:hAnsi="Times New Roman" w:cs="Times New Roman"/>
-          <w:sz w:val="28"/>
-          <w:szCs w:val="28"/>
-        </w:rPr>
-        <w:t>fontosak</w:t>
-      </w:r>
-      <w:proofErr w:type="spellEnd"/>
-      <w:r>
-        <w:rPr>
-          <w:rFonts w:ascii="Times New Roman" w:hAnsi="Times New Roman" w:cs="Times New Roman"/>
-          <w:sz w:val="28"/>
-          <w:szCs w:val="28"/>
-        </w:rPr>
-        <w:t>.</w:t>
+        <w:t>A nagyfelbontású monitorok előnyei közé tartozik a jobb képminőség, a részletesebb grafika és a nagyobb munkaterület, ami különösen előnyös lehet számítógépes tervezés, képszerkesztés, videószerkesztés vagy egyéb feladatok esetén, ahol a részletek fontosak.</w:t>
       </w:r>
     </w:p>
     <w:p>
@@ -231,18 +243,7 @@
           <w:szCs w:val="28"/>
           <w:u w:val="single"/>
         </w:rPr>
-        <w:t>A programok szerzői jogát a törvény nem, csak a BSA védi.</w:t>
-      </w:r>
-      <w:r>
-        <w:rPr>
-          <w:rFonts w:ascii="Times New Roman" w:hAnsi="Times New Roman" w:cs="Times New Roman"/>
-          <w:b/>
-          <w:bCs/>
-          <w:sz w:val="28"/>
-          <w:szCs w:val="28"/>
-          <w:u w:val="single"/>
-        </w:rPr>
-        <w:t>:</w:t>
+        <w:t>A programok szerzői jogát a törvény nem, csak a BSA védi.:</w:t>
       </w:r>
     </w:p>
     <w:p>
@@ -268,25 +269,7 @@
           <w:sz w:val="28"/>
           <w:szCs w:val="28"/>
         </w:rPr>
-        <w:t xml:space="preserve">A szoftverek szerzői jogát általában a törvények is védeni szokták, és nem csak a BSA (Business Software </w:t>
-      </w:r>
-      <w:proofErr w:type="spellStart"/>
-      <w:r>
-        <w:rPr>
-          <w:rFonts w:ascii="Times New Roman" w:hAnsi="Times New Roman" w:cs="Times New Roman"/>
-          <w:sz w:val="28"/>
-          <w:szCs w:val="28"/>
-        </w:rPr>
-        <w:t>Alliance</w:t>
-      </w:r>
-      <w:proofErr w:type="spellEnd"/>
-      <w:r>
-        <w:rPr>
-          <w:rFonts w:ascii="Times New Roman" w:hAnsi="Times New Roman" w:cs="Times New Roman"/>
-          <w:sz w:val="28"/>
-          <w:szCs w:val="28"/>
-        </w:rPr>
-        <w:t>) szervezet. A szerzői jog az alkotóknak biztosít jogokat az általuk létrehozott művek felett, beleértve a szoftvereket is. A szoftverekre vonatkozó szerzői jogokat a szellemi tulajdon védelméről szóló törvények rendelkezik.</w:t>
+        <w:t>A szoftverek szerzői jogát általában a törvények is védeni szokták, és nem csak a BSA (Business Software Alliance) szervezet. A szerzői jog az alkotóknak biztosít jogokat az általuk létrehozott művek felett, beleértve a szoftvereket is. A szoftverekre vonatkozó szerzői jogokat a szellemi tulajdon védelméről szóló törvények rendelkezik.</w:t>
       </w:r>
     </w:p>
     <w:p>
@@ -325,7 +308,6 @@
         </w:rPr>
         <w:t xml:space="preserve">2. </w:t>
       </w:r>
-      <w:proofErr w:type="spellStart"/>
       <w:r>
         <w:rPr>
           <w:rFonts w:ascii="Times New Roman" w:hAnsi="Times New Roman" w:cs="Times New Roman"/>
@@ -346,19 +328,7 @@
           <w:szCs w:val="28"/>
           <w:u w:val="single"/>
         </w:rPr>
-        <w:t>.</w:t>
-      </w:r>
-      <w:proofErr w:type="spellEnd"/>
-      <w:r>
-        <w:rPr>
-          <w:rFonts w:ascii="Times New Roman" w:hAnsi="Times New Roman" w:cs="Times New Roman"/>
-          <w:b/>
-          <w:bCs/>
-          <w:sz w:val="28"/>
-          <w:szCs w:val="28"/>
-          <w:u w:val="single"/>
-        </w:rPr>
-        <w:t xml:space="preserve"> A megvásárolt program egy adásvétel keretében eladható</w:t>
+        <w:t>. A megvásárolt program egy adásvétel keretében eladható</w:t>
       </w:r>
       <w:r>
         <w:rPr>
@@ -395,79 +365,89 @@
           <w:sz w:val="28"/>
           <w:szCs w:val="28"/>
         </w:rPr>
-        <w:t xml:space="preserve">Az adott program vásárlásának vagy </w:t>
-      </w:r>
-      <w:proofErr w:type="spellStart"/>
-      <w:r>
-        <w:rPr>
-          <w:rFonts w:ascii="Times New Roman" w:hAnsi="Times New Roman" w:cs="Times New Roman"/>
-          <w:sz w:val="28"/>
-          <w:szCs w:val="28"/>
-        </w:rPr>
-        <w:t>licencelésének</w:t>
-      </w:r>
-      <w:proofErr w:type="spellEnd"/>
-      <w:r>
-        <w:rPr>
-          <w:rFonts w:ascii="Times New Roman" w:hAnsi="Times New Roman" w:cs="Times New Roman"/>
-          <w:sz w:val="28"/>
-          <w:szCs w:val="28"/>
-        </w:rPr>
-        <w:t xml:space="preserve"> feltételeit az adott szoftverlicenc-szerződés határozza meg. Általában a szoftverek használatára vonatkozó jogokat rögzítik, és ezek a feltételek változhatnak a szoftver szállítójától függően. Általánosságban elmondható, hogy a szoftvereket nem eladhatják vagy </w:t>
-      </w:r>
-      <w:proofErr w:type="spellStart"/>
-      <w:r>
-        <w:rPr>
-          <w:rFonts w:ascii="Times New Roman" w:hAnsi="Times New Roman" w:cs="Times New Roman"/>
-          <w:sz w:val="28"/>
-          <w:szCs w:val="28"/>
-        </w:rPr>
-        <w:t>továbbértékesíthetik</w:t>
-      </w:r>
-      <w:proofErr w:type="spellEnd"/>
-      <w:r>
-        <w:rPr>
-          <w:rFonts w:ascii="Times New Roman" w:hAnsi="Times New Roman" w:cs="Times New Roman"/>
-          <w:sz w:val="28"/>
-          <w:szCs w:val="28"/>
-        </w:rPr>
-        <w:t xml:space="preserve"> úgy, mint egy fizikai terméket, hacsak a szoftverlicenc-szerződés kifejezetten nem engedélyezi ezt.</w:t>
-      </w:r>
-    </w:p>
-    <w:p>
-      <w:pPr>
-        <w:spacing w:after="0" w:line="240" w:lineRule="auto"/>
-        <w:rPr>
-          <w:rFonts w:ascii="Times New Roman" w:hAnsi="Times New Roman" w:cs="Times New Roman"/>
-          <w:sz w:val="28"/>
-          <w:szCs w:val="28"/>
-        </w:rPr>
-      </w:pPr>
-      <w:r>
-        <w:rPr>
-          <w:rFonts w:ascii="Times New Roman" w:hAnsi="Times New Roman" w:cs="Times New Roman"/>
-          <w:sz w:val="28"/>
-          <w:szCs w:val="28"/>
-        </w:rPr>
-        <w:t xml:space="preserve">A legtöbb szoftverlicenc-szerződés "használatra" szól, és nem a szoftver "tulajdonjogára". Tehát, amikor egy személy megvásárolja vagy </w:t>
-      </w:r>
-      <w:proofErr w:type="spellStart"/>
-      <w:r>
-        <w:rPr>
-          <w:rFonts w:ascii="Times New Roman" w:hAnsi="Times New Roman" w:cs="Times New Roman"/>
-          <w:sz w:val="28"/>
-          <w:szCs w:val="28"/>
-        </w:rPr>
-        <w:t>licenceli</w:t>
-      </w:r>
-      <w:proofErr w:type="spellEnd"/>
-      <w:r>
-        <w:rPr>
-          <w:rFonts w:ascii="Times New Roman" w:hAnsi="Times New Roman" w:cs="Times New Roman"/>
-          <w:sz w:val="28"/>
-          <w:szCs w:val="28"/>
-        </w:rPr>
-        <w:t xml:space="preserve"> a szoftvert, valójában a használati jogokat szerezheti meg, de a szoftver továbbra is a szállító tulajdonában marad.</w:t>
+        <w:t>Az adott program vásárlásának vagy licencelésének feltételeit az adott szoftverlicenc-szerződés határozza meg. Általában a szoftverek használatára vonatkozó jogokat rögzítik, és ezek a feltételek változhatnak a szoftver szállítójától függően. Általánosságban elmondható, hogy a szoftvereket nem eladhatják vagy továbbértékesíthetik úgy, mint egy fizikai terméket, hacsak a szoftverlicenc-szerződés kifejezetten nem engedélyezi ezt.</w:t>
+      </w:r>
+    </w:p>
+    <w:p>
+      <w:pPr>
+        <w:spacing w:after="0" w:line="240" w:lineRule="auto"/>
+        <w:rPr>
+          <w:rFonts w:ascii="Times New Roman" w:hAnsi="Times New Roman" w:cs="Times New Roman"/>
+          <w:sz w:val="28"/>
+          <w:szCs w:val="28"/>
+        </w:rPr>
+      </w:pPr>
+      <w:r>
+        <w:rPr>
+          <w:rFonts w:ascii="Times New Roman" w:hAnsi="Times New Roman" w:cs="Times New Roman"/>
+          <w:sz w:val="28"/>
+          <w:szCs w:val="28"/>
+        </w:rPr>
+        <w:t xml:space="preserve">A legtöbb szoftverlicenc-szerződés </w:t>
+      </w:r>
+      <w:r>
+        <w:rPr>
+          <w:rFonts w:ascii="Times New Roman" w:hAnsi="Times New Roman" w:cs="Times New Roman"/>
+          <w:sz w:val="28"/>
+          <w:szCs w:val="28"/>
+        </w:rPr>
+        <w:t>„</w:t>
+      </w:r>
+      <w:r>
+        <w:rPr>
+          <w:rFonts w:ascii="Times New Roman" w:hAnsi="Times New Roman" w:cs="Times New Roman"/>
+          <w:sz w:val="28"/>
+          <w:szCs w:val="28"/>
+        </w:rPr>
+        <w:t>használatra</w:t>
+      </w:r>
+      <w:r>
+        <w:rPr>
+          <w:rFonts w:ascii="Times New Roman" w:hAnsi="Times New Roman" w:cs="Times New Roman"/>
+          <w:sz w:val="28"/>
+          <w:szCs w:val="28"/>
+        </w:rPr>
+        <w:t>”</w:t>
+      </w:r>
+      <w:r>
+        <w:rPr>
+          <w:rFonts w:ascii="Times New Roman" w:hAnsi="Times New Roman" w:cs="Times New Roman"/>
+          <w:sz w:val="28"/>
+          <w:szCs w:val="28"/>
+        </w:rPr>
+        <w:t xml:space="preserve"> szól, és nem a szoftver </w:t>
+      </w:r>
+      <w:r>
+        <w:rPr>
+          <w:rFonts w:ascii="Times New Roman" w:hAnsi="Times New Roman" w:cs="Times New Roman"/>
+          <w:sz w:val="28"/>
+          <w:szCs w:val="28"/>
+        </w:rPr>
+        <w:t>„</w:t>
+      </w:r>
+      <w:r>
+        <w:rPr>
+          <w:rFonts w:ascii="Times New Roman" w:hAnsi="Times New Roman" w:cs="Times New Roman"/>
+          <w:sz w:val="28"/>
+          <w:szCs w:val="28"/>
+        </w:rPr>
+        <w:t>tulajdonjogára</w:t>
+      </w:r>
+      <w:r>
+        <w:rPr>
+          <w:rFonts w:ascii="Times New Roman" w:hAnsi="Times New Roman" w:cs="Times New Roman"/>
+          <w:sz w:val="28"/>
+          <w:szCs w:val="28"/>
+        </w:rPr>
+        <w:t>”</w:t>
+      </w:r>
+      <w:r>
+        <w:rPr>
+          <w:rFonts w:ascii="Times New Roman" w:hAnsi="Times New Roman" w:cs="Times New Roman"/>
+          <w:sz w:val="28"/>
+          <w:szCs w:val="28"/>
+        </w:rPr>
+        <w:t>. Tehát, amikor egy személy megvásárolja vagy licenceli a szoftvert, valójában a használati jogokat szerezheti meg, de a szoftver továbbra is a szállító tulajdonában marad.</w:t>
       </w:r>
     </w:p>
     <w:p>
@@ -590,61 +570,25 @@
           <w:sz w:val="28"/>
           <w:szCs w:val="28"/>
         </w:rPr>
-        <w:t xml:space="preserve">A kijelentés általánosságban igaz lehet, de fontos megérteni, hogy a szerzői jog és a </w:t>
-      </w:r>
-      <w:proofErr w:type="spellStart"/>
-      <w:r>
-        <w:rPr>
-          <w:rFonts w:ascii="Times New Roman" w:hAnsi="Times New Roman" w:cs="Times New Roman"/>
-          <w:sz w:val="28"/>
-          <w:szCs w:val="28"/>
-        </w:rPr>
-        <w:t>szoftverlicencelés</w:t>
-      </w:r>
-      <w:proofErr w:type="spellEnd"/>
-      <w:r>
-        <w:rPr>
-          <w:rFonts w:ascii="Times New Roman" w:hAnsi="Times New Roman" w:cs="Times New Roman"/>
-          <w:sz w:val="28"/>
-          <w:szCs w:val="28"/>
-        </w:rPr>
-        <w:t xml:space="preserve"> összetett jogi területek, és az egyes esetek eltérhetnek. Általában igaz, hogy a szoftver mellékelt dokumentációja, például a felhasználói kézikönyvek vagy technikai leírások, nem szorulnak külön szerzői jogi védelemre, mivel maga a szoftver már jogi védelem alatt áll.</w:t>
-      </w:r>
-    </w:p>
-    <w:p>
-      <w:pPr>
-        <w:spacing w:after="0" w:line="240" w:lineRule="auto"/>
-        <w:rPr>
-          <w:rFonts w:ascii="Times New Roman" w:hAnsi="Times New Roman" w:cs="Times New Roman"/>
-          <w:sz w:val="28"/>
-          <w:szCs w:val="28"/>
-        </w:rPr>
-      </w:pPr>
-      <w:r>
-        <w:rPr>
-          <w:rFonts w:ascii="Times New Roman" w:hAnsi="Times New Roman" w:cs="Times New Roman"/>
-          <w:sz w:val="28"/>
-          <w:szCs w:val="28"/>
-        </w:rPr>
-        <w:t xml:space="preserve">A szoftverekre általában a szerzői jogvédelem vonatkozik, és a szoftverhez mellékelt dokumentáció is része lehet ennek a védelemnek. A dokumentáció tartalmazhat szövegeket, diagramokat, képeket és egyéb kreatív kifejezéseket, amelyek jogilag védettek lehetnek. Azonban a </w:t>
-      </w:r>
-      <w:proofErr w:type="spellStart"/>
-      <w:r>
-        <w:rPr>
-          <w:rFonts w:ascii="Times New Roman" w:hAnsi="Times New Roman" w:cs="Times New Roman"/>
-          <w:sz w:val="28"/>
-          <w:szCs w:val="28"/>
-        </w:rPr>
-        <w:t>szoftverlicencelési</w:t>
-      </w:r>
-      <w:proofErr w:type="spellEnd"/>
-      <w:r>
-        <w:rPr>
-          <w:rFonts w:ascii="Times New Roman" w:hAnsi="Times New Roman" w:cs="Times New Roman"/>
-          <w:sz w:val="28"/>
-          <w:szCs w:val="28"/>
-        </w:rPr>
-        <w:t xml:space="preserve"> feltételek, amelyek a szoftverrel együtt járnak, meghatározhatják, hogy a dokumentáció milyen módon használható, terjeszthető vagy módosítható.</w:t>
+        <w:t>A kijelentés általánosságban igaz lehet, de fontos megérteni, hogy a szerzői jog és a szoftverlicencelés összetett jogi területek, és az egyes esetek eltérhetnek. Általában igaz, hogy a szoftver mellékelt dokumentációja, például a felhasználói kézikönyvek vagy technikai leírások, nem szorulnak külön szerzői jogi védelemre, mivel maga a szoftver már jogi védelem alatt áll.</w:t>
+      </w:r>
+    </w:p>
+    <w:p>
+      <w:pPr>
+        <w:spacing w:after="0" w:line="240" w:lineRule="auto"/>
+        <w:rPr>
+          <w:rFonts w:ascii="Times New Roman" w:hAnsi="Times New Roman" w:cs="Times New Roman"/>
+          <w:sz w:val="28"/>
+          <w:szCs w:val="28"/>
+        </w:rPr>
+      </w:pPr>
+      <w:r>
+        <w:rPr>
+          <w:rFonts w:ascii="Times New Roman" w:hAnsi="Times New Roman" w:cs="Times New Roman"/>
+          <w:sz w:val="28"/>
+          <w:szCs w:val="28"/>
+        </w:rPr>
+        <w:t>A szoftverekre általában a szerzői jogvédelem vonatkozik, és a szoftverhez mellékelt dokumentáció is része lehet ennek a védelemnek. A dokumentáció tartalmazhat szövegeket, diagramokat, képeket és egyéb kreatív kifejezéseket, amelyek jogilag védettek lehetnek. Azonban a szoftverlicencelési feltételek, amelyek a szoftverrel együtt járnak, meghatározhatják, hogy a dokumentáció milyen módon használható, terjeszthető vagy módosítható.</w:t>
       </w:r>
     </w:p>
     <w:p>
@@ -890,25 +834,7 @@
           <w:sz w:val="28"/>
           <w:szCs w:val="28"/>
         </w:rPr>
-        <w:t xml:space="preserve">A shareware szoftvereket szabadon </w:t>
-      </w:r>
-      <w:proofErr w:type="spellStart"/>
-      <w:r>
-        <w:rPr>
-          <w:rFonts w:ascii="Times New Roman" w:hAnsi="Times New Roman" w:cs="Times New Roman"/>
-          <w:sz w:val="28"/>
-          <w:szCs w:val="28"/>
-        </w:rPr>
-        <w:t>letöltheted</w:t>
-      </w:r>
-      <w:proofErr w:type="spellEnd"/>
-      <w:r>
-        <w:rPr>
-          <w:rFonts w:ascii="Times New Roman" w:hAnsi="Times New Roman" w:cs="Times New Roman"/>
-          <w:sz w:val="28"/>
-          <w:szCs w:val="28"/>
-        </w:rPr>
-        <w:t xml:space="preserve"> és kipróbálhatod, de a teljes verzióért vagy kiegészítő funkciókért rendszerint fizetni kell.</w:t>
+        <w:t>A shareware szoftvereket szabadon letöltheted és kipróbálhatod, de a teljes verzióért vagy kiegészítő funkciókért rendszerint fizetni kell.</w:t>
       </w:r>
     </w:p>
     <w:p>
@@ -1096,25 +1022,7 @@
           <w:sz w:val="28"/>
           <w:szCs w:val="28"/>
         </w:rPr>
-        <w:t>Az M2M (</w:t>
-      </w:r>
-      <w:proofErr w:type="spellStart"/>
-      <w:r>
-        <w:rPr>
-          <w:rFonts w:ascii="Times New Roman" w:hAnsi="Times New Roman" w:cs="Times New Roman"/>
-          <w:sz w:val="28"/>
-          <w:szCs w:val="28"/>
-        </w:rPr>
-        <w:t>Machine-to-Machine</w:t>
-      </w:r>
-      <w:proofErr w:type="spellEnd"/>
-      <w:r>
-        <w:rPr>
-          <w:rFonts w:ascii="Times New Roman" w:hAnsi="Times New Roman" w:cs="Times New Roman"/>
-          <w:sz w:val="28"/>
-          <w:szCs w:val="28"/>
-        </w:rPr>
-        <w:t xml:space="preserve">) technológia olyan kommunikációs folyamatokat jelent, amelyek gépek közötti adatcserét tesznek lehetővé anélkül, hogy emberi közreműködésre lenne szükség. Az eszközök, gépek vagy szenzorok automatikusan kommunikálnak egymással, információkat cserélnek </w:t>
+        <w:t xml:space="preserve">Az M2M (Machine-to-Machine) technológia olyan kommunikációs folyamatokat jelent, amelyek gépek közötti adatcserét tesznek lehetővé anélkül, hogy emberi közreműködésre lenne szükség. Az eszközök, gépek vagy szenzorok automatikusan kommunikálnak egymással, információkat cserélnek </w:t>
       </w:r>
       <w:r>
         <w:rPr>
@@ -1123,25 +1031,7 @@
           <w:szCs w:val="28"/>
         </w:rPr>
         <w:lastRenderedPageBreak/>
-        <w:t xml:space="preserve">anélkül, hogy egy emberi felhasználó közbeavatkozna. Ez lehetővé teszi az </w:t>
-      </w:r>
-      <w:proofErr w:type="spellStart"/>
-      <w:r>
-        <w:rPr>
-          <w:rFonts w:ascii="Times New Roman" w:hAnsi="Times New Roman" w:cs="Times New Roman"/>
-          <w:sz w:val="28"/>
-          <w:szCs w:val="28"/>
-        </w:rPr>
-        <w:t>automatizációt</w:t>
-      </w:r>
-      <w:proofErr w:type="spellEnd"/>
-      <w:r>
-        <w:rPr>
-          <w:rFonts w:ascii="Times New Roman" w:hAnsi="Times New Roman" w:cs="Times New Roman"/>
-          <w:sz w:val="28"/>
-          <w:szCs w:val="28"/>
-        </w:rPr>
-        <w:t xml:space="preserve"> és az adatok hatékony átvitelét a különböző eszközök között.</w:t>
+        <w:t>anélkül, hogy egy emberi felhasználó közbeavatkozna. Ez lehetővé teszi az automatizációt és az adatok hatékony átvitelét a különböző eszközök között.</w:t>
       </w:r>
     </w:p>
     <w:p>
@@ -1809,7 +1699,39 @@
           <w:sz w:val="28"/>
           <w:szCs w:val="28"/>
         </w:rPr>
-        <w:t>A szabad szoftverek esetén általában nem található meg a hagyományos, szigorúan szabályozó Végfelhasználói Licencszerződés (EULA). Ehelyett a szabad szoftverek - vagy más néven nyílt forráskódú szoftverek - gyakran a nyílt forráskódú licencszerződéseket használják.</w:t>
+        <w:t xml:space="preserve">A szabad szoftverek esetén általában nem található meg a hagyományos, szigorúan szabályozó Végfelhasználói Licencszerződés (EULA). Ehelyett a szabad szoftverek </w:t>
+      </w:r>
+      <w:r>
+        <w:rPr>
+          <w:rFonts w:ascii="Times New Roman" w:hAnsi="Times New Roman" w:cs="Times New Roman"/>
+          <w:sz w:val="28"/>
+          <w:szCs w:val="28"/>
+        </w:rPr>
+        <w:t>–</w:t>
+      </w:r>
+      <w:r>
+        <w:rPr>
+          <w:rFonts w:ascii="Times New Roman" w:hAnsi="Times New Roman" w:cs="Times New Roman"/>
+          <w:sz w:val="28"/>
+          <w:szCs w:val="28"/>
+        </w:rPr>
+        <w:t xml:space="preserve"> vagy más néven nyílt forráskódú szoftverek </w:t>
+      </w:r>
+      <w:r>
+        <w:rPr>
+          <w:rFonts w:ascii="Times New Roman" w:hAnsi="Times New Roman" w:cs="Times New Roman"/>
+          <w:sz w:val="28"/>
+          <w:szCs w:val="28"/>
+        </w:rPr>
+        <w:t>–</w:t>
+      </w:r>
+      <w:r>
+        <w:rPr>
+          <w:rFonts w:ascii="Times New Roman" w:hAnsi="Times New Roman" w:cs="Times New Roman"/>
+          <w:sz w:val="28"/>
+          <w:szCs w:val="28"/>
+        </w:rPr>
+        <w:t xml:space="preserve"> gyakran a nyílt forráskódú licencszerződéseket használják.</w:t>
       </w:r>
     </w:p>
     <w:p>
@@ -1904,29 +1826,16 @@
         </w:rPr>
         <w:t xml:space="preserve"> </w:t>
       </w:r>
-      <w:proofErr w:type="spellStart"/>
-      <w:r>
-        <w:rPr>
-          <w:rFonts w:ascii="Times New Roman" w:hAnsi="Times New Roman" w:cs="Times New Roman"/>
-          <w:b/>
-          <w:bCs/>
-          <w:sz w:val="28"/>
-          <w:szCs w:val="28"/>
-          <w:u w:val="single"/>
-        </w:rPr>
-        <w:t>Class</w:t>
-      </w:r>
-      <w:proofErr w:type="spellEnd"/>
-      <w:r>
-        <w:rPr>
-          <w:rFonts w:ascii="Times New Roman" w:hAnsi="Times New Roman" w:cs="Times New Roman"/>
-          <w:b/>
-          <w:bCs/>
-          <w:sz w:val="28"/>
-          <w:szCs w:val="28"/>
-          <w:u w:val="single"/>
-        </w:rPr>
-        <w:t xml:space="preserve"> 1 Bluetooth</w:t>
+      <w:r>
+        <w:rPr>
+          <w:rFonts w:ascii="Times New Roman" w:hAnsi="Times New Roman" w:cs="Times New Roman"/>
+          <w:b/>
+          <w:bCs/>
+          <w:sz w:val="28"/>
+          <w:szCs w:val="28"/>
+          <w:u w:val="single"/>
+        </w:rPr>
+        <w:t>Class 1 Bluetooth</w:t>
       </w:r>
       <w:r>
         <w:rPr>
@@ -1963,61 +1872,25 @@
           <w:sz w:val="28"/>
           <w:szCs w:val="28"/>
         </w:rPr>
-        <w:t xml:space="preserve">Ez a legnagyobb hatótávolságú osztály, amely akár 100 métert is elérhet a két eszköz között. Általában a nagyobb teljesítményű eszközöknél alkalmazzák, például egyes vezeték nélküli hangszóróknál vagy az autós </w:t>
-      </w:r>
-      <w:proofErr w:type="spellStart"/>
-      <w:r>
-        <w:rPr>
-          <w:rFonts w:ascii="Times New Roman" w:hAnsi="Times New Roman" w:cs="Times New Roman"/>
-          <w:sz w:val="28"/>
-          <w:szCs w:val="28"/>
-        </w:rPr>
-        <w:t>kihangosítókban</w:t>
-      </w:r>
-      <w:proofErr w:type="spellEnd"/>
-      <w:r>
-        <w:rPr>
-          <w:rFonts w:ascii="Times New Roman" w:hAnsi="Times New Roman" w:cs="Times New Roman"/>
-          <w:sz w:val="28"/>
-          <w:szCs w:val="28"/>
-        </w:rPr>
-        <w:t>.</w:t>
-      </w:r>
-    </w:p>
-    <w:p>
-      <w:pPr>
-        <w:spacing w:after="0" w:line="240" w:lineRule="auto"/>
-        <w:rPr>
-          <w:rFonts w:ascii="Times New Roman" w:hAnsi="Times New Roman" w:cs="Times New Roman"/>
-          <w:sz w:val="28"/>
-          <w:szCs w:val="28"/>
-        </w:rPr>
-      </w:pPr>
-      <w:r>
-        <w:rPr>
-          <w:rFonts w:ascii="Times New Roman" w:hAnsi="Times New Roman" w:cs="Times New Roman"/>
-          <w:sz w:val="28"/>
-          <w:szCs w:val="28"/>
-        </w:rPr>
-        <w:t xml:space="preserve">A </w:t>
-      </w:r>
-      <w:proofErr w:type="spellStart"/>
-      <w:r>
-        <w:rPr>
-          <w:rFonts w:ascii="Times New Roman" w:hAnsi="Times New Roman" w:cs="Times New Roman"/>
-          <w:sz w:val="28"/>
-          <w:szCs w:val="28"/>
-        </w:rPr>
-        <w:t>Class</w:t>
-      </w:r>
-      <w:proofErr w:type="spellEnd"/>
-      <w:r>
-        <w:rPr>
-          <w:rFonts w:ascii="Times New Roman" w:hAnsi="Times New Roman" w:cs="Times New Roman"/>
-          <w:sz w:val="28"/>
-          <w:szCs w:val="28"/>
-        </w:rPr>
-        <w:t xml:space="preserve"> 1 Bluetooth eszközök a nagyobb hatótávolságuk miatt alkalmazhatók például olyan helyzetekben, ahol a két eszköz között nagy távolság van, és a stabil kommunikáció elengedhetetlen.</w:t>
+        <w:t>Ez a legnagyobb hatótávolságú osztály, amely akár 100 métert is elérhet a két eszköz között. Általában a nagyobb teljesítményű eszközöknél alkalmazzák, például egyes vezeték nélküli hangszóróknál vagy az autós kihangosítókban.</w:t>
+      </w:r>
+    </w:p>
+    <w:p>
+      <w:pPr>
+        <w:spacing w:after="0" w:line="240" w:lineRule="auto"/>
+        <w:rPr>
+          <w:rFonts w:ascii="Times New Roman" w:hAnsi="Times New Roman" w:cs="Times New Roman"/>
+          <w:sz w:val="28"/>
+          <w:szCs w:val="28"/>
+        </w:rPr>
+      </w:pPr>
+      <w:r>
+        <w:rPr>
+          <w:rFonts w:ascii="Times New Roman" w:hAnsi="Times New Roman" w:cs="Times New Roman"/>
+          <w:sz w:val="28"/>
+          <w:szCs w:val="28"/>
+        </w:rPr>
+        <w:t>A Class 1 Bluetooth eszközök a nagyobb hatótávolságuk miatt alkalmazhatók például olyan helyzetekben, ahol a két eszköz között nagy távolság van, és a stabil kommunikáció elengedhetetlen.</w:t>
       </w:r>
     </w:p>
     <w:p>
@@ -2150,25 +2023,7 @@
           <w:sz w:val="28"/>
           <w:szCs w:val="28"/>
         </w:rPr>
-        <w:t xml:space="preserve">A boot szektor vírusok olyan típusú </w:t>
-      </w:r>
-      <w:proofErr w:type="spellStart"/>
-      <w:r>
-        <w:rPr>
-          <w:rFonts w:ascii="Times New Roman" w:hAnsi="Times New Roman" w:cs="Times New Roman"/>
-          <w:sz w:val="28"/>
-          <w:szCs w:val="28"/>
-        </w:rPr>
-        <w:t>malware</w:t>
-      </w:r>
-      <w:proofErr w:type="spellEnd"/>
-      <w:r>
-        <w:rPr>
-          <w:rFonts w:ascii="Times New Roman" w:hAnsi="Times New Roman" w:cs="Times New Roman"/>
-          <w:sz w:val="28"/>
-          <w:szCs w:val="28"/>
-        </w:rPr>
-        <w:t>-ek, amelyek a merevlemez boot szektorában helyezkednek el. A boot szektor az az első szektor a merevlemezen, amely a rendszer indulásakor betöltődik. Ebben az esetben a vírus arra használja a boot szektort, hogy a rendszer indulásakor automatikusan elinduljon.</w:t>
+        <w:t>A boot szektor vírusok olyan típusú malware-ek, amelyek a merevlemez boot szektorában helyezkednek el. A boot szektor az az első szektor a merevlemezen, amely a rendszer indulásakor betöltődik. Ebben az esetben a vírus arra használja a boot szektort, hogy a rendszer indulásakor automatikusan elinduljon.</w:t>
       </w:r>
     </w:p>
     <w:p>
@@ -2307,31 +2162,7 @@
           <w:szCs w:val="28"/>
           <w:u w:val="single"/>
         </w:rPr>
-        <w:t xml:space="preserve">Melyik parancs segítségével törölhető </w:t>
-      </w:r>
-      <w:proofErr w:type="spellStart"/>
-      <w:r>
-        <w:rPr>
-          <w:rFonts w:ascii="Times New Roman" w:hAnsi="Times New Roman" w:cs="Times New Roman"/>
-          <w:b/>
-          <w:bCs/>
-          <w:sz w:val="28"/>
-          <w:szCs w:val="28"/>
-          <w:u w:val="single"/>
-        </w:rPr>
-        <w:t>Linuxos</w:t>
-      </w:r>
-      <w:proofErr w:type="spellEnd"/>
-      <w:r>
-        <w:rPr>
-          <w:rFonts w:ascii="Times New Roman" w:hAnsi="Times New Roman" w:cs="Times New Roman"/>
-          <w:b/>
-          <w:bCs/>
-          <w:sz w:val="28"/>
-          <w:szCs w:val="28"/>
-          <w:u w:val="single"/>
-        </w:rPr>
-        <w:t xml:space="preserve"> rendszeren egy könyvtárból az</w:t>
+        <w:t>Melyik parancs segítségével törölhető Linuxos rendszeren egy könyvtárból az</w:t>
       </w:r>
       <w:r>
         <w:rPr>
@@ -2353,31 +2184,7 @@
           <w:szCs w:val="28"/>
           <w:u w:val="single"/>
         </w:rPr>
-        <w:t>összes, csak „</w:t>
-      </w:r>
-      <w:proofErr w:type="spellStart"/>
-      <w:r>
-        <w:rPr>
-          <w:rFonts w:ascii="Times New Roman" w:hAnsi="Times New Roman" w:cs="Times New Roman"/>
-          <w:b/>
-          <w:bCs/>
-          <w:sz w:val="28"/>
-          <w:szCs w:val="28"/>
-          <w:u w:val="single"/>
-        </w:rPr>
-        <w:t>archiv</w:t>
-      </w:r>
-      <w:proofErr w:type="spellEnd"/>
-      <w:r>
-        <w:rPr>
-          <w:rFonts w:ascii="Times New Roman" w:hAnsi="Times New Roman" w:cs="Times New Roman"/>
-          <w:b/>
-          <w:bCs/>
-          <w:sz w:val="28"/>
-          <w:szCs w:val="28"/>
-          <w:u w:val="single"/>
-        </w:rPr>
-        <w:t>” karakterekkel kezdődő állomány, és miért pont az, részletesen?</w:t>
+        <w:t>összes, csak „archiv” karakterekkel kezdődő állomány, és miért pont az, részletesen?</w:t>
       </w:r>
       <w:r>
         <w:rPr>
@@ -2414,25 +2221,39 @@
           <w:sz w:val="28"/>
           <w:szCs w:val="28"/>
         </w:rPr>
-        <w:t xml:space="preserve">A helyes válasz a) </w:t>
-      </w:r>
-      <w:proofErr w:type="spellStart"/>
-      <w:r>
-        <w:rPr>
-          <w:rFonts w:ascii="Times New Roman" w:hAnsi="Times New Roman" w:cs="Times New Roman"/>
-          <w:sz w:val="28"/>
-          <w:szCs w:val="28"/>
-        </w:rPr>
-        <w:t>rm</w:t>
-      </w:r>
-      <w:proofErr w:type="spellEnd"/>
-      <w:r>
-        <w:rPr>
-          <w:rFonts w:ascii="Times New Roman" w:hAnsi="Times New Roman" w:cs="Times New Roman"/>
-          <w:sz w:val="28"/>
-          <w:szCs w:val="28"/>
-        </w:rPr>
-        <w:t xml:space="preserve"> a*. Ez a parancs minden olyan állományt törölne a jelenlegi könyvtárból, amelyek neve az "a" karakterrel kezdődik.</w:t>
+        <w:t xml:space="preserve">A helyes válasz a) rm a*. Ez a parancs minden olyan állományt törölne a jelenlegi könyvtárból, amelyek neve az </w:t>
+      </w:r>
+      <w:r>
+        <w:rPr>
+          <w:rFonts w:ascii="Times New Roman" w:hAnsi="Times New Roman" w:cs="Times New Roman"/>
+          <w:sz w:val="28"/>
+          <w:szCs w:val="28"/>
+        </w:rPr>
+        <w:t>„</w:t>
+      </w:r>
+      <w:r>
+        <w:rPr>
+          <w:rFonts w:ascii="Times New Roman" w:hAnsi="Times New Roman" w:cs="Times New Roman"/>
+          <w:sz w:val="28"/>
+          <w:szCs w:val="28"/>
+        </w:rPr>
+        <w:t>a</w:t>
+      </w:r>
+      <w:r>
+        <w:rPr>
+          <w:rFonts w:ascii="Times New Roman" w:hAnsi="Times New Roman" w:cs="Times New Roman"/>
+          <w:sz w:val="28"/>
+          <w:szCs w:val="28"/>
+        </w:rPr>
+        <w:t>”</w:t>
+      </w:r>
+      <w:r>
+        <w:rPr>
+          <w:rFonts w:ascii="Times New Roman" w:hAnsi="Times New Roman" w:cs="Times New Roman"/>
+          <w:sz w:val="28"/>
+          <w:szCs w:val="28"/>
+        </w:rPr>
+        <w:t xml:space="preserve"> karakterrel kezdődik.</w:t>
       </w:r>
     </w:p>
     <w:p>
@@ -2450,13 +2271,143 @@
     </w:p>
     <w:p>
       <w:pPr>
-        <w:spacing w:after="0" w:line="240" w:lineRule="auto"/>
-        <w:rPr>
-          <w:rFonts w:ascii="Times New Roman" w:hAnsi="Times New Roman" w:cs="Times New Roman"/>
-          <w:sz w:val="28"/>
-          <w:szCs w:val="28"/>
-        </w:rPr>
-      </w:pPr>
+        <w:spacing w:before="120" w:after="240" w:line="240" w:lineRule="auto"/>
+        <w:rPr>
+          <w:rFonts w:ascii="Times New Roman" w:hAnsi="Times New Roman" w:cs="Times New Roman"/>
+          <w:b/>
+          <w:bCs/>
+          <w:sz w:val="28"/>
+          <w:szCs w:val="28"/>
+          <w:u w:val="single"/>
+        </w:rPr>
+      </w:pPr>
+      <w:r>
+        <w:rPr>
+          <w:rFonts w:ascii="Times New Roman" w:hAnsi="Times New Roman" w:cs="Times New Roman"/>
+          <w:b/>
+          <w:bCs/>
+          <w:sz w:val="28"/>
+          <w:szCs w:val="28"/>
+          <w:u w:val="single"/>
+        </w:rPr>
+        <w:t>11</w:t>
+      </w:r>
+      <w:r>
+        <w:rPr>
+          <w:rFonts w:ascii="Times New Roman" w:hAnsi="Times New Roman" w:cs="Times New Roman"/>
+          <w:b/>
+          <w:bCs/>
+          <w:sz w:val="28"/>
+          <w:szCs w:val="28"/>
+          <w:u w:val="single"/>
+        </w:rPr>
+        <w:t>.</w:t>
+      </w:r>
+      <w:r>
+        <w:rPr>
+          <w:rFonts w:ascii="Times New Roman" w:hAnsi="Times New Roman" w:cs="Times New Roman"/>
+          <w:b/>
+          <w:bCs/>
+          <w:sz w:val="28"/>
+          <w:szCs w:val="28"/>
+          <w:u w:val="single"/>
+        </w:rPr>
+        <w:t xml:space="preserve"> </w:t>
+      </w:r>
+      <w:r>
+        <w:rPr>
+          <w:rFonts w:ascii="Times New Roman" w:hAnsi="Times New Roman" w:cs="Times New Roman"/>
+          <w:b/>
+          <w:bCs/>
+          <w:sz w:val="28"/>
+          <w:szCs w:val="28"/>
+          <w:u w:val="single"/>
+        </w:rPr>
+        <w:t>Processzor órajel formátuma</w:t>
+      </w:r>
+      <w:r>
+        <w:rPr>
+          <w:rFonts w:ascii="Times New Roman" w:hAnsi="Times New Roman" w:cs="Times New Roman"/>
+          <w:b/>
+          <w:bCs/>
+          <w:sz w:val="28"/>
+          <w:szCs w:val="28"/>
+          <w:u w:val="single"/>
+        </w:rPr>
+        <w:t>:</w:t>
+      </w:r>
+    </w:p>
+    <w:p>
+      <w:pPr>
+        <w:spacing w:after="0" w:line="240" w:lineRule="auto"/>
+        <w:rPr>
+          <w:rFonts w:ascii="Times New Roman" w:hAnsi="Times New Roman" w:cs="Times New Roman"/>
+          <w:sz w:val="28"/>
+          <w:szCs w:val="28"/>
+        </w:rPr>
+      </w:pPr>
+      <w:r>
+        <w:rPr>
+          <w:rFonts w:ascii="Times New Roman" w:hAnsi="Times New Roman" w:cs="Times New Roman"/>
+          <w:sz w:val="28"/>
+          <w:szCs w:val="28"/>
+        </w:rPr>
+        <w:t xml:space="preserve">- </w:t>
+      </w:r>
+      <w:r>
+        <w:rPr>
+          <w:rFonts w:ascii="Times New Roman" w:hAnsi="Times New Roman" w:cs="Times New Roman"/>
+          <w:sz w:val="28"/>
+          <w:szCs w:val="28"/>
+        </w:rPr>
+        <w:t>Napjainkban asztali számítógépek esetén a processzorok órajelének lehetséges értékei általában GHz (gigahertz) nagyságrendben vannak.</w:t>
+      </w:r>
+      <w:r>
+        <w:t xml:space="preserve"> </w:t>
+      </w:r>
+      <w:r>
+        <w:rPr>
+          <w:rFonts w:ascii="Times New Roman" w:hAnsi="Times New Roman" w:cs="Times New Roman"/>
+          <w:sz w:val="28"/>
+          <w:szCs w:val="28"/>
+        </w:rPr>
+        <w:t>A gigahertz (GHz) a másodpercenkénti 1 milliárd impulzust jelenti.</w:t>
+      </w:r>
+      <w:r>
+        <w:t xml:space="preserve"> </w:t>
+      </w:r>
+      <w:r>
+        <w:rPr>
+          <w:rFonts w:ascii="Times New Roman" w:hAnsi="Times New Roman" w:cs="Times New Roman"/>
+          <w:sz w:val="28"/>
+          <w:szCs w:val="28"/>
+        </w:rPr>
+        <w:t>T</w:t>
+      </w:r>
+      <w:r>
+        <w:rPr>
+          <w:rFonts w:ascii="Times New Roman" w:hAnsi="Times New Roman" w:cs="Times New Roman"/>
+          <w:sz w:val="28"/>
+          <w:szCs w:val="28"/>
+        </w:rPr>
+        <w:t>ényezők, például a magok száma, a cache mérete, és az architektúra is szerepet játszanak</w:t>
+      </w:r>
+      <w:r>
+        <w:rPr>
+          <w:rFonts w:ascii="Times New Roman" w:hAnsi="Times New Roman" w:cs="Times New Roman"/>
+          <w:sz w:val="28"/>
+          <w:szCs w:val="28"/>
+        </w:rPr>
+        <w:t xml:space="preserve"> a processzor teljesítményében</w:t>
+      </w:r>
+      <w:r>
+        <w:rPr>
+          <w:rFonts w:ascii="Times New Roman" w:hAnsi="Times New Roman" w:cs="Times New Roman"/>
+          <w:sz w:val="28"/>
+          <w:szCs w:val="28"/>
+        </w:rPr>
+        <w:t>.</w:t>
+      </w:r>
     </w:p>
     <w:p>
       <w:pPr>
@@ -2492,7 +2443,7 @@
           <w:szCs w:val="28"/>
           <w:u w:val="single"/>
         </w:rPr>
-        <w:t>11</w:t>
+        <w:t>12</w:t>
       </w:r>
       <w:r>
         <w:rPr>
@@ -2525,7 +2476,7 @@
           <w:szCs w:val="28"/>
           <w:u w:val="single"/>
         </w:rPr>
-        <w:t>Processzor órajel formátuma</w:t>
+        <w:t>Számítógépes állítások</w:t>
       </w:r>
       <w:r>
         <w:rPr>
@@ -2562,7 +2513,60 @@
           <w:sz w:val="28"/>
           <w:szCs w:val="28"/>
         </w:rPr>
-        <w:t xml:space="preserve">Napjainkban asztali számítógépek esetén a processzorok órajelének lehetséges értékei általában </w:t>
+        <w:t>RAM (Random Access Memory) egy olyan típusú memória, amelyet az aktuálisan futó programok és folyamatok ideiglenes tárolására használnak. Az RAM tartalma valóban szabadon módosítható, és gyorsan elérhető. Amikor egy program fut, a szükséges adatokat és utasításokat az RAM-ban tárolják, mivel az sokkal gyorsabban elérhető, mint a merevlemez vagy más hosszabb elérési idővel rendelkező tárolóeszközök.</w:t>
+      </w:r>
+      <w:r>
+        <w:t xml:space="preserve"> </w:t>
+      </w:r>
+      <w:r>
+        <w:rPr>
+          <w:rFonts w:ascii="Times New Roman" w:hAnsi="Times New Roman" w:cs="Times New Roman"/>
+          <w:sz w:val="28"/>
+          <w:szCs w:val="28"/>
+        </w:rPr>
+        <w:t>A</w:t>
+      </w:r>
+      <w:r>
+        <w:rPr>
+          <w:rFonts w:ascii="Times New Roman" w:hAnsi="Times New Roman" w:cs="Times New Roman"/>
+          <w:sz w:val="28"/>
+          <w:szCs w:val="28"/>
+        </w:rPr>
+        <w:t xml:space="preserve"> RAM csak ideiglenes tároló, és annak tartalma elveszik, amikor a számítógépet kikapcsoljuk vagy újraindítjuk. Ezenkívül az RAM tartalmát nem lehet tartósan módosítani vagy tárolni a kikapcsolás után.</w:t>
+      </w:r>
+    </w:p>
+    <w:p>
+      <w:pPr>
+        <w:spacing w:after="0" w:line="240" w:lineRule="auto"/>
+        <w:rPr>
+          <w:rFonts w:ascii="Times New Roman" w:hAnsi="Times New Roman" w:cs="Times New Roman"/>
+          <w:sz w:val="28"/>
+          <w:szCs w:val="28"/>
+        </w:rPr>
+      </w:pPr>
+      <w:r>
+        <w:rPr>
+          <w:rFonts w:ascii="Times New Roman" w:hAnsi="Times New Roman" w:cs="Times New Roman"/>
+          <w:sz w:val="28"/>
+          <w:szCs w:val="28"/>
+        </w:rPr>
+        <w:t xml:space="preserve">- </w:t>
+      </w:r>
+      <w:r>
+        <w:rPr>
+          <w:rFonts w:ascii="Times New Roman" w:hAnsi="Times New Roman" w:cs="Times New Roman"/>
+          <w:sz w:val="28"/>
+          <w:szCs w:val="28"/>
+        </w:rPr>
+        <w:t xml:space="preserve">A HDD az angol </w:t>
+      </w:r>
+      <w:r>
+        <w:rPr>
+          <w:rFonts w:ascii="Times New Roman" w:hAnsi="Times New Roman" w:cs="Times New Roman"/>
+          <w:sz w:val="28"/>
+          <w:szCs w:val="28"/>
+        </w:rPr>
+        <w:t>„</w:t>
       </w:r>
       <w:proofErr w:type="spellStart"/>
       <w:r>
@@ -2571,7 +2575,7 @@
           <w:sz w:val="28"/>
           <w:szCs w:val="28"/>
         </w:rPr>
-        <w:t>GHz</w:t>
+        <w:t>Hard</w:t>
       </w:r>
       <w:proofErr w:type="spellEnd"/>
       <w:r>
@@ -2580,19 +2584,8 @@
           <w:sz w:val="28"/>
           <w:szCs w:val="28"/>
         </w:rPr>
-        <w:t xml:space="preserve"> (gigahertz) nagyságrendben vannak.</w:t>
-      </w:r>
-      <w:r>
         <w:t xml:space="preserve"> </w:t>
       </w:r>
-      <w:r>
-        <w:rPr>
-          <w:rFonts w:ascii="Times New Roman" w:hAnsi="Times New Roman" w:cs="Times New Roman"/>
-          <w:sz w:val="28"/>
-          <w:szCs w:val="28"/>
-        </w:rPr>
-        <w:t>A gigahertz (</w:t>
-      </w:r>
       <w:proofErr w:type="spellStart"/>
       <w:r>
         <w:rPr>
@@ -2600,7 +2593,7 @@
           <w:sz w:val="28"/>
           <w:szCs w:val="28"/>
         </w:rPr>
-        <w:t>GHz</w:t>
+        <w:t>Disk</w:t>
       </w:r>
       <w:proofErr w:type="spellEnd"/>
       <w:r>
@@ -2609,7 +2602,121 @@
           <w:sz w:val="28"/>
           <w:szCs w:val="28"/>
         </w:rPr>
-        <w:t xml:space="preserve">) a </w:t>
+        <w:t xml:space="preserve"> Drive</w:t>
+      </w:r>
+      <w:r>
+        <w:rPr>
+          <w:rFonts w:ascii="Times New Roman" w:hAnsi="Times New Roman" w:cs="Times New Roman"/>
+          <w:sz w:val="28"/>
+          <w:szCs w:val="28"/>
+        </w:rPr>
+        <w:t>”</w:t>
+      </w:r>
+      <w:r>
+        <w:rPr>
+          <w:rFonts w:ascii="Times New Roman" w:hAnsi="Times New Roman" w:cs="Times New Roman"/>
+          <w:sz w:val="28"/>
+          <w:szCs w:val="28"/>
+        </w:rPr>
+        <w:t xml:space="preserve"> kifejezés rövidítése, és a merevlemezt jelenti. A merevlemez egy olyan tárolóeszköz, amely hosszú távú adattárolásra szolgál a számítógépeken.</w:t>
+      </w:r>
+    </w:p>
+    <w:p>
+      <w:pPr>
+        <w:spacing w:after="0" w:line="240" w:lineRule="auto"/>
+        <w:rPr>
+          <w:rFonts w:ascii="Times New Roman" w:hAnsi="Times New Roman" w:cs="Times New Roman"/>
+          <w:sz w:val="28"/>
+          <w:szCs w:val="28"/>
+        </w:rPr>
+      </w:pPr>
+      <w:r>
+        <w:rPr>
+          <w:rFonts w:ascii="Times New Roman" w:hAnsi="Times New Roman" w:cs="Times New Roman"/>
+          <w:sz w:val="28"/>
+          <w:szCs w:val="28"/>
+        </w:rPr>
+        <w:t xml:space="preserve">- </w:t>
+      </w:r>
+      <w:r>
+        <w:rPr>
+          <w:rFonts w:ascii="Times New Roman" w:hAnsi="Times New Roman" w:cs="Times New Roman"/>
+          <w:sz w:val="28"/>
+          <w:szCs w:val="28"/>
+        </w:rPr>
+        <w:t>M</w:t>
+      </w:r>
+      <w:r>
+        <w:rPr>
+          <w:rFonts w:ascii="Times New Roman" w:hAnsi="Times New Roman" w:cs="Times New Roman"/>
+          <w:sz w:val="28"/>
+          <w:szCs w:val="28"/>
+        </w:rPr>
+        <w:t xml:space="preserve">ikor egy felhasználó vagy egy számítógépes rendszer fel akarja őrizni bizonyos adatokat vagy információkat, akkor ezeket az adatokat másodlagos tárolóeszközre, például merevlemezre (HDD), szilárdtest meghajtóra (SSD), külső merevlemezre, vagy más típusú tárolóeszközre másolják. Ezt a folyamatot általában </w:t>
+      </w:r>
+      <w:r>
+        <w:rPr>
+          <w:rFonts w:ascii="Times New Roman" w:hAnsi="Times New Roman" w:cs="Times New Roman"/>
+          <w:sz w:val="28"/>
+          <w:szCs w:val="28"/>
+        </w:rPr>
+        <w:t>„</w:t>
+      </w:r>
+      <w:r>
+        <w:rPr>
+          <w:rFonts w:ascii="Times New Roman" w:hAnsi="Times New Roman" w:cs="Times New Roman"/>
+          <w:sz w:val="28"/>
+          <w:szCs w:val="28"/>
+        </w:rPr>
+        <w:t>mentésnek</w:t>
+      </w:r>
+      <w:r>
+        <w:rPr>
+          <w:rFonts w:ascii="Times New Roman" w:hAnsi="Times New Roman" w:cs="Times New Roman"/>
+          <w:sz w:val="28"/>
+          <w:szCs w:val="28"/>
+        </w:rPr>
+        <w:t>”</w:t>
+      </w:r>
+      <w:r>
+        <w:rPr>
+          <w:rFonts w:ascii="Times New Roman" w:hAnsi="Times New Roman" w:cs="Times New Roman"/>
+          <w:sz w:val="28"/>
+          <w:szCs w:val="28"/>
+        </w:rPr>
+        <w:t xml:space="preserve"> vagy </w:t>
+      </w:r>
+      <w:r>
+        <w:rPr>
+          <w:rFonts w:ascii="Times New Roman" w:hAnsi="Times New Roman" w:cs="Times New Roman"/>
+          <w:sz w:val="28"/>
+          <w:szCs w:val="28"/>
+        </w:rPr>
+        <w:t>„</w:t>
+      </w:r>
+      <w:r>
+        <w:rPr>
+          <w:rFonts w:ascii="Times New Roman" w:hAnsi="Times New Roman" w:cs="Times New Roman"/>
+          <w:sz w:val="28"/>
+          <w:szCs w:val="28"/>
+        </w:rPr>
+        <w:t>backup</w:t>
+      </w:r>
+      <w:r>
+        <w:rPr>
+          <w:rFonts w:ascii="Times New Roman" w:hAnsi="Times New Roman" w:cs="Times New Roman"/>
+          <w:sz w:val="28"/>
+          <w:szCs w:val="28"/>
+        </w:rPr>
+        <w:t>”</w:t>
+      </w:r>
+      <w:r>
+        <w:rPr>
+          <w:rFonts w:ascii="Times New Roman" w:hAnsi="Times New Roman" w:cs="Times New Roman"/>
+          <w:sz w:val="28"/>
+          <w:szCs w:val="28"/>
+        </w:rPr>
+        <w:t>-</w:t>
       </w:r>
       <w:proofErr w:type="spellStart"/>
       <w:r>
@@ -2618,7 +2725,7 @@
           <w:sz w:val="28"/>
           <w:szCs w:val="28"/>
         </w:rPr>
-        <w:t>másodpercenkénti</w:t>
+        <w:t>nak</w:t>
       </w:r>
       <w:proofErr w:type="spellEnd"/>
       <w:r>
@@ -2627,42 +2734,33 @@
           <w:sz w:val="28"/>
           <w:szCs w:val="28"/>
         </w:rPr>
-        <w:t xml:space="preserve"> 1 milliárd impulzust jelenti.</w:t>
-      </w:r>
-      <w:r>
-        <w:t xml:space="preserve"> </w:t>
-      </w:r>
-      <w:r>
-        <w:rPr>
-          <w:rFonts w:ascii="Times New Roman" w:hAnsi="Times New Roman" w:cs="Times New Roman"/>
-          <w:sz w:val="28"/>
-          <w:szCs w:val="28"/>
-        </w:rPr>
-        <w:t>T</w:t>
-      </w:r>
-      <w:r>
-        <w:rPr>
-          <w:rFonts w:ascii="Times New Roman" w:hAnsi="Times New Roman" w:cs="Times New Roman"/>
-          <w:sz w:val="28"/>
-          <w:szCs w:val="28"/>
-        </w:rPr>
-        <w:t>ényezők, például a magok száma, a cache mérete, és az architektúra is szerepet játszanak</w:t>
-      </w:r>
-      <w:r>
-        <w:rPr>
-          <w:rFonts w:ascii="Times New Roman" w:hAnsi="Times New Roman" w:cs="Times New Roman"/>
-          <w:sz w:val="28"/>
-          <w:szCs w:val="28"/>
-        </w:rPr>
-        <w:t xml:space="preserve"> a processzor teljesítményében</w:t>
-      </w:r>
-      <w:r>
-        <w:rPr>
-          <w:rFonts w:ascii="Times New Roman" w:hAnsi="Times New Roman" w:cs="Times New Roman"/>
-          <w:sz w:val="28"/>
-          <w:szCs w:val="28"/>
-        </w:rPr>
-        <w:t>.</w:t>
+        <w:t xml:space="preserve"> nevezik.</w:t>
+      </w:r>
+    </w:p>
+    <w:p>
+      <w:pPr>
+        <w:spacing w:after="0" w:line="240" w:lineRule="auto"/>
+        <w:rPr>
+          <w:rFonts w:ascii="Times New Roman" w:hAnsi="Times New Roman" w:cs="Times New Roman"/>
+          <w:sz w:val="28"/>
+          <w:szCs w:val="28"/>
+        </w:rPr>
+      </w:pPr>
+      <w:r>
+        <w:rPr>
+          <w:rFonts w:ascii="Times New Roman" w:hAnsi="Times New Roman" w:cs="Times New Roman"/>
+          <w:sz w:val="28"/>
+          <w:szCs w:val="28"/>
+        </w:rPr>
+        <w:t xml:space="preserve">- </w:t>
+      </w:r>
+      <w:r>
+        <w:rPr>
+          <w:rFonts w:ascii="Times New Roman" w:hAnsi="Times New Roman" w:cs="Times New Roman"/>
+          <w:sz w:val="28"/>
+          <w:szCs w:val="28"/>
+        </w:rPr>
+        <w:t>Általában a merevlemezek gyorsabbak lehetnek az adatok írása és olvasása terén a mindennapi felhasználás során, mivel a merevlemezek közvetlenül csatlakoznak a számítógép alaplapjához, és adataikat gyorsan elérhetik. Az optikai meghajtók, mint például a BR-ROM meghajtók, általában lassabbak, mivel az adatokat egy optikai lemezről kell olvasniuk.</w:t>
       </w:r>
     </w:p>
     <w:p>
@@ -2680,13 +2778,119 @@
     </w:p>
     <w:p>
       <w:pPr>
-        <w:spacing w:after="0" w:line="240" w:lineRule="auto"/>
-        <w:rPr>
-          <w:rFonts w:ascii="Times New Roman" w:hAnsi="Times New Roman" w:cs="Times New Roman"/>
-          <w:sz w:val="28"/>
-          <w:szCs w:val="28"/>
-        </w:rPr>
-      </w:pPr>
+        <w:rPr>
+          <w:rFonts w:ascii="Times New Roman" w:hAnsi="Times New Roman" w:cs="Times New Roman"/>
+          <w:b/>
+          <w:bCs/>
+          <w:sz w:val="28"/>
+          <w:szCs w:val="28"/>
+          <w:u w:val="single"/>
+        </w:rPr>
+      </w:pPr>
+      <w:r>
+        <w:rPr>
+          <w:rFonts w:ascii="Times New Roman" w:hAnsi="Times New Roman" w:cs="Times New Roman"/>
+          <w:b/>
+          <w:bCs/>
+          <w:sz w:val="28"/>
+          <w:szCs w:val="28"/>
+          <w:u w:val="single"/>
+        </w:rPr>
+        <w:br w:type="page"/>
+      </w:r>
+      <w:r>
+        <w:rPr>
+          <w:rFonts w:ascii="Times New Roman" w:hAnsi="Times New Roman" w:cs="Times New Roman"/>
+          <w:b/>
+          <w:bCs/>
+          <w:sz w:val="28"/>
+          <w:szCs w:val="28"/>
+          <w:u w:val="single"/>
+        </w:rPr>
+        <w:lastRenderedPageBreak/>
+        <w:t>13</w:t>
+      </w:r>
+      <w:r>
+        <w:rPr>
+          <w:rFonts w:ascii="Times New Roman" w:hAnsi="Times New Roman" w:cs="Times New Roman"/>
+          <w:b/>
+          <w:bCs/>
+          <w:sz w:val="28"/>
+          <w:szCs w:val="28"/>
+          <w:u w:val="single"/>
+        </w:rPr>
+        <w:t>.</w:t>
+      </w:r>
+      <w:r>
+        <w:rPr>
+          <w:rFonts w:ascii="Times New Roman" w:hAnsi="Times New Roman" w:cs="Times New Roman"/>
+          <w:b/>
+          <w:bCs/>
+          <w:sz w:val="28"/>
+          <w:szCs w:val="28"/>
+          <w:u w:val="single"/>
+        </w:rPr>
+        <w:t xml:space="preserve"> </w:t>
+      </w:r>
+      <w:r>
+        <w:rPr>
+          <w:rFonts w:ascii="Times New Roman" w:hAnsi="Times New Roman" w:cs="Times New Roman"/>
+          <w:b/>
+          <w:bCs/>
+          <w:sz w:val="28"/>
+          <w:szCs w:val="28"/>
+          <w:u w:val="single"/>
+        </w:rPr>
+        <w:t>Formázhatóság</w:t>
+      </w:r>
+      <w:r>
+        <w:rPr>
+          <w:rFonts w:ascii="Times New Roman" w:hAnsi="Times New Roman" w:cs="Times New Roman"/>
+          <w:b/>
+          <w:bCs/>
+          <w:sz w:val="28"/>
+          <w:szCs w:val="28"/>
+          <w:u w:val="single"/>
+        </w:rPr>
+        <w:t>:</w:t>
+      </w:r>
+    </w:p>
+    <w:p>
+      <w:pPr>
+        <w:spacing w:after="0" w:line="240" w:lineRule="auto"/>
+        <w:rPr>
+          <w:rFonts w:ascii="Times New Roman" w:hAnsi="Times New Roman" w:cs="Times New Roman"/>
+          <w:sz w:val="28"/>
+          <w:szCs w:val="28"/>
+        </w:rPr>
+      </w:pPr>
+      <w:r>
+        <w:rPr>
+          <w:rFonts w:ascii="Times New Roman" w:hAnsi="Times New Roman" w:cs="Times New Roman"/>
+          <w:sz w:val="28"/>
+          <w:szCs w:val="28"/>
+        </w:rPr>
+        <w:t xml:space="preserve">- </w:t>
+      </w:r>
+      <w:r>
+        <w:rPr>
+          <w:rFonts w:ascii="Times New Roman" w:hAnsi="Times New Roman" w:cs="Times New Roman"/>
+          <w:sz w:val="28"/>
+          <w:szCs w:val="28"/>
+        </w:rPr>
+        <w:t>Adathordozó formázhatósága függ az adott típustól és az alkalmazott fájlrendszer típusától.</w:t>
+      </w:r>
+      <w:r>
+        <w:t xml:space="preserve"> </w:t>
+      </w:r>
+      <w:r>
+        <w:rPr>
+          <w:rFonts w:ascii="Times New Roman" w:hAnsi="Times New Roman" w:cs="Times New Roman"/>
+          <w:sz w:val="28"/>
+          <w:szCs w:val="28"/>
+        </w:rPr>
+        <w:t>Fontos megjegyezni, hogy a formázás adatvesztéssel jár, tehát csak akkor szükséges, ha az adatok törlése elfogadható. Mindig gondoskodjon arról, hogy fontos adatokról előzetesen másolatot készítsen, mielőtt az adathordozót formázná.</w:t>
+      </w:r>
     </w:p>
     <w:p>
       <w:pPr>
@@ -2722,7 +2926,18 @@
           <w:szCs w:val="28"/>
           <w:u w:val="single"/>
         </w:rPr>
-        <w:t>12</w:t>
+        <w:t>1</w:t>
+      </w:r>
+      <w:r>
+        <w:rPr>
+          <w:rFonts w:ascii="Times New Roman" w:hAnsi="Times New Roman" w:cs="Times New Roman"/>
+          <w:b/>
+          <w:bCs/>
+          <w:sz w:val="28"/>
+          <w:szCs w:val="28"/>
+          <w:u w:val="single"/>
+        </w:rPr>
+        <w:t>4</w:t>
       </w:r>
       <w:r>
         <w:rPr>
@@ -2755,7 +2970,7 @@
           <w:szCs w:val="28"/>
           <w:u w:val="single"/>
         </w:rPr>
-        <w:t>Számítógépes állítások</w:t>
+        <w:t>Feltételezések</w:t>
       </w:r>
       <w:r>
         <w:rPr>
@@ -2792,7 +3007,33 @@
           <w:sz w:val="28"/>
           <w:szCs w:val="28"/>
         </w:rPr>
-        <w:t xml:space="preserve">RAM (Random Access </w:t>
+        <w:t>A felhasználói interfész lehetővé teszi az emberek számára, hogy parancsokat adjanak, alkalmazásokat futtassanak, fájlokat kezeljenek és egyéb tevékenységeket végezzenek a számítógépen.</w:t>
+      </w:r>
+    </w:p>
+    <w:p>
+      <w:pPr>
+        <w:spacing w:after="0" w:line="240" w:lineRule="auto"/>
+        <w:rPr>
+          <w:rFonts w:ascii="Times New Roman" w:hAnsi="Times New Roman" w:cs="Times New Roman"/>
+          <w:sz w:val="28"/>
+          <w:szCs w:val="28"/>
+        </w:rPr>
+      </w:pPr>
+      <w:r>
+        <w:rPr>
+          <w:rFonts w:ascii="Times New Roman" w:hAnsi="Times New Roman" w:cs="Times New Roman"/>
+          <w:sz w:val="28"/>
+          <w:szCs w:val="28"/>
+        </w:rPr>
+        <w:t xml:space="preserve">- </w:t>
+      </w:r>
+      <w:r>
+        <w:rPr>
+          <w:rFonts w:ascii="Times New Roman" w:hAnsi="Times New Roman" w:cs="Times New Roman"/>
+          <w:sz w:val="28"/>
+          <w:szCs w:val="28"/>
+        </w:rPr>
+        <w:t>Az operációs rendszer általában nem töltődik a ROM-</w:t>
       </w:r>
       <w:proofErr w:type="spellStart"/>
       <w:r>
@@ -2801,6 +3042,42 @@
           <w:sz w:val="28"/>
           <w:szCs w:val="28"/>
         </w:rPr>
+        <w:t>ba</w:t>
+      </w:r>
+      <w:proofErr w:type="spellEnd"/>
+      <w:r>
+        <w:rPr>
+          <w:rFonts w:ascii="Times New Roman" w:hAnsi="Times New Roman" w:cs="Times New Roman"/>
+          <w:sz w:val="28"/>
+          <w:szCs w:val="28"/>
+        </w:rPr>
+        <w:t xml:space="preserve"> (Read-</w:t>
+      </w:r>
+      <w:proofErr w:type="spellStart"/>
+      <w:r>
+        <w:rPr>
+          <w:rFonts w:ascii="Times New Roman" w:hAnsi="Times New Roman" w:cs="Times New Roman"/>
+          <w:sz w:val="28"/>
+          <w:szCs w:val="28"/>
+        </w:rPr>
+        <w:t>Only</w:t>
+      </w:r>
+      <w:proofErr w:type="spellEnd"/>
+      <w:r>
+        <w:rPr>
+          <w:rFonts w:ascii="Times New Roman" w:hAnsi="Times New Roman" w:cs="Times New Roman"/>
+          <w:sz w:val="28"/>
+          <w:szCs w:val="28"/>
+        </w:rPr>
+        <w:t xml:space="preserve"> </w:t>
+      </w:r>
+      <w:proofErr w:type="spellStart"/>
+      <w:r>
+        <w:rPr>
+          <w:rFonts w:ascii="Times New Roman" w:hAnsi="Times New Roman" w:cs="Times New Roman"/>
+          <w:sz w:val="28"/>
+          <w:szCs w:val="28"/>
+        </w:rPr>
         <w:t>Memory</w:t>
       </w:r>
       <w:proofErr w:type="spellEnd"/>
@@ -2810,26 +3087,7 @@
           <w:sz w:val="28"/>
           <w:szCs w:val="28"/>
         </w:rPr>
-        <w:t>) egy olyan típusú memória, amelyet az aktuálisan futó programok és folyamatok ideiglenes tárolására használnak. Az RAM tartalma valóban szabadon módosítható, és gyorsan elérhető. Amikor egy program fut, a szükséges adatokat és utasításokat az RAM-ban tárolják, mivel az sokkal gyorsabban elérhető, mint a merevlemez vagy más hosszabb elérési idővel rendelkező tárolóeszközök.</w:t>
-      </w:r>
-      <w:r>
-        <w:t xml:space="preserve"> </w:t>
-      </w:r>
-      <w:r>
-        <w:rPr>
-          <w:rFonts w:ascii="Times New Roman" w:hAnsi="Times New Roman" w:cs="Times New Roman"/>
-          <w:sz w:val="28"/>
-          <w:szCs w:val="28"/>
-        </w:rPr>
-        <w:t>A</w:t>
-      </w:r>
-      <w:r>
-        <w:rPr>
-          <w:rFonts w:ascii="Times New Roman" w:hAnsi="Times New Roman" w:cs="Times New Roman"/>
-          <w:sz w:val="28"/>
-          <w:szCs w:val="28"/>
-        </w:rPr>
-        <w:t xml:space="preserve"> RAM csak ideiglenes tároló, és annak tartalma elveszik, amikor a számítógépet kikapcsoljuk vagy újraindítjuk. Ezenkívül az RAM tartalmát nem lehet tartósan módosítani vagy tárolni a kikapcsolás után.</w:t>
+        <w:t>, csak olvasható memória) a gép bekapcsolásakor. A modern számítógépek általában az operációs rendszert a merevlemezről vagy más háttértárról töltik be.</w:t>
       </w:r>
     </w:p>
     <w:p>
@@ -2855,43 +3113,7 @@
           <w:sz w:val="28"/>
           <w:szCs w:val="28"/>
         </w:rPr>
-        <w:t>A HDD az angol "</w:t>
-      </w:r>
-      <w:proofErr w:type="spellStart"/>
-      <w:r>
-        <w:rPr>
-          <w:rFonts w:ascii="Times New Roman" w:hAnsi="Times New Roman" w:cs="Times New Roman"/>
-          <w:sz w:val="28"/>
-          <w:szCs w:val="28"/>
-        </w:rPr>
-        <w:t>Hard</w:t>
-      </w:r>
-      <w:proofErr w:type="spellEnd"/>
-      <w:r>
-        <w:rPr>
-          <w:rFonts w:ascii="Times New Roman" w:hAnsi="Times New Roman" w:cs="Times New Roman"/>
-          <w:sz w:val="28"/>
-          <w:szCs w:val="28"/>
-        </w:rPr>
-        <w:t xml:space="preserve"> </w:t>
-      </w:r>
-      <w:proofErr w:type="spellStart"/>
-      <w:r>
-        <w:rPr>
-          <w:rFonts w:ascii="Times New Roman" w:hAnsi="Times New Roman" w:cs="Times New Roman"/>
-          <w:sz w:val="28"/>
-          <w:szCs w:val="28"/>
-        </w:rPr>
-        <w:t>Disk</w:t>
-      </w:r>
-      <w:proofErr w:type="spellEnd"/>
-      <w:r>
-        <w:rPr>
-          <w:rFonts w:ascii="Times New Roman" w:hAnsi="Times New Roman" w:cs="Times New Roman"/>
-          <w:sz w:val="28"/>
-          <w:szCs w:val="28"/>
-        </w:rPr>
-        <w:t xml:space="preserve"> Drive" kifejezés rövidítése, és a merevlemezt jelenti. A merevlemez egy olyan tárolóeszköz, amely hosszú távú adattárolásra szolgál a számítógépeken.</w:t>
+        <w:t>Az operációs rendszereknek vannak hardverigényeik, mivel bizonyos erőforrásokra és funkciókra van szükségük a megfelelő működéshez. Minden operációs rendszernek van egy minimális hardverkövetelménye, amely az alapvető funkcionalitás biztosításához szükséges.</w:t>
       </w:r>
     </w:p>
     <w:p>
@@ -2917,68 +3139,7 @@
           <w:sz w:val="28"/>
           <w:szCs w:val="28"/>
         </w:rPr>
-        <w:t>M</w:t>
-      </w:r>
-      <w:r>
-        <w:rPr>
-          <w:rFonts w:ascii="Times New Roman" w:hAnsi="Times New Roman" w:cs="Times New Roman"/>
-          <w:sz w:val="28"/>
-          <w:szCs w:val="28"/>
-        </w:rPr>
-        <w:t>ikor egy felhasználó vagy egy számítógépes rendszer fel akarja őrizni bizonyos adatokat vagy információkat, akkor ezeket az adatokat másodlagos tárolóeszközre, például merevlemezre (HDD), szilárdtest meghajtóra (SSD), külső merevlemezre, vagy más típusú tárolóeszközre másolják. Ezt a folyamatot általában "mentésnek" vagy "backup"-</w:t>
-      </w:r>
-      <w:proofErr w:type="spellStart"/>
-      <w:r>
-        <w:rPr>
-          <w:rFonts w:ascii="Times New Roman" w:hAnsi="Times New Roman" w:cs="Times New Roman"/>
-          <w:sz w:val="28"/>
-          <w:szCs w:val="28"/>
-        </w:rPr>
-        <w:t>nak</w:t>
-      </w:r>
-      <w:proofErr w:type="spellEnd"/>
-      <w:r>
-        <w:rPr>
-          <w:rFonts w:ascii="Times New Roman" w:hAnsi="Times New Roman" w:cs="Times New Roman"/>
-          <w:sz w:val="28"/>
-          <w:szCs w:val="28"/>
-        </w:rPr>
-        <w:t xml:space="preserve"> nevezik.</w:t>
-      </w:r>
-    </w:p>
-    <w:p>
-      <w:pPr>
-        <w:spacing w:after="0" w:line="240" w:lineRule="auto"/>
-        <w:rPr>
-          <w:rFonts w:ascii="Times New Roman" w:hAnsi="Times New Roman" w:cs="Times New Roman"/>
-          <w:sz w:val="28"/>
-          <w:szCs w:val="28"/>
-        </w:rPr>
-      </w:pPr>
-      <w:r>
-        <w:rPr>
-          <w:rFonts w:ascii="Times New Roman" w:hAnsi="Times New Roman" w:cs="Times New Roman"/>
-          <w:sz w:val="28"/>
-          <w:szCs w:val="28"/>
-        </w:rPr>
-        <w:t xml:space="preserve">- </w:t>
-      </w:r>
-      <w:r>
-        <w:rPr>
-          <w:rFonts w:ascii="Times New Roman" w:hAnsi="Times New Roman" w:cs="Times New Roman"/>
-          <w:sz w:val="28"/>
-          <w:szCs w:val="28"/>
-        </w:rPr>
-        <w:t xml:space="preserve">Általában a merevlemezek gyorsabbak lehetnek az adatok írása és olvasása terén a mindennapi felhasználás során, mivel a merevlemezek közvetlenül csatlakoznak a számítógép alaplapjához, és adataikat gyorsan elérhetik. Az </w:t>
-      </w:r>
-      <w:r>
-        <w:rPr>
-          <w:rFonts w:ascii="Times New Roman" w:hAnsi="Times New Roman" w:cs="Times New Roman"/>
-          <w:sz w:val="28"/>
-          <w:szCs w:val="28"/>
-        </w:rPr>
-        <w:lastRenderedPageBreak/>
-        <w:t>optikai meghajtók, mint például a BR-ROM meghajtók, általában lassabbak, mivel az adatokat egy optikai lemezről kell olvasniuk.</w:t>
+        <w:t>Az operációs rendszer verziója és típusa számít, amikor egy program futtathatóságáról van szó. Az operációs rendszer különböző verziói eltérő API (alkalmazásprogramozási interfész) verziókat, illetve más komponenseket is tartalmazhatnak, amelyek befolyásolhatják a programok futását.</w:t>
       </w:r>
     </w:p>
     <w:p>
@@ -2996,13 +3157,198 @@
     </w:p>
     <w:p>
       <w:pPr>
-        <w:spacing w:after="0" w:line="240" w:lineRule="auto"/>
-        <w:rPr>
-          <w:rFonts w:ascii="Times New Roman" w:hAnsi="Times New Roman" w:cs="Times New Roman"/>
-          <w:sz w:val="28"/>
-          <w:szCs w:val="28"/>
-        </w:rPr>
-      </w:pPr>
+        <w:spacing w:before="120" w:after="240" w:line="240" w:lineRule="auto"/>
+        <w:rPr>
+          <w:rFonts w:ascii="Times New Roman" w:hAnsi="Times New Roman" w:cs="Times New Roman"/>
+          <w:b/>
+          <w:bCs/>
+          <w:sz w:val="28"/>
+          <w:szCs w:val="28"/>
+          <w:u w:val="single"/>
+        </w:rPr>
+      </w:pPr>
+      <w:r>
+        <w:rPr>
+          <w:rFonts w:ascii="Times New Roman" w:hAnsi="Times New Roman" w:cs="Times New Roman"/>
+          <w:b/>
+          <w:bCs/>
+          <w:sz w:val="28"/>
+          <w:szCs w:val="28"/>
+          <w:u w:val="single"/>
+        </w:rPr>
+        <w:t>15.</w:t>
+      </w:r>
+      <w:r>
+        <w:rPr>
+          <w:rFonts w:ascii="Times New Roman" w:hAnsi="Times New Roman" w:cs="Times New Roman"/>
+          <w:b/>
+          <w:bCs/>
+          <w:sz w:val="28"/>
+          <w:szCs w:val="28"/>
+          <w:u w:val="single"/>
+        </w:rPr>
+        <w:t xml:space="preserve"> </w:t>
+      </w:r>
+      <w:proofErr w:type="spellStart"/>
+      <w:r>
+        <w:rPr>
+          <w:rFonts w:ascii="Times New Roman" w:hAnsi="Times New Roman" w:cs="Times New Roman"/>
+          <w:b/>
+          <w:bCs/>
+          <w:sz w:val="28"/>
+          <w:szCs w:val="28"/>
+          <w:u w:val="single"/>
+        </w:rPr>
+        <w:t>Formázhatóság</w:t>
+      </w:r>
+      <w:proofErr w:type="spellEnd"/>
+      <w:r>
+        <w:rPr>
+          <w:rFonts w:ascii="Times New Roman" w:hAnsi="Times New Roman" w:cs="Times New Roman"/>
+          <w:b/>
+          <w:bCs/>
+          <w:sz w:val="28"/>
+          <w:szCs w:val="28"/>
+          <w:u w:val="single"/>
+        </w:rPr>
+        <w:t>:</w:t>
+      </w:r>
+    </w:p>
+    <w:p>
+      <w:pPr>
+        <w:spacing w:after="0" w:line="240" w:lineRule="auto"/>
+        <w:rPr>
+          <w:rFonts w:ascii="Times New Roman" w:hAnsi="Times New Roman" w:cs="Times New Roman"/>
+          <w:sz w:val="28"/>
+          <w:szCs w:val="28"/>
+        </w:rPr>
+      </w:pPr>
+      <w:r>
+        <w:rPr>
+          <w:rFonts w:ascii="Times New Roman" w:hAnsi="Times New Roman" w:cs="Times New Roman"/>
+          <w:sz w:val="28"/>
+          <w:szCs w:val="28"/>
+        </w:rPr>
+        <w:t xml:space="preserve">- </w:t>
+      </w:r>
+      <w:r>
+        <w:rPr>
+          <w:rFonts w:ascii="Times New Roman" w:hAnsi="Times New Roman" w:cs="Times New Roman"/>
+          <w:sz w:val="28"/>
+          <w:szCs w:val="28"/>
+        </w:rPr>
+        <w:t>A biztonsági másolatokat általában a rendszergazdák készítik, mivel rendszer-szintű jogosultságokkal rendelkeznek, és könnyen hozzáférhetnek az összes fájlhoz és adathoz a rendszeren.</w:t>
+      </w:r>
+      <w:r>
+        <w:rPr>
+          <w:rFonts w:ascii="Times New Roman" w:hAnsi="Times New Roman" w:cs="Times New Roman"/>
+          <w:sz w:val="28"/>
+          <w:szCs w:val="28"/>
+        </w:rPr>
+        <w:t xml:space="preserve"> </w:t>
+      </w:r>
+      <w:r>
+        <w:rPr>
+          <w:rFonts w:ascii="Times New Roman" w:hAnsi="Times New Roman" w:cs="Times New Roman"/>
+          <w:sz w:val="28"/>
+          <w:szCs w:val="28"/>
+        </w:rPr>
+        <w:t>Azonban sok esetben a felhasználók is képesek készíteni biztonsági másolatokat a saját adataikról.</w:t>
+      </w:r>
+    </w:p>
+    <w:p>
+      <w:pPr>
+        <w:spacing w:after="0" w:line="240" w:lineRule="auto"/>
+        <w:rPr>
+          <w:rFonts w:ascii="Times New Roman" w:hAnsi="Times New Roman" w:cs="Times New Roman"/>
+          <w:sz w:val="28"/>
+          <w:szCs w:val="28"/>
+        </w:rPr>
+      </w:pPr>
+      <w:r>
+        <w:rPr>
+          <w:rFonts w:ascii="Times New Roman" w:hAnsi="Times New Roman" w:cs="Times New Roman"/>
+          <w:sz w:val="28"/>
+          <w:szCs w:val="28"/>
+        </w:rPr>
+        <w:t xml:space="preserve">- </w:t>
+      </w:r>
+      <w:r>
+        <w:rPr>
+          <w:rFonts w:ascii="Times New Roman" w:hAnsi="Times New Roman" w:cs="Times New Roman"/>
+          <w:sz w:val="28"/>
+          <w:szCs w:val="28"/>
+        </w:rPr>
+        <w:t>Á</w:t>
+      </w:r>
+      <w:r>
+        <w:rPr>
+          <w:rFonts w:ascii="Times New Roman" w:hAnsi="Times New Roman" w:cs="Times New Roman"/>
+          <w:sz w:val="28"/>
+          <w:szCs w:val="28"/>
+        </w:rPr>
+        <w:t>ltalában az operációs rendszerek támogatják a biztonsági másolatok (vagy backupok) készítését. A biztonsági másolatok készítése fontos lépés adataink védelmében, mivel segít megelőzni az adatvesztést, például a merevlemez hibáját, a számítógépes vírusokat vagy a véletlen törlést.</w:t>
+      </w:r>
+    </w:p>
+    <w:p>
+      <w:pPr>
+        <w:spacing w:after="0" w:line="240" w:lineRule="auto"/>
+        <w:rPr>
+          <w:rFonts w:ascii="Times New Roman" w:hAnsi="Times New Roman" w:cs="Times New Roman"/>
+          <w:sz w:val="28"/>
+          <w:szCs w:val="28"/>
+        </w:rPr>
+      </w:pPr>
+      <w:r>
+        <w:rPr>
+          <w:rFonts w:ascii="Times New Roman" w:hAnsi="Times New Roman" w:cs="Times New Roman"/>
+          <w:sz w:val="28"/>
+          <w:szCs w:val="28"/>
+        </w:rPr>
+        <w:t xml:space="preserve">- </w:t>
+      </w:r>
+      <w:r>
+        <w:rPr>
+          <w:rFonts w:ascii="Times New Roman" w:hAnsi="Times New Roman" w:cs="Times New Roman"/>
+          <w:sz w:val="28"/>
+          <w:szCs w:val="28"/>
+        </w:rPr>
+        <w:t>A</w:t>
+      </w:r>
+      <w:r>
+        <w:rPr>
+          <w:rFonts w:ascii="Times New Roman" w:hAnsi="Times New Roman" w:cs="Times New Roman"/>
+          <w:sz w:val="28"/>
+          <w:szCs w:val="28"/>
+        </w:rPr>
+        <w:t xml:space="preserve"> hardverhiba általában nem okoz adatvesztést, de fontos megjegyezni, hogy más tényezők is játszhatnak szerepet az adatvesztés kockázatában. A biztonsági másolatok célja valóban a véletlen törlések, vírusok és egyéb adatvesztési kockázatok elleni védelem.</w:t>
+      </w:r>
+    </w:p>
+    <w:p>
+      <w:pPr>
+        <w:spacing w:after="0" w:line="240" w:lineRule="auto"/>
+        <w:rPr>
+          <w:rFonts w:ascii="Times New Roman" w:hAnsi="Times New Roman" w:cs="Times New Roman"/>
+          <w:sz w:val="28"/>
+          <w:szCs w:val="28"/>
+        </w:rPr>
+      </w:pPr>
+      <w:r>
+        <w:rPr>
+          <w:rFonts w:ascii="Times New Roman" w:hAnsi="Times New Roman" w:cs="Times New Roman"/>
+          <w:sz w:val="28"/>
+          <w:szCs w:val="28"/>
+        </w:rPr>
+        <w:t xml:space="preserve">- </w:t>
+      </w:r>
+      <w:r>
+        <w:rPr>
+          <w:rFonts w:ascii="Times New Roman" w:hAnsi="Times New Roman" w:cs="Times New Roman"/>
+          <w:sz w:val="28"/>
+          <w:szCs w:val="28"/>
+        </w:rPr>
+        <w:t xml:space="preserve"> Cserélhető adathordozók például külső merevlemezek, pendrive-ok, optikai lemezek vagy más olyan adathordozók lehetnek, amelyeket a biztonsági másolat elkészítése után fizikailag távolíthat el és tárolhat el biztonságos helyen.</w:t>
+      </w:r>
     </w:p>
     <w:p>
       <w:pPr>
@@ -3038,18 +3384,8 @@
           <w:szCs w:val="28"/>
           <w:u w:val="single"/>
         </w:rPr>
-        <w:t>13</w:t>
-      </w:r>
-      <w:r>
-        <w:rPr>
-          <w:rFonts w:ascii="Times New Roman" w:hAnsi="Times New Roman" w:cs="Times New Roman"/>
-          <w:b/>
-          <w:bCs/>
-          <w:sz w:val="28"/>
-          <w:szCs w:val="28"/>
-          <w:u w:val="single"/>
-        </w:rPr>
-        <w:t>.</w:t>
+        <w:lastRenderedPageBreak/>
+        <w:t>16.</w:t>
       </w:r>
       <w:r>
         <w:rPr>
@@ -3062,55 +3398,71 @@
         </w:rPr>
         <w:t xml:space="preserve"> </w:t>
       </w:r>
+      <w:r>
+        <w:rPr>
+          <w:rFonts w:ascii="Times New Roman" w:hAnsi="Times New Roman" w:cs="Times New Roman"/>
+          <w:b/>
+          <w:bCs/>
+          <w:sz w:val="28"/>
+          <w:szCs w:val="28"/>
+          <w:u w:val="single"/>
+        </w:rPr>
+        <w:t>Operációs rendszer telepítési metódusok</w:t>
+      </w:r>
+      <w:r>
+        <w:rPr>
+          <w:rFonts w:ascii="Times New Roman" w:hAnsi="Times New Roman" w:cs="Times New Roman"/>
+          <w:b/>
+          <w:bCs/>
+          <w:sz w:val="28"/>
+          <w:szCs w:val="28"/>
+          <w:u w:val="single"/>
+        </w:rPr>
+        <w:t>:</w:t>
+      </w:r>
+    </w:p>
+    <w:p>
+      <w:pPr>
+        <w:spacing w:after="0" w:line="240" w:lineRule="auto"/>
+        <w:rPr>
+          <w:rFonts w:ascii="Times New Roman" w:hAnsi="Times New Roman" w:cs="Times New Roman"/>
+          <w:sz w:val="28"/>
+          <w:szCs w:val="28"/>
+        </w:rPr>
+      </w:pPr>
+      <w:r>
+        <w:rPr>
+          <w:rFonts w:ascii="Times New Roman" w:hAnsi="Times New Roman" w:cs="Times New Roman"/>
+          <w:sz w:val="28"/>
+          <w:szCs w:val="28"/>
+        </w:rPr>
+        <w:t xml:space="preserve">- </w:t>
+      </w:r>
+      <w:r>
+        <w:rPr>
+          <w:rFonts w:ascii="Times New Roman" w:hAnsi="Times New Roman" w:cs="Times New Roman"/>
+          <w:sz w:val="28"/>
+          <w:szCs w:val="28"/>
+        </w:rPr>
+        <w:t xml:space="preserve">A CD-ROM és a pendrive gyakran használt eszközök a telepítéshez, mivel széles körben támogatottak és könnyen hordozhatók. A </w:t>
+      </w:r>
       <w:proofErr w:type="spellStart"/>
       <w:r>
         <w:rPr>
           <w:rFonts w:ascii="Times New Roman" w:hAnsi="Times New Roman" w:cs="Times New Roman"/>
-          <w:b/>
-          <w:bCs/>
-          <w:sz w:val="28"/>
-          <w:szCs w:val="28"/>
-          <w:u w:val="single"/>
-        </w:rPr>
-        <w:t>Formázhatóság</w:t>
+          <w:sz w:val="28"/>
+          <w:szCs w:val="28"/>
+        </w:rPr>
+        <w:t>streamer</w:t>
       </w:r>
       <w:proofErr w:type="spellEnd"/>
       <w:r>
         <w:rPr>
           <w:rFonts w:ascii="Times New Roman" w:hAnsi="Times New Roman" w:cs="Times New Roman"/>
-          <w:b/>
-          <w:bCs/>
-          <w:sz w:val="28"/>
-          <w:szCs w:val="28"/>
-          <w:u w:val="single"/>
-        </w:rPr>
-        <w:t>:</w:t>
-      </w:r>
-    </w:p>
-    <w:p>
-      <w:pPr>
-        <w:spacing w:after="0" w:line="240" w:lineRule="auto"/>
-        <w:rPr>
-          <w:rFonts w:ascii="Times New Roman" w:hAnsi="Times New Roman" w:cs="Times New Roman"/>
-          <w:sz w:val="28"/>
-          <w:szCs w:val="28"/>
-        </w:rPr>
-      </w:pPr>
-      <w:r>
-        <w:rPr>
-          <w:rFonts w:ascii="Times New Roman" w:hAnsi="Times New Roman" w:cs="Times New Roman"/>
-          <w:sz w:val="28"/>
-          <w:szCs w:val="28"/>
-        </w:rPr>
-        <w:t xml:space="preserve">- </w:t>
-      </w:r>
-      <w:r>
-        <w:rPr>
-          <w:rFonts w:ascii="Times New Roman" w:hAnsi="Times New Roman" w:cs="Times New Roman"/>
-          <w:sz w:val="28"/>
-          <w:szCs w:val="28"/>
-        </w:rPr>
-        <w:t xml:space="preserve">Adathordozó </w:t>
+          <w:sz w:val="28"/>
+          <w:szCs w:val="28"/>
+        </w:rPr>
+        <w:t xml:space="preserve"> kazetta ritkábban használt, de elméletileg alkalmas lehet operációs rendszer telepítésére, bár a </w:t>
       </w:r>
       <w:proofErr w:type="spellStart"/>
       <w:r>
@@ -3119,7 +3471,7 @@
           <w:sz w:val="28"/>
           <w:szCs w:val="28"/>
         </w:rPr>
-        <w:t>formázhatósága</w:t>
+        <w:t>streamer</w:t>
       </w:r>
       <w:proofErr w:type="spellEnd"/>
       <w:r>
@@ -3128,18 +3480,7 @@
           <w:sz w:val="28"/>
           <w:szCs w:val="28"/>
         </w:rPr>
-        <w:t xml:space="preserve"> függ az adott típustól és az alkalmazott fájlrendszer típusától.</w:t>
-      </w:r>
-      <w:r>
-        <w:t xml:space="preserve"> </w:t>
-      </w:r>
-      <w:r>
-        <w:rPr>
-          <w:rFonts w:ascii="Times New Roman" w:hAnsi="Times New Roman" w:cs="Times New Roman"/>
-          <w:sz w:val="28"/>
-          <w:szCs w:val="28"/>
-        </w:rPr>
-        <w:t>Fontos megjegyezni, hogy a formázás adatvesztéssel jár, tehát csak akkor szükséges, ha az adatok törlése elfogadható. Mindig gondoskodjon arról, hogy fontos adatokról előzetesen másolatot készítsen, mielőtt az adathordozót formázná.</w:t>
+        <w:t xml:space="preserve"> kazetták inkább adattárolásra és biztonsági másolatok készítésére szolgálnak.</w:t>
       </w:r>
     </w:p>
     <w:p>
@@ -3157,21 +3498,2433 @@
     </w:p>
     <w:p>
       <w:pPr>
-        <w:spacing w:after="0" w:line="240" w:lineRule="auto"/>
-        <w:rPr>
-          <w:rFonts w:ascii="Times New Roman" w:hAnsi="Times New Roman" w:cs="Times New Roman"/>
-          <w:sz w:val="28"/>
-          <w:szCs w:val="28"/>
-        </w:rPr>
-      </w:pPr>
-    </w:p>
-    <w:p>
-      <w:pPr>
-        <w:spacing w:after="0" w:line="240" w:lineRule="auto"/>
-        <w:rPr>
-          <w:rFonts w:ascii="Times New Roman" w:hAnsi="Times New Roman" w:cs="Times New Roman"/>
-          <w:sz w:val="28"/>
-          <w:szCs w:val="28"/>
+        <w:spacing w:before="120" w:after="240" w:line="240" w:lineRule="auto"/>
+        <w:rPr>
+          <w:rFonts w:ascii="Times New Roman" w:hAnsi="Times New Roman" w:cs="Times New Roman"/>
+          <w:b/>
+          <w:bCs/>
+          <w:sz w:val="28"/>
+          <w:szCs w:val="28"/>
+          <w:u w:val="single"/>
+        </w:rPr>
+      </w:pPr>
+      <w:r>
+        <w:rPr>
+          <w:rFonts w:ascii="Times New Roman" w:hAnsi="Times New Roman" w:cs="Times New Roman"/>
+          <w:b/>
+          <w:bCs/>
+          <w:sz w:val="28"/>
+          <w:szCs w:val="28"/>
+          <w:u w:val="single"/>
+        </w:rPr>
+        <w:t xml:space="preserve">17. </w:t>
+      </w:r>
+      <w:r>
+        <w:rPr>
+          <w:rFonts w:ascii="Times New Roman" w:hAnsi="Times New Roman" w:cs="Times New Roman"/>
+          <w:b/>
+          <w:bCs/>
+          <w:sz w:val="28"/>
+          <w:szCs w:val="28"/>
+          <w:u w:val="single"/>
+        </w:rPr>
+        <w:t>CAD/CAM munkaállomás</w:t>
+      </w:r>
+      <w:r>
+        <w:rPr>
+          <w:rFonts w:ascii="Times New Roman" w:hAnsi="Times New Roman" w:cs="Times New Roman"/>
+          <w:b/>
+          <w:bCs/>
+          <w:sz w:val="28"/>
+          <w:szCs w:val="28"/>
+          <w:u w:val="single"/>
+        </w:rPr>
+        <w:t>:</w:t>
+      </w:r>
+    </w:p>
+    <w:p>
+      <w:pPr>
+        <w:spacing w:after="0" w:line="240" w:lineRule="auto"/>
+        <w:rPr>
+          <w:rFonts w:ascii="Times New Roman" w:hAnsi="Times New Roman" w:cs="Times New Roman"/>
+          <w:sz w:val="28"/>
+          <w:szCs w:val="28"/>
+        </w:rPr>
+      </w:pPr>
+      <w:r>
+        <w:rPr>
+          <w:rFonts w:ascii="Times New Roman" w:hAnsi="Times New Roman" w:cs="Times New Roman"/>
+          <w:sz w:val="28"/>
+          <w:szCs w:val="28"/>
+        </w:rPr>
+        <w:t xml:space="preserve">- </w:t>
+      </w:r>
+      <w:r>
+        <w:rPr>
+          <w:rFonts w:ascii="Times New Roman" w:hAnsi="Times New Roman" w:cs="Times New Roman"/>
+          <w:sz w:val="28"/>
+          <w:szCs w:val="28"/>
+        </w:rPr>
+        <w:t xml:space="preserve">A CAD/CAM alkalmazások, mivel grafikai tervezést és 3D modellezést is tartalmaznak, igen nagy grafikai teljesítményt igényelnek. Egy nagy teljesítményű videókártya segít a gyors és sima grafikai megjelenítésben, valamint a komplex 3D modellek megfelelő kezelésében. A videokártya CUDA vagy </w:t>
+      </w:r>
+      <w:proofErr w:type="spellStart"/>
+      <w:r>
+        <w:rPr>
+          <w:rFonts w:ascii="Times New Roman" w:hAnsi="Times New Roman" w:cs="Times New Roman"/>
+          <w:sz w:val="28"/>
+          <w:szCs w:val="28"/>
+        </w:rPr>
+        <w:t>OpenCL</w:t>
+      </w:r>
+      <w:proofErr w:type="spellEnd"/>
+      <w:r>
+        <w:rPr>
+          <w:rFonts w:ascii="Times New Roman" w:hAnsi="Times New Roman" w:cs="Times New Roman"/>
+          <w:sz w:val="28"/>
+          <w:szCs w:val="28"/>
+        </w:rPr>
+        <w:t xml:space="preserve"> támogatása továbbá lehetővé teheti a GPU-</w:t>
+      </w:r>
+      <w:proofErr w:type="spellStart"/>
+      <w:r>
+        <w:rPr>
+          <w:rFonts w:ascii="Times New Roman" w:hAnsi="Times New Roman" w:cs="Times New Roman"/>
+          <w:sz w:val="28"/>
+          <w:szCs w:val="28"/>
+        </w:rPr>
+        <w:t>gyorsítású</w:t>
+      </w:r>
+      <w:proofErr w:type="spellEnd"/>
+      <w:r>
+        <w:rPr>
+          <w:rFonts w:ascii="Times New Roman" w:hAnsi="Times New Roman" w:cs="Times New Roman"/>
+          <w:sz w:val="28"/>
+          <w:szCs w:val="28"/>
+        </w:rPr>
+        <w:t xml:space="preserve"> számításokat is, ami segíthet a számításigényes CAD/CAM feladatokban.</w:t>
+      </w:r>
+    </w:p>
+    <w:p>
+      <w:pPr>
+        <w:pBdr>
+          <w:bottom w:val="single" w:sz="6" w:space="1" w:color="auto"/>
+        </w:pBdr>
+        <w:spacing w:after="0" w:line="240" w:lineRule="auto"/>
+        <w:rPr>
+          <w:rFonts w:ascii="Times New Roman" w:hAnsi="Times New Roman" w:cs="Times New Roman"/>
+          <w:sz w:val="28"/>
+          <w:szCs w:val="28"/>
+        </w:rPr>
+      </w:pPr>
+    </w:p>
+    <w:p>
+      <w:pPr>
+        <w:spacing w:after="0" w:line="240" w:lineRule="auto"/>
+        <w:rPr>
+          <w:rFonts w:ascii="Times New Roman" w:hAnsi="Times New Roman" w:cs="Times New Roman"/>
+          <w:sz w:val="28"/>
+          <w:szCs w:val="28"/>
+        </w:rPr>
+      </w:pPr>
+    </w:p>
+    <w:p>
+      <w:pPr>
+        <w:spacing w:before="120" w:after="240" w:line="240" w:lineRule="auto"/>
+        <w:rPr>
+          <w:rFonts w:ascii="Times New Roman" w:hAnsi="Times New Roman" w:cs="Times New Roman"/>
+          <w:b/>
+          <w:bCs/>
+          <w:sz w:val="28"/>
+          <w:szCs w:val="28"/>
+          <w:u w:val="single"/>
+        </w:rPr>
+      </w:pPr>
+      <w:r>
+        <w:rPr>
+          <w:rFonts w:ascii="Times New Roman" w:hAnsi="Times New Roman" w:cs="Times New Roman"/>
+          <w:b/>
+          <w:bCs/>
+          <w:sz w:val="28"/>
+          <w:szCs w:val="28"/>
+          <w:u w:val="single"/>
+        </w:rPr>
+        <w:t>1</w:t>
+      </w:r>
+      <w:r>
+        <w:rPr>
+          <w:rFonts w:ascii="Times New Roman" w:hAnsi="Times New Roman" w:cs="Times New Roman"/>
+          <w:b/>
+          <w:bCs/>
+          <w:sz w:val="28"/>
+          <w:szCs w:val="28"/>
+          <w:u w:val="single"/>
+        </w:rPr>
+        <w:t>8</w:t>
+      </w:r>
+      <w:r>
+        <w:rPr>
+          <w:rFonts w:ascii="Times New Roman" w:hAnsi="Times New Roman" w:cs="Times New Roman"/>
+          <w:b/>
+          <w:bCs/>
+          <w:sz w:val="28"/>
+          <w:szCs w:val="28"/>
+          <w:u w:val="single"/>
+        </w:rPr>
+        <w:t>.</w:t>
+      </w:r>
+      <w:r>
+        <w:rPr>
+          <w:rFonts w:ascii="Times New Roman" w:hAnsi="Times New Roman" w:cs="Times New Roman"/>
+          <w:b/>
+          <w:bCs/>
+          <w:sz w:val="28"/>
+          <w:szCs w:val="28"/>
+          <w:u w:val="single"/>
+        </w:rPr>
+        <w:t xml:space="preserve"> </w:t>
+      </w:r>
+      <w:r>
+        <w:rPr>
+          <w:rFonts w:ascii="Times New Roman" w:hAnsi="Times New Roman" w:cs="Times New Roman"/>
+          <w:b/>
+          <w:bCs/>
+          <w:sz w:val="28"/>
+          <w:szCs w:val="28"/>
+          <w:u w:val="single"/>
+        </w:rPr>
+        <w:t>Legújabb monitorok színrendszere</w:t>
+      </w:r>
+      <w:r>
+        <w:rPr>
+          <w:rFonts w:ascii="Times New Roman" w:hAnsi="Times New Roman" w:cs="Times New Roman"/>
+          <w:b/>
+          <w:bCs/>
+          <w:sz w:val="28"/>
+          <w:szCs w:val="28"/>
+          <w:u w:val="single"/>
+        </w:rPr>
+        <w:t>:</w:t>
+      </w:r>
+    </w:p>
+    <w:p>
+      <w:pPr>
+        <w:spacing w:after="0" w:line="240" w:lineRule="auto"/>
+        <w:rPr>
+          <w:rFonts w:ascii="Times New Roman" w:hAnsi="Times New Roman" w:cs="Times New Roman"/>
+          <w:sz w:val="28"/>
+          <w:szCs w:val="28"/>
+        </w:rPr>
+      </w:pPr>
+      <w:r>
+        <w:rPr>
+          <w:rFonts w:ascii="Times New Roman" w:hAnsi="Times New Roman" w:cs="Times New Roman"/>
+          <w:sz w:val="28"/>
+          <w:szCs w:val="28"/>
+        </w:rPr>
+        <w:t xml:space="preserve">- </w:t>
+      </w:r>
+      <w:r>
+        <w:rPr>
+          <w:rFonts w:ascii="Times New Roman" w:hAnsi="Times New Roman" w:cs="Times New Roman"/>
+          <w:sz w:val="28"/>
+          <w:szCs w:val="28"/>
+        </w:rPr>
+        <w:t xml:space="preserve">A legtöbb monitor a RGB (vörös, zöld, kék) színrendszert használja. Ez azt jelenti, hogy a kép minden pixelét három alapszín </w:t>
+      </w:r>
+      <w:r>
+        <w:rPr>
+          <w:rFonts w:ascii="Times New Roman" w:hAnsi="Times New Roman" w:cs="Times New Roman"/>
+          <w:sz w:val="28"/>
+          <w:szCs w:val="28"/>
+        </w:rPr>
+        <w:t>–</w:t>
+      </w:r>
+      <w:r>
+        <w:rPr>
+          <w:rFonts w:ascii="Times New Roman" w:hAnsi="Times New Roman" w:cs="Times New Roman"/>
+          <w:sz w:val="28"/>
+          <w:szCs w:val="28"/>
+        </w:rPr>
+        <w:t xml:space="preserve"> vörös, zöld és kék </w:t>
+      </w:r>
+      <w:r>
+        <w:rPr>
+          <w:rFonts w:ascii="Times New Roman" w:hAnsi="Times New Roman" w:cs="Times New Roman"/>
+          <w:sz w:val="28"/>
+          <w:szCs w:val="28"/>
+        </w:rPr>
+        <w:t>–</w:t>
+      </w:r>
+      <w:r>
+        <w:rPr>
+          <w:rFonts w:ascii="Times New Roman" w:hAnsi="Times New Roman" w:cs="Times New Roman"/>
+          <w:sz w:val="28"/>
+          <w:szCs w:val="28"/>
+        </w:rPr>
+        <w:t xml:space="preserve"> intenzitásának kombinációjával jelenítik meg. Az RGB színmodell az additív színkeverés elvén alapul, ahol a három alapszínt összeadva fehér fényt kapunk.</w:t>
+      </w:r>
+    </w:p>
+    <w:p>
+      <w:pPr>
+        <w:pBdr>
+          <w:bottom w:val="single" w:sz="6" w:space="1" w:color="auto"/>
+        </w:pBdr>
+        <w:spacing w:after="0" w:line="240" w:lineRule="auto"/>
+        <w:rPr>
+          <w:rFonts w:ascii="Times New Roman" w:hAnsi="Times New Roman" w:cs="Times New Roman"/>
+          <w:sz w:val="28"/>
+          <w:szCs w:val="28"/>
+        </w:rPr>
+      </w:pPr>
+    </w:p>
+    <w:p>
+      <w:pPr>
+        <w:spacing w:after="0" w:line="240" w:lineRule="auto"/>
+        <w:rPr>
+          <w:rFonts w:ascii="Times New Roman" w:hAnsi="Times New Roman" w:cs="Times New Roman"/>
+          <w:sz w:val="28"/>
+          <w:szCs w:val="28"/>
+        </w:rPr>
+      </w:pPr>
+    </w:p>
+    <w:p>
+      <w:pPr>
+        <w:spacing w:before="120" w:after="240" w:line="240" w:lineRule="auto"/>
+        <w:rPr>
+          <w:rFonts w:ascii="Times New Roman" w:hAnsi="Times New Roman" w:cs="Times New Roman"/>
+          <w:b/>
+          <w:bCs/>
+          <w:sz w:val="28"/>
+          <w:szCs w:val="28"/>
+          <w:u w:val="single"/>
+        </w:rPr>
+      </w:pPr>
+      <w:r>
+        <w:rPr>
+          <w:rFonts w:ascii="Times New Roman" w:hAnsi="Times New Roman" w:cs="Times New Roman"/>
+          <w:b/>
+          <w:bCs/>
+          <w:sz w:val="28"/>
+          <w:szCs w:val="28"/>
+          <w:u w:val="single"/>
+        </w:rPr>
+        <w:t>1</w:t>
+      </w:r>
+      <w:r>
+        <w:rPr>
+          <w:rFonts w:ascii="Times New Roman" w:hAnsi="Times New Roman" w:cs="Times New Roman"/>
+          <w:b/>
+          <w:bCs/>
+          <w:sz w:val="28"/>
+          <w:szCs w:val="28"/>
+          <w:u w:val="single"/>
+        </w:rPr>
+        <w:t>9</w:t>
+      </w:r>
+      <w:r>
+        <w:rPr>
+          <w:rFonts w:ascii="Times New Roman" w:hAnsi="Times New Roman" w:cs="Times New Roman"/>
+          <w:b/>
+          <w:bCs/>
+          <w:sz w:val="28"/>
+          <w:szCs w:val="28"/>
+          <w:u w:val="single"/>
+        </w:rPr>
+        <w:t>.</w:t>
+      </w:r>
+      <w:r>
+        <w:rPr>
+          <w:rFonts w:ascii="Times New Roman" w:hAnsi="Times New Roman" w:cs="Times New Roman"/>
+          <w:b/>
+          <w:bCs/>
+          <w:sz w:val="28"/>
+          <w:szCs w:val="28"/>
+          <w:u w:val="single"/>
+        </w:rPr>
+        <w:t xml:space="preserve"> </w:t>
+      </w:r>
+      <w:r>
+        <w:rPr>
+          <w:rFonts w:ascii="Times New Roman" w:hAnsi="Times New Roman" w:cs="Times New Roman"/>
+          <w:b/>
+          <w:bCs/>
+          <w:sz w:val="28"/>
+          <w:szCs w:val="28"/>
+          <w:u w:val="single"/>
+        </w:rPr>
+        <w:t>Eseménynapló funkcionalitása</w:t>
+      </w:r>
+      <w:r>
+        <w:rPr>
+          <w:rFonts w:ascii="Times New Roman" w:hAnsi="Times New Roman" w:cs="Times New Roman"/>
+          <w:b/>
+          <w:bCs/>
+          <w:sz w:val="28"/>
+          <w:szCs w:val="28"/>
+          <w:u w:val="single"/>
+        </w:rPr>
+        <w:t>:</w:t>
+      </w:r>
+    </w:p>
+    <w:p>
+      <w:pPr>
+        <w:spacing w:after="0" w:line="240" w:lineRule="auto"/>
+        <w:rPr>
+          <w:rFonts w:ascii="Times New Roman" w:hAnsi="Times New Roman" w:cs="Times New Roman"/>
+          <w:sz w:val="28"/>
+          <w:szCs w:val="28"/>
+        </w:rPr>
+      </w:pPr>
+      <w:r>
+        <w:rPr>
+          <w:rFonts w:ascii="Times New Roman" w:hAnsi="Times New Roman" w:cs="Times New Roman"/>
+          <w:sz w:val="28"/>
+          <w:szCs w:val="28"/>
+        </w:rPr>
+        <w:t xml:space="preserve">- </w:t>
+      </w:r>
+      <w:r>
+        <w:rPr>
+          <w:rFonts w:ascii="Times New Roman" w:hAnsi="Times New Roman" w:cs="Times New Roman"/>
+          <w:sz w:val="28"/>
+          <w:szCs w:val="28"/>
+        </w:rPr>
+        <w:t xml:space="preserve">Az eseménynapló hasznos lehet a hibakeresés során, mivel segít azonosítani a problémákat, illetve követni a rendszer állapotát és teljesítményét. Emellett biztonsági célokra is használják, mivel az eseménynapló segítségével </w:t>
+      </w:r>
+      <w:proofErr w:type="spellStart"/>
+      <w:r>
+        <w:rPr>
+          <w:rFonts w:ascii="Times New Roman" w:hAnsi="Times New Roman" w:cs="Times New Roman"/>
+          <w:sz w:val="28"/>
+          <w:szCs w:val="28"/>
+        </w:rPr>
+        <w:t>monitorozhatók</w:t>
+      </w:r>
+      <w:proofErr w:type="spellEnd"/>
+      <w:r>
+        <w:rPr>
+          <w:rFonts w:ascii="Times New Roman" w:hAnsi="Times New Roman" w:cs="Times New Roman"/>
+          <w:sz w:val="28"/>
+          <w:szCs w:val="28"/>
+        </w:rPr>
+        <w:t xml:space="preserve"> a bejelentkezések, biztonsági incidensek és egyéb események.</w:t>
+      </w:r>
+    </w:p>
+    <w:p>
+      <w:pPr>
+        <w:pBdr>
+          <w:bottom w:val="single" w:sz="6" w:space="1" w:color="auto"/>
+        </w:pBdr>
+        <w:spacing w:after="0" w:line="240" w:lineRule="auto"/>
+        <w:rPr>
+          <w:rFonts w:ascii="Times New Roman" w:hAnsi="Times New Roman" w:cs="Times New Roman"/>
+          <w:sz w:val="28"/>
+          <w:szCs w:val="28"/>
+        </w:rPr>
+      </w:pPr>
+    </w:p>
+    <w:p>
+      <w:pPr>
+        <w:spacing w:after="0" w:line="240" w:lineRule="auto"/>
+        <w:rPr>
+          <w:rFonts w:ascii="Times New Roman" w:hAnsi="Times New Roman" w:cs="Times New Roman"/>
+          <w:sz w:val="28"/>
+          <w:szCs w:val="28"/>
+        </w:rPr>
+      </w:pPr>
+    </w:p>
+    <w:p>
+      <w:pPr>
+        <w:spacing w:before="120" w:after="240" w:line="240" w:lineRule="auto"/>
+        <w:rPr>
+          <w:rFonts w:ascii="Times New Roman" w:hAnsi="Times New Roman" w:cs="Times New Roman"/>
+          <w:b/>
+          <w:bCs/>
+          <w:sz w:val="28"/>
+          <w:szCs w:val="28"/>
+          <w:u w:val="single"/>
+        </w:rPr>
+      </w:pPr>
+      <w:r>
+        <w:rPr>
+          <w:rFonts w:ascii="Times New Roman" w:hAnsi="Times New Roman" w:cs="Times New Roman"/>
+          <w:b/>
+          <w:bCs/>
+          <w:sz w:val="28"/>
+          <w:szCs w:val="28"/>
+          <w:u w:val="single"/>
+        </w:rPr>
+        <w:t>20</w:t>
+      </w:r>
+      <w:r>
+        <w:rPr>
+          <w:rFonts w:ascii="Times New Roman" w:hAnsi="Times New Roman" w:cs="Times New Roman"/>
+          <w:b/>
+          <w:bCs/>
+          <w:sz w:val="28"/>
+          <w:szCs w:val="28"/>
+          <w:u w:val="single"/>
+        </w:rPr>
+        <w:t>.</w:t>
+      </w:r>
+      <w:r>
+        <w:rPr>
+          <w:rFonts w:ascii="Times New Roman" w:hAnsi="Times New Roman" w:cs="Times New Roman"/>
+          <w:b/>
+          <w:bCs/>
+          <w:sz w:val="28"/>
+          <w:szCs w:val="28"/>
+          <w:u w:val="single"/>
+        </w:rPr>
+        <w:t xml:space="preserve"> </w:t>
+      </w:r>
+      <w:r>
+        <w:rPr>
+          <w:rFonts w:ascii="Times New Roman" w:hAnsi="Times New Roman" w:cs="Times New Roman"/>
+          <w:b/>
+          <w:bCs/>
+          <w:sz w:val="28"/>
+          <w:szCs w:val="28"/>
+          <w:u w:val="single"/>
+        </w:rPr>
+        <w:t>Windows 10 alapértelmezett fájlrendszere</w:t>
+      </w:r>
+      <w:r>
+        <w:rPr>
+          <w:rFonts w:ascii="Times New Roman" w:hAnsi="Times New Roman" w:cs="Times New Roman"/>
+          <w:b/>
+          <w:bCs/>
+          <w:sz w:val="28"/>
+          <w:szCs w:val="28"/>
+          <w:u w:val="single"/>
+        </w:rPr>
+        <w:t>:</w:t>
+      </w:r>
+    </w:p>
+    <w:p>
+      <w:pPr>
+        <w:spacing w:after="0" w:line="240" w:lineRule="auto"/>
+        <w:rPr>
+          <w:rFonts w:ascii="Times New Roman" w:hAnsi="Times New Roman" w:cs="Times New Roman"/>
+          <w:sz w:val="28"/>
+          <w:szCs w:val="28"/>
+        </w:rPr>
+      </w:pPr>
+      <w:r>
+        <w:rPr>
+          <w:rFonts w:ascii="Times New Roman" w:hAnsi="Times New Roman" w:cs="Times New Roman"/>
+          <w:sz w:val="28"/>
+          <w:szCs w:val="28"/>
+        </w:rPr>
+        <w:t xml:space="preserve">- </w:t>
+      </w:r>
+      <w:r>
+        <w:rPr>
+          <w:rFonts w:ascii="Times New Roman" w:hAnsi="Times New Roman" w:cs="Times New Roman"/>
+          <w:sz w:val="28"/>
+          <w:szCs w:val="28"/>
+        </w:rPr>
+        <w:t xml:space="preserve">A Windows 10 alapértelmezett fájlrendszere az NTFS (New </w:t>
+      </w:r>
+      <w:proofErr w:type="spellStart"/>
+      <w:r>
+        <w:rPr>
+          <w:rFonts w:ascii="Times New Roman" w:hAnsi="Times New Roman" w:cs="Times New Roman"/>
+          <w:sz w:val="28"/>
+          <w:szCs w:val="28"/>
+        </w:rPr>
+        <w:t>Technology</w:t>
+      </w:r>
+      <w:proofErr w:type="spellEnd"/>
+      <w:r>
+        <w:rPr>
+          <w:rFonts w:ascii="Times New Roman" w:hAnsi="Times New Roman" w:cs="Times New Roman"/>
+          <w:sz w:val="28"/>
+          <w:szCs w:val="28"/>
+        </w:rPr>
+        <w:t xml:space="preserve"> File System). Az NTFS-t azért használja alapértelmezettként a Windows 10, mert számos előnyt kínál a korábbi FAT32 fájlrendszerrel szemben.</w:t>
+      </w:r>
+      <w:r>
+        <w:rPr>
+          <w:rFonts w:ascii="Times New Roman" w:hAnsi="Times New Roman" w:cs="Times New Roman"/>
+          <w:sz w:val="28"/>
+          <w:szCs w:val="28"/>
+        </w:rPr>
+        <w:t xml:space="preserve"> pl.: Rendszerbiztonság</w:t>
+      </w:r>
+    </w:p>
+    <w:p>
+      <w:pPr>
+        <w:pBdr>
+          <w:bottom w:val="single" w:sz="6" w:space="1" w:color="auto"/>
+        </w:pBdr>
+        <w:spacing w:after="0" w:line="240" w:lineRule="auto"/>
+        <w:rPr>
+          <w:rFonts w:ascii="Times New Roman" w:hAnsi="Times New Roman" w:cs="Times New Roman"/>
+          <w:sz w:val="28"/>
+          <w:szCs w:val="28"/>
+        </w:rPr>
+      </w:pPr>
+    </w:p>
+    <w:p>
+      <w:pPr>
+        <w:spacing w:after="0" w:line="240" w:lineRule="auto"/>
+        <w:rPr>
+          <w:rFonts w:ascii="Times New Roman" w:hAnsi="Times New Roman" w:cs="Times New Roman"/>
+          <w:sz w:val="28"/>
+          <w:szCs w:val="28"/>
+        </w:rPr>
+      </w:pPr>
+    </w:p>
+    <w:p>
+      <w:pPr>
+        <w:spacing w:before="120" w:after="240" w:line="240" w:lineRule="auto"/>
+        <w:rPr>
+          <w:rFonts w:ascii="Times New Roman" w:hAnsi="Times New Roman" w:cs="Times New Roman"/>
+          <w:b/>
+          <w:bCs/>
+          <w:sz w:val="28"/>
+          <w:szCs w:val="28"/>
+          <w:u w:val="single"/>
+        </w:rPr>
+      </w:pPr>
+      <w:r>
+        <w:rPr>
+          <w:rFonts w:ascii="Times New Roman" w:hAnsi="Times New Roman" w:cs="Times New Roman"/>
+          <w:b/>
+          <w:bCs/>
+          <w:sz w:val="28"/>
+          <w:szCs w:val="28"/>
+          <w:u w:val="single"/>
+        </w:rPr>
+        <w:lastRenderedPageBreak/>
+        <w:t>2</w:t>
+      </w:r>
+      <w:r>
+        <w:rPr>
+          <w:rFonts w:ascii="Times New Roman" w:hAnsi="Times New Roman" w:cs="Times New Roman"/>
+          <w:b/>
+          <w:bCs/>
+          <w:sz w:val="28"/>
+          <w:szCs w:val="28"/>
+          <w:u w:val="single"/>
+        </w:rPr>
+        <w:t>1</w:t>
+      </w:r>
+      <w:r>
+        <w:rPr>
+          <w:rFonts w:ascii="Times New Roman" w:hAnsi="Times New Roman" w:cs="Times New Roman"/>
+          <w:b/>
+          <w:bCs/>
+          <w:sz w:val="28"/>
+          <w:szCs w:val="28"/>
+          <w:u w:val="single"/>
+        </w:rPr>
+        <w:t xml:space="preserve">. </w:t>
+      </w:r>
+      <w:r>
+        <w:rPr>
+          <w:rFonts w:ascii="Times New Roman" w:hAnsi="Times New Roman" w:cs="Times New Roman"/>
+          <w:b/>
+          <w:bCs/>
+          <w:sz w:val="28"/>
+          <w:szCs w:val="28"/>
+          <w:u w:val="single"/>
+        </w:rPr>
+        <w:t>Videokártya fejlesztésekor fontosabb szempontok</w:t>
+      </w:r>
+      <w:r>
+        <w:rPr>
+          <w:rFonts w:ascii="Times New Roman" w:hAnsi="Times New Roman" w:cs="Times New Roman"/>
+          <w:b/>
+          <w:bCs/>
+          <w:sz w:val="28"/>
+          <w:szCs w:val="28"/>
+          <w:u w:val="single"/>
+        </w:rPr>
+        <w:t>:</w:t>
+      </w:r>
+    </w:p>
+    <w:p>
+      <w:pPr>
+        <w:spacing w:after="0" w:line="240" w:lineRule="auto"/>
+        <w:rPr>
+          <w:rFonts w:ascii="Times New Roman" w:hAnsi="Times New Roman" w:cs="Times New Roman"/>
+          <w:sz w:val="28"/>
+          <w:szCs w:val="28"/>
+        </w:rPr>
+      </w:pPr>
+      <w:r>
+        <w:rPr>
+          <w:rFonts w:ascii="Times New Roman" w:hAnsi="Times New Roman" w:cs="Times New Roman"/>
+          <w:sz w:val="28"/>
+          <w:szCs w:val="28"/>
+        </w:rPr>
+        <w:t xml:space="preserve">- </w:t>
+      </w:r>
+      <w:r>
+        <w:rPr>
+          <w:rFonts w:ascii="Times New Roman" w:hAnsi="Times New Roman" w:cs="Times New Roman"/>
+          <w:sz w:val="28"/>
+          <w:szCs w:val="28"/>
+        </w:rPr>
+        <w:t xml:space="preserve">A videokártya beépítéséhez az alaplapon lévő bővítőhely típusa döntő fontosságú. Például a legtöbb videokártya </w:t>
+      </w:r>
+      <w:proofErr w:type="spellStart"/>
+      <w:r>
+        <w:rPr>
+          <w:rFonts w:ascii="Times New Roman" w:hAnsi="Times New Roman" w:cs="Times New Roman"/>
+          <w:sz w:val="28"/>
+          <w:szCs w:val="28"/>
+        </w:rPr>
+        <w:t>PCIe</w:t>
+      </w:r>
+      <w:proofErr w:type="spellEnd"/>
+      <w:r>
+        <w:rPr>
+          <w:rFonts w:ascii="Times New Roman" w:hAnsi="Times New Roman" w:cs="Times New Roman"/>
+          <w:sz w:val="28"/>
+          <w:szCs w:val="28"/>
+        </w:rPr>
+        <w:t xml:space="preserve"> (PCI Express) </w:t>
+      </w:r>
+      <w:proofErr w:type="spellStart"/>
+      <w:r>
+        <w:rPr>
+          <w:rFonts w:ascii="Times New Roman" w:hAnsi="Times New Roman" w:cs="Times New Roman"/>
+          <w:sz w:val="28"/>
+          <w:szCs w:val="28"/>
+        </w:rPr>
+        <w:t>bővítőhelyet</w:t>
+      </w:r>
+      <w:proofErr w:type="spellEnd"/>
+      <w:r>
+        <w:rPr>
+          <w:rFonts w:ascii="Times New Roman" w:hAnsi="Times New Roman" w:cs="Times New Roman"/>
+          <w:sz w:val="28"/>
+          <w:szCs w:val="28"/>
+        </w:rPr>
+        <w:t xml:space="preserve"> igényel, és a különböző generációk és sebességek (pl. </w:t>
+      </w:r>
+      <w:proofErr w:type="spellStart"/>
+      <w:r>
+        <w:rPr>
+          <w:rFonts w:ascii="Times New Roman" w:hAnsi="Times New Roman" w:cs="Times New Roman"/>
+          <w:sz w:val="28"/>
+          <w:szCs w:val="28"/>
+        </w:rPr>
+        <w:t>PCIe</w:t>
+      </w:r>
+      <w:proofErr w:type="spellEnd"/>
+      <w:r>
+        <w:rPr>
+          <w:rFonts w:ascii="Times New Roman" w:hAnsi="Times New Roman" w:cs="Times New Roman"/>
+          <w:sz w:val="28"/>
+          <w:szCs w:val="28"/>
+        </w:rPr>
+        <w:t xml:space="preserve"> 3.0, </w:t>
+      </w:r>
+      <w:proofErr w:type="spellStart"/>
+      <w:r>
+        <w:rPr>
+          <w:rFonts w:ascii="Times New Roman" w:hAnsi="Times New Roman" w:cs="Times New Roman"/>
+          <w:sz w:val="28"/>
+          <w:szCs w:val="28"/>
+        </w:rPr>
+        <w:t>PCIe</w:t>
+      </w:r>
+      <w:proofErr w:type="spellEnd"/>
+      <w:r>
+        <w:rPr>
+          <w:rFonts w:ascii="Times New Roman" w:hAnsi="Times New Roman" w:cs="Times New Roman"/>
+          <w:sz w:val="28"/>
+          <w:szCs w:val="28"/>
+        </w:rPr>
+        <w:t xml:space="preserve"> 4.0) között kompatibilitási szempontok lehetnek.</w:t>
+      </w:r>
+    </w:p>
+    <w:p>
+      <w:pPr>
+        <w:spacing w:after="0" w:line="240" w:lineRule="auto"/>
+        <w:rPr>
+          <w:rFonts w:ascii="Times New Roman" w:hAnsi="Times New Roman" w:cs="Times New Roman"/>
+          <w:sz w:val="28"/>
+          <w:szCs w:val="28"/>
+        </w:rPr>
+      </w:pPr>
+      <w:r>
+        <w:rPr>
+          <w:rFonts w:ascii="Times New Roman" w:hAnsi="Times New Roman" w:cs="Times New Roman"/>
+          <w:sz w:val="28"/>
+          <w:szCs w:val="28"/>
+        </w:rPr>
+        <w:t xml:space="preserve">- </w:t>
+      </w:r>
+      <w:r>
+        <w:rPr>
+          <w:rFonts w:ascii="Times New Roman" w:hAnsi="Times New Roman" w:cs="Times New Roman"/>
+          <w:sz w:val="28"/>
+          <w:szCs w:val="28"/>
+        </w:rPr>
+        <w:t>A videokártya és a CPU közötti kompatibilitás is lényeges, különösen, ha a CPU képes-e kielégíteni a videokártya teljesítményi igényeit, és nincs-e szűk keresztmetszet a rendszer teljesítményében.</w:t>
+      </w:r>
+    </w:p>
+    <w:p>
+      <w:pPr>
+        <w:pBdr>
+          <w:bottom w:val="single" w:sz="6" w:space="1" w:color="auto"/>
+        </w:pBdr>
+        <w:spacing w:after="0" w:line="240" w:lineRule="auto"/>
+        <w:rPr>
+          <w:rFonts w:ascii="Times New Roman" w:hAnsi="Times New Roman" w:cs="Times New Roman"/>
+          <w:sz w:val="28"/>
+          <w:szCs w:val="28"/>
+        </w:rPr>
+      </w:pPr>
+    </w:p>
+    <w:p>
+      <w:pPr>
+        <w:spacing w:after="0" w:line="240" w:lineRule="auto"/>
+        <w:rPr>
+          <w:rFonts w:ascii="Times New Roman" w:hAnsi="Times New Roman" w:cs="Times New Roman"/>
+          <w:sz w:val="28"/>
+          <w:szCs w:val="28"/>
+        </w:rPr>
+      </w:pPr>
+    </w:p>
+    <w:p>
+      <w:pPr>
+        <w:spacing w:before="120" w:after="240" w:line="240" w:lineRule="auto"/>
+        <w:rPr>
+          <w:rFonts w:ascii="Times New Roman" w:hAnsi="Times New Roman" w:cs="Times New Roman"/>
+          <w:b/>
+          <w:bCs/>
+          <w:sz w:val="28"/>
+          <w:szCs w:val="28"/>
+          <w:u w:val="single"/>
+        </w:rPr>
+      </w:pPr>
+      <w:r>
+        <w:rPr>
+          <w:rFonts w:ascii="Times New Roman" w:hAnsi="Times New Roman" w:cs="Times New Roman"/>
+          <w:b/>
+          <w:bCs/>
+          <w:sz w:val="28"/>
+          <w:szCs w:val="28"/>
+          <w:u w:val="single"/>
+        </w:rPr>
+        <w:t>2</w:t>
+      </w:r>
+      <w:r>
+        <w:rPr>
+          <w:rFonts w:ascii="Times New Roman" w:hAnsi="Times New Roman" w:cs="Times New Roman"/>
+          <w:b/>
+          <w:bCs/>
+          <w:sz w:val="28"/>
+          <w:szCs w:val="28"/>
+          <w:u w:val="single"/>
+        </w:rPr>
+        <w:t>2</w:t>
+      </w:r>
+      <w:r>
+        <w:rPr>
+          <w:rFonts w:ascii="Times New Roman" w:hAnsi="Times New Roman" w:cs="Times New Roman"/>
+          <w:b/>
+          <w:bCs/>
+          <w:sz w:val="28"/>
+          <w:szCs w:val="28"/>
+          <w:u w:val="single"/>
+        </w:rPr>
+        <w:t xml:space="preserve">. </w:t>
+      </w:r>
+      <w:r>
+        <w:rPr>
+          <w:rFonts w:ascii="Times New Roman" w:hAnsi="Times New Roman" w:cs="Times New Roman"/>
+          <w:b/>
+          <w:bCs/>
+          <w:sz w:val="28"/>
+          <w:szCs w:val="28"/>
+          <w:u w:val="single"/>
+        </w:rPr>
+        <w:t xml:space="preserve">RAM (Random Access </w:t>
+      </w:r>
+      <w:proofErr w:type="spellStart"/>
+      <w:r>
+        <w:rPr>
+          <w:rFonts w:ascii="Times New Roman" w:hAnsi="Times New Roman" w:cs="Times New Roman"/>
+          <w:b/>
+          <w:bCs/>
+          <w:sz w:val="28"/>
+          <w:szCs w:val="28"/>
+          <w:u w:val="single"/>
+        </w:rPr>
+        <w:t>Memory</w:t>
+      </w:r>
+      <w:proofErr w:type="spellEnd"/>
+      <w:r>
+        <w:rPr>
+          <w:rFonts w:ascii="Times New Roman" w:hAnsi="Times New Roman" w:cs="Times New Roman"/>
+          <w:b/>
+          <w:bCs/>
+          <w:sz w:val="28"/>
+          <w:szCs w:val="28"/>
+          <w:u w:val="single"/>
+        </w:rPr>
+        <w:t>)</w:t>
+      </w:r>
+      <w:r>
+        <w:rPr>
+          <w:rFonts w:ascii="Times New Roman" w:hAnsi="Times New Roman" w:cs="Times New Roman"/>
+          <w:b/>
+          <w:bCs/>
+          <w:sz w:val="28"/>
+          <w:szCs w:val="28"/>
+          <w:u w:val="single"/>
+        </w:rPr>
+        <w:t>:</w:t>
+      </w:r>
+    </w:p>
+    <w:p>
+      <w:pPr>
+        <w:spacing w:after="0" w:line="240" w:lineRule="auto"/>
+        <w:rPr>
+          <w:rFonts w:ascii="Times New Roman" w:hAnsi="Times New Roman" w:cs="Times New Roman"/>
+          <w:sz w:val="28"/>
+          <w:szCs w:val="28"/>
+        </w:rPr>
+      </w:pPr>
+      <w:r>
+        <w:rPr>
+          <w:rFonts w:ascii="Times New Roman" w:hAnsi="Times New Roman" w:cs="Times New Roman"/>
+          <w:sz w:val="28"/>
+          <w:szCs w:val="28"/>
+        </w:rPr>
+        <w:t xml:space="preserve">- </w:t>
+      </w:r>
+      <w:r>
+        <w:rPr>
+          <w:rFonts w:ascii="Times New Roman" w:hAnsi="Times New Roman" w:cs="Times New Roman"/>
+          <w:sz w:val="28"/>
+          <w:szCs w:val="28"/>
+        </w:rPr>
+        <w:t>A</w:t>
+      </w:r>
+      <w:r>
+        <w:rPr>
+          <w:rFonts w:ascii="Times New Roman" w:hAnsi="Times New Roman" w:cs="Times New Roman"/>
+          <w:sz w:val="28"/>
+          <w:szCs w:val="28"/>
+        </w:rPr>
+        <w:t>z a típusú memória, amely írható és olvasható. Ez azt jelenti, hogy a RAM tárolhat adatokat, és azokat az adatokat lehet olvasni és írni is. RAM az operatív memória típusa a számítógépben, és szükséges a számítógép futó alkalmazásainak és rendszerének ideiglenes adattárolásához.</w:t>
+      </w:r>
+    </w:p>
+    <w:p>
+      <w:pPr>
+        <w:pBdr>
+          <w:bottom w:val="single" w:sz="6" w:space="1" w:color="auto"/>
+        </w:pBdr>
+        <w:spacing w:after="0" w:line="240" w:lineRule="auto"/>
+        <w:rPr>
+          <w:rFonts w:ascii="Times New Roman" w:hAnsi="Times New Roman" w:cs="Times New Roman"/>
+          <w:sz w:val="28"/>
+          <w:szCs w:val="28"/>
+        </w:rPr>
+      </w:pPr>
+    </w:p>
+    <w:p>
+      <w:pPr>
+        <w:spacing w:after="0" w:line="240" w:lineRule="auto"/>
+        <w:rPr>
+          <w:rFonts w:ascii="Times New Roman" w:hAnsi="Times New Roman" w:cs="Times New Roman"/>
+          <w:sz w:val="28"/>
+          <w:szCs w:val="28"/>
+        </w:rPr>
+      </w:pPr>
+    </w:p>
+    <w:p>
+      <w:pPr>
+        <w:spacing w:before="120" w:after="240" w:line="240" w:lineRule="auto"/>
+        <w:rPr>
+          <w:rFonts w:ascii="Times New Roman" w:hAnsi="Times New Roman" w:cs="Times New Roman"/>
+          <w:b/>
+          <w:bCs/>
+          <w:sz w:val="28"/>
+          <w:szCs w:val="28"/>
+          <w:u w:val="single"/>
+        </w:rPr>
+      </w:pPr>
+      <w:r>
+        <w:rPr>
+          <w:rFonts w:ascii="Times New Roman" w:hAnsi="Times New Roman" w:cs="Times New Roman"/>
+          <w:b/>
+          <w:bCs/>
+          <w:sz w:val="28"/>
+          <w:szCs w:val="28"/>
+          <w:u w:val="single"/>
+        </w:rPr>
+        <w:t>2</w:t>
+      </w:r>
+      <w:r>
+        <w:rPr>
+          <w:rFonts w:ascii="Times New Roman" w:hAnsi="Times New Roman" w:cs="Times New Roman"/>
+          <w:b/>
+          <w:bCs/>
+          <w:sz w:val="28"/>
+          <w:szCs w:val="28"/>
+          <w:u w:val="single"/>
+        </w:rPr>
+        <w:t>3</w:t>
+      </w:r>
+      <w:r>
+        <w:rPr>
+          <w:rFonts w:ascii="Times New Roman" w:hAnsi="Times New Roman" w:cs="Times New Roman"/>
+          <w:b/>
+          <w:bCs/>
+          <w:sz w:val="28"/>
+          <w:szCs w:val="28"/>
+          <w:u w:val="single"/>
+        </w:rPr>
+        <w:t xml:space="preserve">. </w:t>
+      </w:r>
+      <w:r>
+        <w:rPr>
+          <w:rFonts w:ascii="Times New Roman" w:hAnsi="Times New Roman" w:cs="Times New Roman"/>
+          <w:b/>
+          <w:bCs/>
+          <w:sz w:val="28"/>
+          <w:szCs w:val="28"/>
+          <w:u w:val="single"/>
+        </w:rPr>
+        <w:t>T</w:t>
+      </w:r>
+      <w:r>
+        <w:rPr>
+          <w:rFonts w:ascii="Times New Roman" w:hAnsi="Times New Roman" w:cs="Times New Roman"/>
+          <w:b/>
+          <w:bCs/>
+          <w:sz w:val="28"/>
+          <w:szCs w:val="28"/>
+          <w:u w:val="single"/>
+        </w:rPr>
+        <w:t>öredezettség mentesíté</w:t>
+      </w:r>
+      <w:r>
+        <w:rPr>
+          <w:rFonts w:ascii="Times New Roman" w:hAnsi="Times New Roman" w:cs="Times New Roman"/>
+          <w:b/>
+          <w:bCs/>
+          <w:sz w:val="28"/>
+          <w:szCs w:val="28"/>
+          <w:u w:val="single"/>
+        </w:rPr>
+        <w:t>s</w:t>
+      </w:r>
+      <w:r>
+        <w:rPr>
+          <w:rFonts w:ascii="Times New Roman" w:hAnsi="Times New Roman" w:cs="Times New Roman"/>
+          <w:b/>
+          <w:bCs/>
+          <w:sz w:val="28"/>
+          <w:szCs w:val="28"/>
+          <w:u w:val="single"/>
+        </w:rPr>
+        <w:t>:</w:t>
+      </w:r>
+    </w:p>
+    <w:p>
+      <w:pPr>
+        <w:spacing w:after="0" w:line="240" w:lineRule="auto"/>
+        <w:rPr>
+          <w:rFonts w:ascii="Times New Roman" w:hAnsi="Times New Roman" w:cs="Times New Roman"/>
+          <w:sz w:val="28"/>
+          <w:szCs w:val="28"/>
+        </w:rPr>
+      </w:pPr>
+      <w:r>
+        <w:rPr>
+          <w:rFonts w:ascii="Times New Roman" w:hAnsi="Times New Roman" w:cs="Times New Roman"/>
+          <w:sz w:val="28"/>
+          <w:szCs w:val="28"/>
+        </w:rPr>
+        <w:t xml:space="preserve">- </w:t>
+      </w:r>
+      <w:r>
+        <w:rPr>
+          <w:rFonts w:ascii="Times New Roman" w:hAnsi="Times New Roman" w:cs="Times New Roman"/>
+          <w:sz w:val="28"/>
+          <w:szCs w:val="28"/>
+        </w:rPr>
+        <w:t>A töredezettség mentesítés kifejezetten a merevlemez (HDD) esetében releváns. A merevlemezeken az adatok fizikailag a lemez felületén vannak elhelyezve, és a rendszer az adatokat több, egymástól távoli helyre is elhelyezi a lemezen. Idővel az adatok szétszóródnak a merevlemezen, és a merevlemez megtalálása és elolvasása időigényessé válhat. A töredezettség mentesítése ezt a problémát orvosolja, mivel az elszórt adatokat egy helyre mozgatja a merevlemezen.</w:t>
+      </w:r>
+    </w:p>
+    <w:p>
+      <w:pPr>
+        <w:pBdr>
+          <w:bottom w:val="single" w:sz="6" w:space="1" w:color="auto"/>
+        </w:pBdr>
+        <w:spacing w:after="0" w:line="240" w:lineRule="auto"/>
+        <w:rPr>
+          <w:rFonts w:ascii="Times New Roman" w:hAnsi="Times New Roman" w:cs="Times New Roman"/>
+          <w:sz w:val="28"/>
+          <w:szCs w:val="28"/>
+        </w:rPr>
+      </w:pPr>
+    </w:p>
+    <w:p>
+      <w:pPr>
+        <w:spacing w:after="0" w:line="240" w:lineRule="auto"/>
+        <w:rPr>
+          <w:rFonts w:ascii="Times New Roman" w:hAnsi="Times New Roman" w:cs="Times New Roman"/>
+          <w:sz w:val="28"/>
+          <w:szCs w:val="28"/>
+        </w:rPr>
+      </w:pPr>
+    </w:p>
+    <w:p>
+      <w:pPr>
+        <w:spacing w:before="120" w:after="240" w:line="240" w:lineRule="auto"/>
+        <w:rPr>
+          <w:rFonts w:ascii="Times New Roman" w:hAnsi="Times New Roman" w:cs="Times New Roman"/>
+          <w:b/>
+          <w:bCs/>
+          <w:sz w:val="28"/>
+          <w:szCs w:val="28"/>
+          <w:u w:val="single"/>
+        </w:rPr>
+      </w:pPr>
+      <w:r>
+        <w:rPr>
+          <w:rFonts w:ascii="Times New Roman" w:hAnsi="Times New Roman" w:cs="Times New Roman"/>
+          <w:b/>
+          <w:bCs/>
+          <w:sz w:val="28"/>
+          <w:szCs w:val="28"/>
+          <w:u w:val="single"/>
+        </w:rPr>
+        <w:t>2</w:t>
+      </w:r>
+      <w:r>
+        <w:rPr>
+          <w:rFonts w:ascii="Times New Roman" w:hAnsi="Times New Roman" w:cs="Times New Roman"/>
+          <w:b/>
+          <w:bCs/>
+          <w:sz w:val="28"/>
+          <w:szCs w:val="28"/>
+          <w:u w:val="single"/>
+        </w:rPr>
+        <w:t>4</w:t>
+      </w:r>
+      <w:r>
+        <w:rPr>
+          <w:rFonts w:ascii="Times New Roman" w:hAnsi="Times New Roman" w:cs="Times New Roman"/>
+          <w:b/>
+          <w:bCs/>
+          <w:sz w:val="28"/>
+          <w:szCs w:val="28"/>
+          <w:u w:val="single"/>
+        </w:rPr>
+        <w:t xml:space="preserve">. </w:t>
+      </w:r>
+      <w:r>
+        <w:rPr>
+          <w:rFonts w:ascii="Times New Roman" w:hAnsi="Times New Roman" w:cs="Times New Roman"/>
+          <w:b/>
+          <w:bCs/>
+          <w:sz w:val="28"/>
+          <w:szCs w:val="28"/>
+          <w:u w:val="single"/>
+        </w:rPr>
+        <w:t>UTP port</w:t>
+      </w:r>
+      <w:r>
+        <w:rPr>
+          <w:rFonts w:ascii="Times New Roman" w:hAnsi="Times New Roman" w:cs="Times New Roman"/>
+          <w:b/>
+          <w:bCs/>
+          <w:sz w:val="28"/>
+          <w:szCs w:val="28"/>
+          <w:u w:val="single"/>
+        </w:rPr>
+        <w:t>:</w:t>
+      </w:r>
+    </w:p>
+    <w:p>
+      <w:pPr>
+        <w:spacing w:after="0" w:line="240" w:lineRule="auto"/>
+        <w:rPr>
+          <w:rFonts w:ascii="Times New Roman" w:hAnsi="Times New Roman" w:cs="Times New Roman"/>
+          <w:sz w:val="28"/>
+          <w:szCs w:val="28"/>
+        </w:rPr>
+      </w:pPr>
+      <w:r>
+        <w:rPr>
+          <w:rFonts w:ascii="Times New Roman" w:hAnsi="Times New Roman" w:cs="Times New Roman"/>
+          <w:sz w:val="28"/>
+          <w:szCs w:val="28"/>
+        </w:rPr>
+        <w:t xml:space="preserve">- </w:t>
+      </w:r>
+      <w:r>
+        <w:rPr>
+          <w:rFonts w:ascii="Times New Roman" w:hAnsi="Times New Roman" w:cs="Times New Roman"/>
+          <w:sz w:val="28"/>
+          <w:szCs w:val="28"/>
+        </w:rPr>
+        <w:t>Az "UTP" a "</w:t>
+      </w:r>
+      <w:proofErr w:type="spellStart"/>
+      <w:r>
+        <w:rPr>
+          <w:rFonts w:ascii="Times New Roman" w:hAnsi="Times New Roman" w:cs="Times New Roman"/>
+          <w:sz w:val="28"/>
+          <w:szCs w:val="28"/>
+        </w:rPr>
+        <w:t>Unshielded</w:t>
+      </w:r>
+      <w:proofErr w:type="spellEnd"/>
+      <w:r>
+        <w:rPr>
+          <w:rFonts w:ascii="Times New Roman" w:hAnsi="Times New Roman" w:cs="Times New Roman"/>
+          <w:sz w:val="28"/>
+          <w:szCs w:val="28"/>
+        </w:rPr>
+        <w:t xml:space="preserve"> Twisted </w:t>
+      </w:r>
+      <w:proofErr w:type="spellStart"/>
+      <w:r>
+        <w:rPr>
+          <w:rFonts w:ascii="Times New Roman" w:hAnsi="Times New Roman" w:cs="Times New Roman"/>
+          <w:sz w:val="28"/>
+          <w:szCs w:val="28"/>
+        </w:rPr>
+        <w:t>Pair</w:t>
+      </w:r>
+      <w:proofErr w:type="spellEnd"/>
+      <w:r>
+        <w:rPr>
+          <w:rFonts w:ascii="Times New Roman" w:hAnsi="Times New Roman" w:cs="Times New Roman"/>
+          <w:sz w:val="28"/>
+          <w:szCs w:val="28"/>
+        </w:rPr>
+        <w:t>" rövidítése, ami magyarul "védetlen csavart érpár" jelent. Az UTP egyfajta hálózati kábel, amelyet gyakran használnak Ethernet hálózatokban. A kábelnek van egy csavart érpár szerkezete, és nem rendelkezik elektromágneses interferencia (EMI) védelemmel.</w:t>
+      </w:r>
+    </w:p>
+    <w:p>
+      <w:pPr>
+        <w:pBdr>
+          <w:bottom w:val="single" w:sz="6" w:space="1" w:color="auto"/>
+        </w:pBdr>
+        <w:spacing w:after="0" w:line="240" w:lineRule="auto"/>
+        <w:rPr>
+          <w:rFonts w:ascii="Times New Roman" w:hAnsi="Times New Roman" w:cs="Times New Roman"/>
+          <w:sz w:val="28"/>
+          <w:szCs w:val="28"/>
+        </w:rPr>
+      </w:pPr>
+    </w:p>
+    <w:p>
+      <w:pPr>
+        <w:spacing w:after="0" w:line="240" w:lineRule="auto"/>
+        <w:rPr>
+          <w:rFonts w:ascii="Times New Roman" w:hAnsi="Times New Roman" w:cs="Times New Roman"/>
+          <w:sz w:val="28"/>
+          <w:szCs w:val="28"/>
+        </w:rPr>
+      </w:pPr>
+    </w:p>
+    <w:p>
+      <w:pPr>
+        <w:spacing w:before="120" w:after="240" w:line="240" w:lineRule="auto"/>
+        <w:rPr>
+          <w:rFonts w:ascii="Times New Roman" w:hAnsi="Times New Roman" w:cs="Times New Roman"/>
+          <w:b/>
+          <w:bCs/>
+          <w:sz w:val="28"/>
+          <w:szCs w:val="28"/>
+          <w:u w:val="single"/>
+        </w:rPr>
+      </w:pPr>
+      <w:r>
+        <w:rPr>
+          <w:rFonts w:ascii="Times New Roman" w:hAnsi="Times New Roman" w:cs="Times New Roman"/>
+          <w:b/>
+          <w:bCs/>
+          <w:sz w:val="28"/>
+          <w:szCs w:val="28"/>
+          <w:u w:val="single"/>
+        </w:rPr>
+        <w:t>2</w:t>
+      </w:r>
+      <w:r>
+        <w:rPr>
+          <w:rFonts w:ascii="Times New Roman" w:hAnsi="Times New Roman" w:cs="Times New Roman"/>
+          <w:b/>
+          <w:bCs/>
+          <w:sz w:val="28"/>
+          <w:szCs w:val="28"/>
+          <w:u w:val="single"/>
+        </w:rPr>
+        <w:t>5</w:t>
+      </w:r>
+      <w:r>
+        <w:rPr>
+          <w:rFonts w:ascii="Times New Roman" w:hAnsi="Times New Roman" w:cs="Times New Roman"/>
+          <w:b/>
+          <w:bCs/>
+          <w:sz w:val="28"/>
+          <w:szCs w:val="28"/>
+          <w:u w:val="single"/>
+        </w:rPr>
+        <w:t xml:space="preserve">. </w:t>
+      </w:r>
+      <w:r>
+        <w:rPr>
+          <w:rFonts w:ascii="Times New Roman" w:hAnsi="Times New Roman" w:cs="Times New Roman"/>
+          <w:b/>
+          <w:bCs/>
+          <w:sz w:val="28"/>
+          <w:szCs w:val="28"/>
+          <w:u w:val="single"/>
+        </w:rPr>
+        <w:t>600×400 képpont felbontásban, fekete és fehér szín melletti memóriaszükséglete a videokártyának</w:t>
+      </w:r>
+      <w:r>
+        <w:rPr>
+          <w:rFonts w:ascii="Times New Roman" w:hAnsi="Times New Roman" w:cs="Times New Roman"/>
+          <w:b/>
+          <w:bCs/>
+          <w:sz w:val="28"/>
+          <w:szCs w:val="28"/>
+          <w:u w:val="single"/>
+        </w:rPr>
+        <w:t>:</w:t>
+      </w:r>
+    </w:p>
+    <w:p>
+      <w:pPr>
+        <w:spacing w:after="0" w:line="240" w:lineRule="auto"/>
+        <w:rPr>
+          <w:rFonts w:ascii="Times New Roman" w:hAnsi="Times New Roman" w:cs="Times New Roman"/>
+          <w:sz w:val="28"/>
+          <w:szCs w:val="28"/>
+        </w:rPr>
+      </w:pPr>
+      <w:r>
+        <w:rPr>
+          <w:rFonts w:ascii="Times New Roman" w:hAnsi="Times New Roman" w:cs="Times New Roman"/>
+          <w:sz w:val="28"/>
+          <w:szCs w:val="28"/>
+        </w:rPr>
+        <w:lastRenderedPageBreak/>
+        <w:t xml:space="preserve">- </w:t>
+      </w:r>
+      <w:r>
+        <w:rPr>
+          <w:rFonts w:ascii="Times New Roman" w:hAnsi="Times New Roman" w:cs="Times New Roman"/>
+          <w:sz w:val="28"/>
+          <w:szCs w:val="28"/>
+        </w:rPr>
+        <w:t>S</w:t>
+      </w:r>
+      <w:r>
+        <w:rPr>
+          <w:rFonts w:ascii="Times New Roman" w:hAnsi="Times New Roman" w:cs="Times New Roman"/>
+          <w:sz w:val="28"/>
+          <w:szCs w:val="28"/>
+        </w:rPr>
+        <w:t>zámoljuk ki a szükséges memóriát egy 600x400 képpontos kép tárolásához, ahol minden képpont 2 bitet foglal el (2 színű, fekete és fehér).</w:t>
+      </w:r>
+    </w:p>
+    <w:p>
+      <w:pPr>
+        <w:spacing w:after="0" w:line="240" w:lineRule="auto"/>
+        <w:rPr>
+          <w:rFonts w:ascii="Times New Roman" w:hAnsi="Times New Roman" w:cs="Times New Roman"/>
+          <w:sz w:val="28"/>
+          <w:szCs w:val="28"/>
+        </w:rPr>
+      </w:pPr>
+      <w:r>
+        <w:rPr>
+          <w:rFonts w:ascii="Times New Roman" w:hAnsi="Times New Roman" w:cs="Times New Roman"/>
+          <w:sz w:val="28"/>
+          <w:szCs w:val="28"/>
+        </w:rPr>
+        <w:t>Az összegzés a következő:</w:t>
+      </w:r>
+    </w:p>
+    <w:p>
+      <w:pPr>
+        <w:spacing w:after="0" w:line="240" w:lineRule="auto"/>
+        <w:rPr>
+          <w:rFonts w:ascii="Times New Roman" w:hAnsi="Times New Roman" w:cs="Times New Roman"/>
+          <w:sz w:val="28"/>
+          <w:szCs w:val="28"/>
+        </w:rPr>
+      </w:pPr>
+      <w:r>
+        <w:rPr>
+          <w:rFonts w:ascii="Times New Roman" w:hAnsi="Times New Roman" w:cs="Times New Roman"/>
+          <w:sz w:val="28"/>
+          <w:szCs w:val="28"/>
+        </w:rPr>
+        <w:t xml:space="preserve">Szükséges </w:t>
+      </w:r>
+      <w:proofErr w:type="spellStart"/>
+      <w:r>
+        <w:rPr>
+          <w:rFonts w:ascii="Times New Roman" w:hAnsi="Times New Roman" w:cs="Times New Roman"/>
+          <w:sz w:val="28"/>
+          <w:szCs w:val="28"/>
+        </w:rPr>
+        <w:t>memóra</w:t>
+      </w:r>
+      <w:proofErr w:type="spellEnd"/>
+      <w:r>
+        <w:rPr>
+          <w:rFonts w:ascii="Times New Roman" w:hAnsi="Times New Roman" w:cs="Times New Roman"/>
+          <w:sz w:val="28"/>
+          <w:szCs w:val="28"/>
+        </w:rPr>
+        <w:t xml:space="preserve"> (bájt) = Szélesség (képpont)×Magasság (képpont)×Bit/szín ÷ 8</w:t>
+      </w:r>
+    </w:p>
+    <w:p>
+      <w:pPr>
+        <w:spacing w:after="0" w:line="240" w:lineRule="auto"/>
+        <w:rPr>
+          <w:rFonts w:ascii="Times New Roman" w:hAnsi="Times New Roman" w:cs="Times New Roman"/>
+          <w:sz w:val="28"/>
+          <w:szCs w:val="28"/>
+        </w:rPr>
+      </w:pPr>
+      <w:r>
+        <w:rPr>
+          <w:rFonts w:ascii="Times New Roman" w:hAnsi="Times New Roman" w:cs="Times New Roman"/>
+          <w:sz w:val="28"/>
+          <w:szCs w:val="28"/>
+        </w:rPr>
+        <w:t>-||- = 600×400×2 ÷ 8</w:t>
+      </w:r>
+    </w:p>
+    <w:p>
+      <w:pPr>
+        <w:spacing w:after="0" w:line="240" w:lineRule="auto"/>
+        <w:rPr>
+          <w:rFonts w:ascii="Times New Roman" w:hAnsi="Times New Roman" w:cs="Times New Roman"/>
+          <w:sz w:val="28"/>
+          <w:szCs w:val="28"/>
+        </w:rPr>
+      </w:pPr>
+      <w:r>
+        <w:rPr>
+          <w:rFonts w:ascii="Times New Roman" w:hAnsi="Times New Roman" w:cs="Times New Roman"/>
+          <w:sz w:val="28"/>
+          <w:szCs w:val="28"/>
+        </w:rPr>
+        <w:t xml:space="preserve">     = 480000 ÷ 8</w:t>
+      </w:r>
+    </w:p>
+    <w:p>
+      <w:pPr>
+        <w:spacing w:after="0" w:line="240" w:lineRule="auto"/>
+        <w:rPr>
+          <w:rFonts w:ascii="Times New Roman" w:hAnsi="Times New Roman" w:cs="Times New Roman"/>
+          <w:sz w:val="28"/>
+          <w:szCs w:val="28"/>
+        </w:rPr>
+      </w:pPr>
+      <w:r>
+        <w:rPr>
+          <w:rFonts w:ascii="Times New Roman" w:hAnsi="Times New Roman" w:cs="Times New Roman"/>
+          <w:sz w:val="28"/>
+          <w:szCs w:val="28"/>
+        </w:rPr>
+        <w:t xml:space="preserve">     = 60000</w:t>
+      </w:r>
+    </w:p>
+    <w:p>
+      <w:pPr>
+        <w:spacing w:after="0" w:line="240" w:lineRule="auto"/>
+        <w:rPr>
+          <w:rFonts w:ascii="Times New Roman" w:hAnsi="Times New Roman" w:cs="Times New Roman"/>
+          <w:sz w:val="28"/>
+          <w:szCs w:val="28"/>
+        </w:rPr>
+      </w:pPr>
+      <w:r>
+        <w:rPr>
+          <w:rFonts w:ascii="Times New Roman" w:hAnsi="Times New Roman" w:cs="Times New Roman"/>
+          <w:sz w:val="28"/>
+          <w:szCs w:val="28"/>
+        </w:rPr>
+        <w:t>Tehát 60.000 bájtra van szükség.</w:t>
+      </w:r>
+    </w:p>
+    <w:p>
+      <w:pPr>
+        <w:pBdr>
+          <w:bottom w:val="single" w:sz="6" w:space="1" w:color="auto"/>
+        </w:pBdr>
+        <w:spacing w:after="0" w:line="240" w:lineRule="auto"/>
+        <w:rPr>
+          <w:rFonts w:ascii="Times New Roman" w:hAnsi="Times New Roman" w:cs="Times New Roman"/>
+          <w:sz w:val="28"/>
+          <w:szCs w:val="28"/>
+        </w:rPr>
+      </w:pPr>
+    </w:p>
+    <w:p>
+      <w:pPr>
+        <w:spacing w:after="0" w:line="240" w:lineRule="auto"/>
+        <w:rPr>
+          <w:rFonts w:ascii="Times New Roman" w:hAnsi="Times New Roman" w:cs="Times New Roman"/>
+          <w:sz w:val="28"/>
+          <w:szCs w:val="28"/>
+        </w:rPr>
+      </w:pPr>
+    </w:p>
+    <w:p>
+      <w:pPr>
+        <w:spacing w:before="120" w:after="240" w:line="240" w:lineRule="auto"/>
+        <w:rPr>
+          <w:rFonts w:ascii="Times New Roman" w:hAnsi="Times New Roman" w:cs="Times New Roman"/>
+          <w:b/>
+          <w:bCs/>
+          <w:sz w:val="28"/>
+          <w:szCs w:val="28"/>
+          <w:u w:val="single"/>
+        </w:rPr>
+      </w:pPr>
+      <w:r>
+        <w:rPr>
+          <w:rFonts w:ascii="Times New Roman" w:hAnsi="Times New Roman" w:cs="Times New Roman"/>
+          <w:b/>
+          <w:bCs/>
+          <w:sz w:val="28"/>
+          <w:szCs w:val="28"/>
+          <w:u w:val="single"/>
+        </w:rPr>
+        <w:t>2</w:t>
+      </w:r>
+      <w:r>
+        <w:rPr>
+          <w:rFonts w:ascii="Times New Roman" w:hAnsi="Times New Roman" w:cs="Times New Roman"/>
+          <w:b/>
+          <w:bCs/>
+          <w:sz w:val="28"/>
+          <w:szCs w:val="28"/>
+          <w:u w:val="single"/>
+        </w:rPr>
+        <w:t>6</w:t>
+      </w:r>
+      <w:r>
+        <w:rPr>
+          <w:rFonts w:ascii="Times New Roman" w:hAnsi="Times New Roman" w:cs="Times New Roman"/>
+          <w:b/>
+          <w:bCs/>
+          <w:sz w:val="28"/>
+          <w:szCs w:val="28"/>
+          <w:u w:val="single"/>
+        </w:rPr>
+        <w:t xml:space="preserve">. </w:t>
+      </w:r>
+      <w:r>
+        <w:rPr>
+          <w:rFonts w:ascii="Times New Roman" w:hAnsi="Times New Roman" w:cs="Times New Roman"/>
+          <w:b/>
+          <w:bCs/>
+          <w:sz w:val="28"/>
+          <w:szCs w:val="28"/>
+          <w:u w:val="single"/>
+        </w:rPr>
+        <w:t>Cache f</w:t>
+      </w:r>
+      <w:r>
+        <w:rPr>
+          <w:rFonts w:ascii="Times New Roman" w:hAnsi="Times New Roman" w:cs="Times New Roman"/>
+          <w:b/>
+          <w:bCs/>
+          <w:sz w:val="28"/>
+          <w:szCs w:val="28"/>
+          <w:u w:val="single"/>
+        </w:rPr>
+        <w:t>unkcionalitása</w:t>
+      </w:r>
+      <w:r>
+        <w:rPr>
+          <w:rFonts w:ascii="Times New Roman" w:hAnsi="Times New Roman" w:cs="Times New Roman"/>
+          <w:b/>
+          <w:bCs/>
+          <w:sz w:val="28"/>
+          <w:szCs w:val="28"/>
+          <w:u w:val="single"/>
+        </w:rPr>
+        <w:t>:</w:t>
+      </w:r>
+    </w:p>
+    <w:p>
+      <w:pPr>
+        <w:spacing w:after="0" w:line="240" w:lineRule="auto"/>
+        <w:rPr>
+          <w:rFonts w:ascii="Times New Roman" w:hAnsi="Times New Roman" w:cs="Times New Roman"/>
+          <w:sz w:val="28"/>
+          <w:szCs w:val="28"/>
+        </w:rPr>
+      </w:pPr>
+      <w:r>
+        <w:rPr>
+          <w:rFonts w:ascii="Times New Roman" w:hAnsi="Times New Roman" w:cs="Times New Roman"/>
+          <w:sz w:val="28"/>
+          <w:szCs w:val="28"/>
+        </w:rPr>
+        <w:t xml:space="preserve">- </w:t>
+      </w:r>
+      <w:r>
+        <w:rPr>
+          <w:rFonts w:ascii="Times New Roman" w:hAnsi="Times New Roman" w:cs="Times New Roman"/>
+          <w:sz w:val="28"/>
+          <w:szCs w:val="28"/>
+        </w:rPr>
+        <w:t>A CACHE fontos szerepet játszik a számítógép teljesítményében, mivel segít csökkenteni a CPU és a RAM közötti adatátviteli késleltetéseket. A gyakran használt adatokat a CACHE-ben tárolják, így a CPU számára növelve az adatelérési sebességet.</w:t>
+      </w:r>
+    </w:p>
+    <w:p>
+      <w:pPr>
+        <w:pBdr>
+          <w:bottom w:val="single" w:sz="6" w:space="1" w:color="auto"/>
+        </w:pBdr>
+        <w:spacing w:after="0" w:line="240" w:lineRule="auto"/>
+        <w:rPr>
+          <w:rFonts w:ascii="Times New Roman" w:hAnsi="Times New Roman" w:cs="Times New Roman"/>
+          <w:sz w:val="28"/>
+          <w:szCs w:val="28"/>
+        </w:rPr>
+      </w:pPr>
+    </w:p>
+    <w:p>
+      <w:pPr>
+        <w:spacing w:after="0" w:line="240" w:lineRule="auto"/>
+        <w:rPr>
+          <w:rFonts w:ascii="Times New Roman" w:hAnsi="Times New Roman" w:cs="Times New Roman"/>
+          <w:sz w:val="28"/>
+          <w:szCs w:val="28"/>
+        </w:rPr>
+      </w:pPr>
+    </w:p>
+    <w:p>
+      <w:pPr>
+        <w:spacing w:before="120" w:after="240" w:line="240" w:lineRule="auto"/>
+        <w:rPr>
+          <w:rFonts w:ascii="Times New Roman" w:hAnsi="Times New Roman" w:cs="Times New Roman"/>
+          <w:b/>
+          <w:bCs/>
+          <w:sz w:val="28"/>
+          <w:szCs w:val="28"/>
+          <w:u w:val="single"/>
+        </w:rPr>
+      </w:pPr>
+      <w:r>
+        <w:rPr>
+          <w:rFonts w:ascii="Times New Roman" w:hAnsi="Times New Roman" w:cs="Times New Roman"/>
+          <w:b/>
+          <w:bCs/>
+          <w:sz w:val="28"/>
+          <w:szCs w:val="28"/>
+          <w:u w:val="single"/>
+        </w:rPr>
+        <w:t>2</w:t>
+      </w:r>
+      <w:r>
+        <w:rPr>
+          <w:rFonts w:ascii="Times New Roman" w:hAnsi="Times New Roman" w:cs="Times New Roman"/>
+          <w:b/>
+          <w:bCs/>
+          <w:sz w:val="28"/>
+          <w:szCs w:val="28"/>
+          <w:u w:val="single"/>
+        </w:rPr>
+        <w:t>7</w:t>
+      </w:r>
+      <w:r>
+        <w:rPr>
+          <w:rFonts w:ascii="Times New Roman" w:hAnsi="Times New Roman" w:cs="Times New Roman"/>
+          <w:b/>
+          <w:bCs/>
+          <w:sz w:val="28"/>
+          <w:szCs w:val="28"/>
+          <w:u w:val="single"/>
+        </w:rPr>
+        <w:t xml:space="preserve">. </w:t>
+      </w:r>
+      <w:r>
+        <w:rPr>
+          <w:rFonts w:ascii="Times New Roman" w:hAnsi="Times New Roman" w:cs="Times New Roman"/>
+          <w:b/>
+          <w:bCs/>
+          <w:sz w:val="28"/>
+          <w:szCs w:val="28"/>
+          <w:u w:val="single"/>
+        </w:rPr>
+        <w:t>Hálózati kártya MAC címe binárisan</w:t>
+      </w:r>
+      <w:r>
+        <w:rPr>
+          <w:rFonts w:ascii="Times New Roman" w:hAnsi="Times New Roman" w:cs="Times New Roman"/>
+          <w:b/>
+          <w:bCs/>
+          <w:sz w:val="28"/>
+          <w:szCs w:val="28"/>
+          <w:u w:val="single"/>
+        </w:rPr>
+        <w:t>:</w:t>
+      </w:r>
+    </w:p>
+    <w:p>
+      <w:pPr>
+        <w:spacing w:after="0" w:line="240" w:lineRule="auto"/>
+        <w:rPr>
+          <w:rFonts w:ascii="Times New Roman" w:hAnsi="Times New Roman" w:cs="Times New Roman"/>
+          <w:sz w:val="28"/>
+          <w:szCs w:val="28"/>
+        </w:rPr>
+      </w:pPr>
+      <w:r>
+        <w:rPr>
+          <w:rFonts w:ascii="Times New Roman" w:hAnsi="Times New Roman" w:cs="Times New Roman"/>
+          <w:sz w:val="28"/>
+          <w:szCs w:val="28"/>
+        </w:rPr>
+        <w:t xml:space="preserve">- </w:t>
+      </w:r>
+      <w:r>
+        <w:rPr>
+          <w:rFonts w:ascii="Times New Roman" w:hAnsi="Times New Roman" w:cs="Times New Roman"/>
+          <w:sz w:val="28"/>
+          <w:szCs w:val="28"/>
+        </w:rPr>
+        <w:t xml:space="preserve">Egy </w:t>
+      </w:r>
+      <w:r>
+        <w:rPr>
+          <w:rFonts w:ascii="Times New Roman" w:hAnsi="Times New Roman" w:cs="Times New Roman"/>
+          <w:sz w:val="28"/>
+          <w:szCs w:val="28"/>
+        </w:rPr>
+        <w:t>MAC cím bináris megfelelőjét kiszámolhatjuk a hexadecimális számrendszerből.</w:t>
+      </w:r>
+    </w:p>
+    <w:p>
+      <w:pPr>
+        <w:spacing w:after="0" w:line="240" w:lineRule="auto"/>
+        <w:rPr>
+          <w:rFonts w:ascii="Times New Roman" w:hAnsi="Times New Roman" w:cs="Times New Roman"/>
+          <w:sz w:val="28"/>
+          <w:szCs w:val="28"/>
+        </w:rPr>
+      </w:pPr>
+      <w:r>
+        <w:rPr>
+          <w:rFonts w:ascii="Times New Roman" w:hAnsi="Times New Roman" w:cs="Times New Roman"/>
+          <w:sz w:val="28"/>
+          <w:szCs w:val="28"/>
+        </w:rPr>
+        <w:t>01-40-F4-43-04-F3</w:t>
+      </w:r>
+    </w:p>
+    <w:p>
+      <w:pPr>
+        <w:rPr>
+          <w:rFonts w:ascii="Times New Roman" w:hAnsi="Times New Roman" w:cs="Times New Roman"/>
+          <w:sz w:val="28"/>
+          <w:szCs w:val="28"/>
+        </w:rPr>
+      </w:pPr>
+      <w:r>
+        <w:rPr>
+          <w:rFonts w:ascii="Times New Roman" w:hAnsi="Times New Roman" w:cs="Times New Roman"/>
+          <w:sz w:val="28"/>
+          <w:szCs w:val="28"/>
+        </w:rPr>
+        <w:t xml:space="preserve">Binárisan a következő: </w:t>
+      </w:r>
+      <w:r>
+        <w:rPr>
+          <w:rFonts w:ascii="Times New Roman" w:hAnsi="Times New Roman" w:cs="Times New Roman"/>
+          <w:sz w:val="28"/>
+          <w:szCs w:val="28"/>
+        </w:rPr>
+        <w:t>0000 0001 - 0100 0000 - 1111 0100 - 0100 0011 - 0000 0100 - 1111 0011</w:t>
+      </w:r>
+    </w:p>
+    <w:p>
+      <w:pPr>
+        <w:pBdr>
+          <w:bottom w:val="single" w:sz="6" w:space="1" w:color="auto"/>
+        </w:pBdr>
+        <w:spacing w:after="0" w:line="240" w:lineRule="auto"/>
+        <w:rPr>
+          <w:rFonts w:ascii="Times New Roman" w:hAnsi="Times New Roman" w:cs="Times New Roman"/>
+          <w:sz w:val="28"/>
+          <w:szCs w:val="28"/>
+        </w:rPr>
+      </w:pPr>
+    </w:p>
+    <w:p>
+      <w:pPr>
+        <w:spacing w:after="0" w:line="240" w:lineRule="auto"/>
+        <w:rPr>
+          <w:rFonts w:ascii="Times New Roman" w:hAnsi="Times New Roman" w:cs="Times New Roman"/>
+          <w:sz w:val="28"/>
+          <w:szCs w:val="28"/>
+        </w:rPr>
+      </w:pPr>
+    </w:p>
+    <w:p>
+      <w:pPr>
+        <w:spacing w:before="120" w:after="240" w:line="240" w:lineRule="auto"/>
+        <w:rPr>
+          <w:rFonts w:ascii="Times New Roman" w:hAnsi="Times New Roman" w:cs="Times New Roman"/>
+          <w:b/>
+          <w:bCs/>
+          <w:sz w:val="28"/>
+          <w:szCs w:val="28"/>
+          <w:u w:val="single"/>
+        </w:rPr>
+      </w:pPr>
+      <w:r>
+        <w:rPr>
+          <w:rFonts w:ascii="Times New Roman" w:hAnsi="Times New Roman" w:cs="Times New Roman"/>
+          <w:b/>
+          <w:bCs/>
+          <w:sz w:val="28"/>
+          <w:szCs w:val="28"/>
+          <w:u w:val="single"/>
+        </w:rPr>
+        <w:t>2</w:t>
+      </w:r>
+      <w:r>
+        <w:rPr>
+          <w:rFonts w:ascii="Times New Roman" w:hAnsi="Times New Roman" w:cs="Times New Roman"/>
+          <w:b/>
+          <w:bCs/>
+          <w:sz w:val="28"/>
+          <w:szCs w:val="28"/>
+          <w:u w:val="single"/>
+        </w:rPr>
+        <w:t>8</w:t>
+      </w:r>
+      <w:r>
+        <w:rPr>
+          <w:rFonts w:ascii="Times New Roman" w:hAnsi="Times New Roman" w:cs="Times New Roman"/>
+          <w:b/>
+          <w:bCs/>
+          <w:sz w:val="28"/>
+          <w:szCs w:val="28"/>
+          <w:u w:val="single"/>
+        </w:rPr>
+        <w:t xml:space="preserve">. </w:t>
+      </w:r>
+      <w:r>
+        <w:rPr>
+          <w:rFonts w:ascii="Times New Roman" w:hAnsi="Times New Roman" w:cs="Times New Roman"/>
+          <w:b/>
+          <w:bCs/>
+          <w:sz w:val="28"/>
+          <w:szCs w:val="28"/>
+          <w:u w:val="single"/>
+        </w:rPr>
+        <w:t>Lézernyomtató hibás</w:t>
+      </w:r>
+      <w:r>
+        <w:rPr>
+          <w:rFonts w:ascii="Times New Roman" w:hAnsi="Times New Roman" w:cs="Times New Roman"/>
+          <w:b/>
+          <w:bCs/>
+          <w:sz w:val="28"/>
+          <w:szCs w:val="28"/>
+          <w:u w:val="single"/>
+        </w:rPr>
+        <w:t xml:space="preserve"> (csíkos)</w:t>
+      </w:r>
+      <w:r>
+        <w:rPr>
+          <w:rFonts w:ascii="Times New Roman" w:hAnsi="Times New Roman" w:cs="Times New Roman"/>
+          <w:b/>
+          <w:bCs/>
+          <w:sz w:val="28"/>
+          <w:szCs w:val="28"/>
+          <w:u w:val="single"/>
+        </w:rPr>
+        <w:t xml:space="preserve"> nyomtatási okozata</w:t>
+      </w:r>
+      <w:r>
+        <w:rPr>
+          <w:rFonts w:ascii="Times New Roman" w:hAnsi="Times New Roman" w:cs="Times New Roman"/>
+          <w:b/>
+          <w:bCs/>
+          <w:sz w:val="28"/>
+          <w:szCs w:val="28"/>
+          <w:u w:val="single"/>
+        </w:rPr>
+        <w:t>:</w:t>
+      </w:r>
+    </w:p>
+    <w:p>
+      <w:pPr>
+        <w:spacing w:after="0" w:line="240" w:lineRule="auto"/>
+        <w:rPr>
+          <w:rFonts w:ascii="Times New Roman" w:hAnsi="Times New Roman" w:cs="Times New Roman"/>
+          <w:sz w:val="28"/>
+          <w:szCs w:val="28"/>
+        </w:rPr>
+      </w:pPr>
+      <w:r>
+        <w:rPr>
+          <w:rFonts w:ascii="Times New Roman" w:hAnsi="Times New Roman" w:cs="Times New Roman"/>
+          <w:sz w:val="28"/>
+          <w:szCs w:val="28"/>
+        </w:rPr>
+        <w:t xml:space="preserve">- </w:t>
+      </w:r>
+      <w:r>
+        <w:rPr>
+          <w:rFonts w:ascii="Times New Roman" w:hAnsi="Times New Roman" w:cs="Times New Roman"/>
+          <w:sz w:val="28"/>
+          <w:szCs w:val="28"/>
+        </w:rPr>
+        <w:t xml:space="preserve">A csíkos nyomtatás gyakran arra utal, hogy a </w:t>
+      </w:r>
+      <w:proofErr w:type="spellStart"/>
+      <w:r>
+        <w:rPr>
+          <w:rFonts w:ascii="Times New Roman" w:hAnsi="Times New Roman" w:cs="Times New Roman"/>
+          <w:sz w:val="28"/>
+          <w:szCs w:val="28"/>
+        </w:rPr>
+        <w:t>toner</w:t>
+      </w:r>
+      <w:proofErr w:type="spellEnd"/>
+      <w:r>
+        <w:rPr>
+          <w:rFonts w:ascii="Times New Roman" w:hAnsi="Times New Roman" w:cs="Times New Roman"/>
+          <w:sz w:val="28"/>
+          <w:szCs w:val="28"/>
+        </w:rPr>
+        <w:t xml:space="preserve"> (a lézernyomtatókban használt festékpor) mennyisége csökken, és egyenetlenül kerül felvitelre a papírra. Ebben az esetben a </w:t>
+      </w:r>
+      <w:proofErr w:type="spellStart"/>
+      <w:r>
+        <w:rPr>
+          <w:rFonts w:ascii="Times New Roman" w:hAnsi="Times New Roman" w:cs="Times New Roman"/>
+          <w:sz w:val="28"/>
+          <w:szCs w:val="28"/>
+        </w:rPr>
+        <w:t>toner</w:t>
+      </w:r>
+      <w:proofErr w:type="spellEnd"/>
+      <w:r>
+        <w:rPr>
+          <w:rFonts w:ascii="Times New Roman" w:hAnsi="Times New Roman" w:cs="Times New Roman"/>
+          <w:sz w:val="28"/>
+          <w:szCs w:val="28"/>
+        </w:rPr>
+        <w:t xml:space="preserve"> cseréje vagy a </w:t>
+      </w:r>
+      <w:proofErr w:type="spellStart"/>
+      <w:r>
+        <w:rPr>
+          <w:rFonts w:ascii="Times New Roman" w:hAnsi="Times New Roman" w:cs="Times New Roman"/>
+          <w:sz w:val="28"/>
+          <w:szCs w:val="28"/>
+        </w:rPr>
+        <w:t>tonerpatron</w:t>
+      </w:r>
+      <w:proofErr w:type="spellEnd"/>
+      <w:r>
+        <w:rPr>
+          <w:rFonts w:ascii="Times New Roman" w:hAnsi="Times New Roman" w:cs="Times New Roman"/>
+          <w:sz w:val="28"/>
+          <w:szCs w:val="28"/>
+        </w:rPr>
+        <w:t xml:space="preserve"> feltöltése segíthet a nyomtatási minőség javításában.</w:t>
+      </w:r>
+    </w:p>
+    <w:p>
+      <w:pPr>
+        <w:pBdr>
+          <w:bottom w:val="single" w:sz="6" w:space="1" w:color="auto"/>
+        </w:pBdr>
+        <w:spacing w:after="0" w:line="240" w:lineRule="auto"/>
+        <w:rPr>
+          <w:rFonts w:ascii="Times New Roman" w:hAnsi="Times New Roman" w:cs="Times New Roman"/>
+          <w:sz w:val="28"/>
+          <w:szCs w:val="28"/>
+        </w:rPr>
+      </w:pPr>
+    </w:p>
+    <w:p>
+      <w:pPr>
+        <w:spacing w:after="0" w:line="240" w:lineRule="auto"/>
+        <w:rPr>
+          <w:rFonts w:ascii="Times New Roman" w:hAnsi="Times New Roman" w:cs="Times New Roman"/>
+          <w:sz w:val="28"/>
+          <w:szCs w:val="28"/>
+        </w:rPr>
+      </w:pPr>
+    </w:p>
+    <w:p>
+      <w:pPr>
+        <w:spacing w:before="120" w:after="240" w:line="240" w:lineRule="auto"/>
+        <w:rPr>
+          <w:rFonts w:ascii="Times New Roman" w:hAnsi="Times New Roman" w:cs="Times New Roman"/>
+          <w:b/>
+          <w:bCs/>
+          <w:sz w:val="28"/>
+          <w:szCs w:val="28"/>
+          <w:u w:val="single"/>
+        </w:rPr>
+      </w:pPr>
+      <w:r>
+        <w:rPr>
+          <w:rFonts w:ascii="Times New Roman" w:hAnsi="Times New Roman" w:cs="Times New Roman"/>
+          <w:b/>
+          <w:bCs/>
+          <w:sz w:val="28"/>
+          <w:szCs w:val="28"/>
+          <w:u w:val="single"/>
+        </w:rPr>
+        <w:t>2</w:t>
+      </w:r>
+      <w:r>
+        <w:rPr>
+          <w:rFonts w:ascii="Times New Roman" w:hAnsi="Times New Roman" w:cs="Times New Roman"/>
+          <w:b/>
+          <w:bCs/>
+          <w:sz w:val="28"/>
+          <w:szCs w:val="28"/>
+          <w:u w:val="single"/>
+        </w:rPr>
+        <w:t>9</w:t>
+      </w:r>
+      <w:r>
+        <w:rPr>
+          <w:rFonts w:ascii="Times New Roman" w:hAnsi="Times New Roman" w:cs="Times New Roman"/>
+          <w:b/>
+          <w:bCs/>
+          <w:sz w:val="28"/>
+          <w:szCs w:val="28"/>
+          <w:u w:val="single"/>
+        </w:rPr>
+        <w:t xml:space="preserve">. </w:t>
+      </w:r>
+      <w:r>
+        <w:rPr>
+          <w:rFonts w:ascii="Times New Roman" w:hAnsi="Times New Roman" w:cs="Times New Roman"/>
+          <w:b/>
+          <w:bCs/>
+          <w:sz w:val="28"/>
+          <w:szCs w:val="28"/>
+          <w:u w:val="single"/>
+        </w:rPr>
+        <w:t>Nyomtatók színrendszere</w:t>
+      </w:r>
+      <w:r>
+        <w:rPr>
+          <w:rFonts w:ascii="Times New Roman" w:hAnsi="Times New Roman" w:cs="Times New Roman"/>
+          <w:b/>
+          <w:bCs/>
+          <w:sz w:val="28"/>
+          <w:szCs w:val="28"/>
+          <w:u w:val="single"/>
+        </w:rPr>
+        <w:t>:</w:t>
+      </w:r>
+    </w:p>
+    <w:p>
+      <w:pPr>
+        <w:spacing w:after="0" w:line="240" w:lineRule="auto"/>
+        <w:rPr>
+          <w:rFonts w:ascii="Times New Roman" w:hAnsi="Times New Roman" w:cs="Times New Roman"/>
+          <w:sz w:val="28"/>
+          <w:szCs w:val="28"/>
+        </w:rPr>
+      </w:pPr>
+      <w:r>
+        <w:rPr>
+          <w:rFonts w:ascii="Times New Roman" w:hAnsi="Times New Roman" w:cs="Times New Roman"/>
+          <w:sz w:val="28"/>
+          <w:szCs w:val="28"/>
+        </w:rPr>
+        <w:t xml:space="preserve">- </w:t>
+      </w:r>
+      <w:r>
+        <w:rPr>
+          <w:rFonts w:ascii="Times New Roman" w:hAnsi="Times New Roman" w:cs="Times New Roman"/>
+          <w:sz w:val="28"/>
+          <w:szCs w:val="28"/>
+        </w:rPr>
+        <w:t xml:space="preserve">A nyomtatók a CMYK (Cián, Magenta, </w:t>
+      </w:r>
+      <w:proofErr w:type="spellStart"/>
+      <w:r>
+        <w:rPr>
+          <w:rFonts w:ascii="Times New Roman" w:hAnsi="Times New Roman" w:cs="Times New Roman"/>
+          <w:sz w:val="28"/>
+          <w:szCs w:val="28"/>
+        </w:rPr>
+        <w:t>Yellow</w:t>
+      </w:r>
+      <w:proofErr w:type="spellEnd"/>
+      <w:r>
+        <w:rPr>
+          <w:rFonts w:ascii="Times New Roman" w:hAnsi="Times New Roman" w:cs="Times New Roman"/>
+          <w:sz w:val="28"/>
+          <w:szCs w:val="28"/>
+        </w:rPr>
+        <w:t xml:space="preserve">, Key/Black) színrendszert használják. A CMYK színmodell alapja az, hogy különböző arányban keverve </w:t>
+      </w:r>
+      <w:r>
+        <w:rPr>
+          <w:rFonts w:ascii="Times New Roman" w:hAnsi="Times New Roman" w:cs="Times New Roman"/>
+          <w:sz w:val="28"/>
+          <w:szCs w:val="28"/>
+        </w:rPr>
+        <w:lastRenderedPageBreak/>
+        <w:t>az alapszíneket (cián, magenta, sárga), valamint a fekete színt, széles spektrumú színek hozhatók létre a nyomtatási folyamat során.</w:t>
+      </w:r>
+    </w:p>
+    <w:p>
+      <w:pPr>
+        <w:pBdr>
+          <w:bottom w:val="single" w:sz="6" w:space="1" w:color="auto"/>
+        </w:pBdr>
+        <w:spacing w:after="0" w:line="240" w:lineRule="auto"/>
+        <w:rPr>
+          <w:rFonts w:ascii="Times New Roman" w:hAnsi="Times New Roman" w:cs="Times New Roman"/>
+          <w:sz w:val="28"/>
+          <w:szCs w:val="28"/>
+        </w:rPr>
+      </w:pPr>
+    </w:p>
+    <w:p>
+      <w:pPr>
+        <w:spacing w:after="0" w:line="240" w:lineRule="auto"/>
+        <w:rPr>
+          <w:rFonts w:ascii="Times New Roman" w:hAnsi="Times New Roman" w:cs="Times New Roman"/>
+          <w:sz w:val="28"/>
+          <w:szCs w:val="28"/>
+        </w:rPr>
+      </w:pPr>
+    </w:p>
+    <w:p>
+      <w:pPr>
+        <w:spacing w:before="120" w:after="240" w:line="240" w:lineRule="auto"/>
+        <w:rPr>
+          <w:rFonts w:ascii="Times New Roman" w:hAnsi="Times New Roman" w:cs="Times New Roman"/>
+          <w:b/>
+          <w:bCs/>
+          <w:sz w:val="28"/>
+          <w:szCs w:val="28"/>
+          <w:u w:val="single"/>
+        </w:rPr>
+      </w:pPr>
+      <w:r>
+        <w:rPr>
+          <w:rFonts w:ascii="Times New Roman" w:hAnsi="Times New Roman" w:cs="Times New Roman"/>
+          <w:b/>
+          <w:bCs/>
+          <w:sz w:val="28"/>
+          <w:szCs w:val="28"/>
+          <w:u w:val="single"/>
+        </w:rPr>
+        <w:t>3</w:t>
+      </w:r>
+      <w:r>
+        <w:rPr>
+          <w:rFonts w:ascii="Times New Roman" w:hAnsi="Times New Roman" w:cs="Times New Roman"/>
+          <w:b/>
+          <w:bCs/>
+          <w:sz w:val="28"/>
+          <w:szCs w:val="28"/>
+          <w:u w:val="single"/>
+        </w:rPr>
+        <w:t xml:space="preserve">0. </w:t>
+      </w:r>
+      <w:r>
+        <w:rPr>
+          <w:rFonts w:ascii="Times New Roman" w:hAnsi="Times New Roman" w:cs="Times New Roman"/>
+          <w:b/>
+          <w:bCs/>
+          <w:sz w:val="28"/>
+          <w:szCs w:val="28"/>
+          <w:u w:val="single"/>
+        </w:rPr>
+        <w:t>ROM (Read-</w:t>
+      </w:r>
+      <w:proofErr w:type="spellStart"/>
+      <w:r>
+        <w:rPr>
+          <w:rFonts w:ascii="Times New Roman" w:hAnsi="Times New Roman" w:cs="Times New Roman"/>
+          <w:b/>
+          <w:bCs/>
+          <w:sz w:val="28"/>
+          <w:szCs w:val="28"/>
+          <w:u w:val="single"/>
+        </w:rPr>
+        <w:t>Only</w:t>
+      </w:r>
+      <w:proofErr w:type="spellEnd"/>
+      <w:r>
+        <w:rPr>
+          <w:rFonts w:ascii="Times New Roman" w:hAnsi="Times New Roman" w:cs="Times New Roman"/>
+          <w:b/>
+          <w:bCs/>
+          <w:sz w:val="28"/>
+          <w:szCs w:val="28"/>
+          <w:u w:val="single"/>
+        </w:rPr>
+        <w:t xml:space="preserve"> </w:t>
+      </w:r>
+      <w:proofErr w:type="spellStart"/>
+      <w:r>
+        <w:rPr>
+          <w:rFonts w:ascii="Times New Roman" w:hAnsi="Times New Roman" w:cs="Times New Roman"/>
+          <w:b/>
+          <w:bCs/>
+          <w:sz w:val="28"/>
+          <w:szCs w:val="28"/>
+          <w:u w:val="single"/>
+        </w:rPr>
+        <w:t>Memory</w:t>
+      </w:r>
+      <w:proofErr w:type="spellEnd"/>
+      <w:r>
+        <w:rPr>
+          <w:rFonts w:ascii="Times New Roman" w:hAnsi="Times New Roman" w:cs="Times New Roman"/>
+          <w:b/>
+          <w:bCs/>
+          <w:sz w:val="28"/>
+          <w:szCs w:val="28"/>
+          <w:u w:val="single"/>
+        </w:rPr>
+        <w:t>)</w:t>
+      </w:r>
+      <w:r>
+        <w:rPr>
+          <w:rFonts w:ascii="Times New Roman" w:hAnsi="Times New Roman" w:cs="Times New Roman"/>
+          <w:b/>
+          <w:bCs/>
+          <w:sz w:val="28"/>
+          <w:szCs w:val="28"/>
+          <w:u w:val="single"/>
+        </w:rPr>
+        <w:t>:</w:t>
+      </w:r>
+    </w:p>
+    <w:p>
+      <w:pPr>
+        <w:spacing w:after="0" w:line="240" w:lineRule="auto"/>
+        <w:rPr>
+          <w:rFonts w:ascii="Times New Roman" w:hAnsi="Times New Roman" w:cs="Times New Roman"/>
+          <w:sz w:val="28"/>
+          <w:szCs w:val="28"/>
+        </w:rPr>
+      </w:pPr>
+      <w:r>
+        <w:rPr>
+          <w:rFonts w:ascii="Times New Roman" w:hAnsi="Times New Roman" w:cs="Times New Roman"/>
+          <w:sz w:val="28"/>
+          <w:szCs w:val="28"/>
+        </w:rPr>
+        <w:t xml:space="preserve">- </w:t>
+      </w:r>
+      <w:r>
+        <w:rPr>
+          <w:rFonts w:ascii="Times New Roman" w:hAnsi="Times New Roman" w:cs="Times New Roman"/>
+          <w:sz w:val="28"/>
+          <w:szCs w:val="28"/>
+        </w:rPr>
+        <w:t>O</w:t>
+      </w:r>
+      <w:r>
+        <w:rPr>
+          <w:rFonts w:ascii="Times New Roman" w:hAnsi="Times New Roman" w:cs="Times New Roman"/>
+          <w:sz w:val="28"/>
+          <w:szCs w:val="28"/>
+        </w:rPr>
+        <w:t>lyan típusú memória, amely tartalmát megőrzi a gép kikapcsolása után is. Ez azt jelenti, hogy a ROM-ban tárolt adatok és utasítások áramkimaradás vagy kikapcsolás esetén is megmaradnak. A ROM leggyakrabban olyan adatokat tartalmaz, amelyekre a rendszer alapvető működéséhez szükség van, és amelyeket a felhasználó nem írhat át.</w:t>
+      </w:r>
+    </w:p>
+    <w:p>
+      <w:pPr>
+        <w:pBdr>
+          <w:bottom w:val="single" w:sz="6" w:space="1" w:color="auto"/>
+        </w:pBdr>
+        <w:spacing w:after="0" w:line="240" w:lineRule="auto"/>
+        <w:rPr>
+          <w:rFonts w:ascii="Times New Roman" w:hAnsi="Times New Roman" w:cs="Times New Roman"/>
+          <w:sz w:val="28"/>
+          <w:szCs w:val="28"/>
+        </w:rPr>
+      </w:pPr>
+    </w:p>
+    <w:p>
+      <w:pPr>
+        <w:spacing w:after="0" w:line="240" w:lineRule="auto"/>
+        <w:rPr>
+          <w:rFonts w:ascii="Times New Roman" w:hAnsi="Times New Roman" w:cs="Times New Roman"/>
+          <w:sz w:val="28"/>
+          <w:szCs w:val="28"/>
+        </w:rPr>
+      </w:pPr>
+    </w:p>
+    <w:p>
+      <w:pPr>
+        <w:rPr>
+          <w:rFonts w:ascii="Times New Roman" w:hAnsi="Times New Roman" w:cs="Times New Roman"/>
+          <w:sz w:val="28"/>
+          <w:szCs w:val="28"/>
+        </w:rPr>
+      </w:pPr>
+      <w:r>
+        <w:rPr>
+          <w:rFonts w:ascii="Times New Roman" w:hAnsi="Times New Roman" w:cs="Times New Roman"/>
+          <w:sz w:val="28"/>
+          <w:szCs w:val="28"/>
+        </w:rPr>
+        <w:br w:type="page"/>
+      </w:r>
+    </w:p>
+    <w:p>
+      <w:pPr>
+        <w:spacing w:after="0" w:line="240" w:lineRule="auto"/>
+        <w:jc w:val="center"/>
+        <w:rPr>
+          <w:rFonts w:ascii="Times New Roman" w:hAnsi="Times New Roman" w:cs="Times New Roman"/>
+          <w:sz w:val="32"/>
+          <w:szCs w:val="32"/>
+          <w:u w:val="single"/>
+        </w:rPr>
+      </w:pPr>
+      <w:r>
+        <w:rPr>
+          <w:rFonts w:ascii="Times New Roman" w:hAnsi="Times New Roman" w:cs="Times New Roman"/>
+          <w:sz w:val="32"/>
+          <w:szCs w:val="32"/>
+          <w:u w:val="single"/>
+        </w:rPr>
+        <w:lastRenderedPageBreak/>
+        <w:t>II.</w:t>
+      </w:r>
+      <w:r>
+        <w:rPr>
+          <w:rFonts w:ascii="Times New Roman" w:hAnsi="Times New Roman" w:cs="Times New Roman"/>
+          <w:sz w:val="32"/>
+          <w:szCs w:val="32"/>
+          <w:u w:val="single"/>
+        </w:rPr>
+        <w:t xml:space="preserve"> tesztsor</w:t>
+      </w:r>
+    </w:p>
+    <w:p>
+      <w:pPr>
+        <w:pBdr>
+          <w:bottom w:val="single" w:sz="6" w:space="1" w:color="auto"/>
+        </w:pBdr>
+        <w:spacing w:after="0" w:line="240" w:lineRule="auto"/>
+        <w:rPr>
+          <w:rFonts w:ascii="Times New Roman" w:hAnsi="Times New Roman" w:cs="Times New Roman"/>
+          <w:sz w:val="28"/>
+          <w:szCs w:val="28"/>
+        </w:rPr>
+      </w:pPr>
+    </w:p>
+    <w:p>
+      <w:pPr>
+        <w:spacing w:before="120" w:after="240" w:line="240" w:lineRule="auto"/>
+        <w:rPr>
+          <w:rFonts w:ascii="Times New Roman" w:hAnsi="Times New Roman" w:cs="Times New Roman"/>
+          <w:b/>
+          <w:bCs/>
+          <w:sz w:val="28"/>
+          <w:szCs w:val="28"/>
+          <w:u w:val="single"/>
+        </w:rPr>
+      </w:pPr>
+      <w:r>
+        <w:rPr>
+          <w:rFonts w:ascii="Times New Roman" w:hAnsi="Times New Roman" w:cs="Times New Roman"/>
+          <w:b/>
+          <w:bCs/>
+          <w:sz w:val="28"/>
+          <w:szCs w:val="28"/>
+          <w:u w:val="single"/>
+        </w:rPr>
+        <w:t>1</w:t>
+      </w:r>
+      <w:r>
+        <w:rPr>
+          <w:rFonts w:ascii="Times New Roman" w:hAnsi="Times New Roman" w:cs="Times New Roman"/>
+          <w:b/>
+          <w:bCs/>
+          <w:sz w:val="28"/>
+          <w:szCs w:val="28"/>
+          <w:u w:val="single"/>
+        </w:rPr>
+        <w:t>. :</w:t>
+      </w:r>
+    </w:p>
+    <w:p>
+      <w:pPr>
+        <w:spacing w:after="0" w:line="240" w:lineRule="auto"/>
+        <w:rPr>
+          <w:rFonts w:ascii="Times New Roman" w:hAnsi="Times New Roman" w:cs="Times New Roman"/>
+          <w:sz w:val="28"/>
+          <w:szCs w:val="28"/>
+        </w:rPr>
+      </w:pPr>
+      <w:r>
+        <w:rPr>
+          <w:rFonts w:ascii="Times New Roman" w:hAnsi="Times New Roman" w:cs="Times New Roman"/>
+          <w:sz w:val="28"/>
+          <w:szCs w:val="28"/>
+        </w:rPr>
+        <w:t xml:space="preserve">- </w:t>
+      </w:r>
+    </w:p>
+    <w:p>
+      <w:pPr>
+        <w:pBdr>
+          <w:bottom w:val="single" w:sz="6" w:space="1" w:color="auto"/>
+        </w:pBdr>
+        <w:spacing w:after="0" w:line="240" w:lineRule="auto"/>
+        <w:rPr>
+          <w:rFonts w:ascii="Times New Roman" w:hAnsi="Times New Roman" w:cs="Times New Roman"/>
+          <w:sz w:val="28"/>
+          <w:szCs w:val="28"/>
+        </w:rPr>
+      </w:pPr>
+    </w:p>
+    <w:p>
+      <w:pPr>
+        <w:spacing w:after="0" w:line="240" w:lineRule="auto"/>
+        <w:rPr>
+          <w:rFonts w:ascii="Times New Roman" w:hAnsi="Times New Roman" w:cs="Times New Roman"/>
+          <w:sz w:val="28"/>
+          <w:szCs w:val="28"/>
+        </w:rPr>
+      </w:pPr>
+    </w:p>
+    <w:p>
+      <w:pPr>
+        <w:spacing w:after="0" w:line="240" w:lineRule="auto"/>
+        <w:rPr>
+          <w:rFonts w:ascii="Times New Roman" w:hAnsi="Times New Roman" w:cs="Times New Roman"/>
+          <w:sz w:val="32"/>
+          <w:szCs w:val="32"/>
+          <w:u w:val="single"/>
         </w:rPr>
       </w:pPr>
     </w:p>
@@ -3277,41 +6030,6 @@
     <w:pPr>
       <w:pStyle w:val="lfej"/>
     </w:pPr>
-    <w:r>
-      <w:rPr>
-        <w:noProof/>
-      </w:rPr>
-      <w:pict w14:anchorId="1ED470FA">
-        <v:shapetype id="_x0000_t136" coordsize="21600,21600" o:spt="136" adj="10800" path="m@7,l@8,m@5,21600l@6,21600e">
-          <v:formulas>
-            <v:f eqn="sum #0 0 10800"/>
-            <v:f eqn="prod #0 2 1"/>
-            <v:f eqn="sum 21600 0 @1"/>
-            <v:f eqn="sum 0 0 @2"/>
-            <v:f eqn="sum 21600 0 @3"/>
-            <v:f eqn="if @0 @3 0"/>
-            <v:f eqn="if @0 21600 @1"/>
-            <v:f eqn="if @0 0 @2"/>
-            <v:f eqn="if @0 @4 21600"/>
-            <v:f eqn="mid @5 @6"/>
-            <v:f eqn="mid @8 @5"/>
-            <v:f eqn="mid @7 @8"/>
-            <v:f eqn="mid @6 @7"/>
-            <v:f eqn="sum @6 0 @5"/>
-          </v:formulas>
-          <v:path textpathok="t" o:connecttype="custom" o:connectlocs="@9,0;@10,10800;@11,21600;@12,10800" o:connectangles="270,180,90,0"/>
-          <v:textpath on="t" fitshape="t"/>
-          <v:handles>
-            <v:h position="#0,bottomRight" xrange="6629,14971"/>
-          </v:handles>
-          <o:lock v:ext="edit" text="t" shapetype="t"/>
-        </v:shapetype>
-        <v:shape id="PowerPlusWaterMarkObject94908157" o:spid="_x0000_s1029" type="#_x0000_t136" style="position:absolute;margin-left:0;margin-top:0;width:548.2pt;height:91.35pt;rotation:315;z-index:-251655168;mso-position-horizontal:center;mso-position-horizontal-relative:margin;mso-position-vertical:center;mso-position-vertical-relative:margin" o:allowincell="f" fillcolor="#666" stroked="f">
-          <v:fill opacity=".5"/>
-          <v:textpath style="font-family:&quot;Calibri&quot;;font-size:1pt" string="BERECZ ISTVÁN ATTILA"/>
-        </v:shape>
-      </w:pict>
-    </w:r>
   </w:p>
 </w:hdr>
 </file>
@@ -3322,41 +6040,6 @@
     <w:pPr>
       <w:pStyle w:val="lfej"/>
     </w:pPr>
-    <w:r>
-      <w:rPr>
-        <w:noProof/>
-      </w:rPr>
-      <w:pict w14:anchorId="4DF30A25">
-        <v:shapetype id="_x0000_t136" coordsize="21600,21600" o:spt="136" adj="10800" path="m@7,l@8,m@5,21600l@6,21600e">
-          <v:formulas>
-            <v:f eqn="sum #0 0 10800"/>
-            <v:f eqn="prod #0 2 1"/>
-            <v:f eqn="sum 21600 0 @1"/>
-            <v:f eqn="sum 0 0 @2"/>
-            <v:f eqn="sum 21600 0 @3"/>
-            <v:f eqn="if @0 @3 0"/>
-            <v:f eqn="if @0 21600 @1"/>
-            <v:f eqn="if @0 0 @2"/>
-            <v:f eqn="if @0 @4 21600"/>
-            <v:f eqn="mid @5 @6"/>
-            <v:f eqn="mid @8 @5"/>
-            <v:f eqn="mid @7 @8"/>
-            <v:f eqn="mid @6 @7"/>
-            <v:f eqn="sum @6 0 @5"/>
-          </v:formulas>
-          <v:path textpathok="t" o:connecttype="custom" o:connectlocs="@9,0;@10,10800;@11,21600;@12,10800" o:connectangles="270,180,90,0"/>
-          <v:textpath on="t" fitshape="t"/>
-          <v:handles>
-            <v:h position="#0,bottomRight" xrange="6629,14971"/>
-          </v:handles>
-          <o:lock v:ext="edit" text="t" shapetype="t"/>
-        </v:shapetype>
-        <v:shape id="PowerPlusWaterMarkObject94908158" o:spid="_x0000_s1030" type="#_x0000_t136" style="position:absolute;margin-left:0;margin-top:0;width:548.2pt;height:91.35pt;rotation:315;z-index:-251653120;mso-position-horizontal:center;mso-position-horizontal-relative:margin;mso-position-vertical:center;mso-position-vertical-relative:margin" o:allowincell="f" fillcolor="#666" stroked="f">
-          <v:fill opacity=".5"/>
-          <v:textpath style="font-family:&quot;Calibri&quot;;font-size:1pt" string="BERECZ ISTVÁN ATTILA"/>
-        </v:shape>
-      </w:pict>
-    </w:r>
   </w:p>
 </w:hdr>
 </file>
@@ -3367,41 +6050,6 @@
     <w:pPr>
       <w:pStyle w:val="lfej"/>
     </w:pPr>
-    <w:r>
-      <w:rPr>
-        <w:noProof/>
-      </w:rPr>
-      <w:pict w14:anchorId="116B3075">
-        <v:shapetype id="_x0000_t136" coordsize="21600,21600" o:spt="136" adj="10800" path="m@7,l@8,m@5,21600l@6,21600e">
-          <v:formulas>
-            <v:f eqn="sum #0 0 10800"/>
-            <v:f eqn="prod #0 2 1"/>
-            <v:f eqn="sum 21600 0 @1"/>
-            <v:f eqn="sum 0 0 @2"/>
-            <v:f eqn="sum 21600 0 @3"/>
-            <v:f eqn="if @0 @3 0"/>
-            <v:f eqn="if @0 21600 @1"/>
-            <v:f eqn="if @0 0 @2"/>
-            <v:f eqn="if @0 @4 21600"/>
-            <v:f eqn="mid @5 @6"/>
-            <v:f eqn="mid @8 @5"/>
-            <v:f eqn="mid @7 @8"/>
-            <v:f eqn="mid @6 @7"/>
-            <v:f eqn="sum @6 0 @5"/>
-          </v:formulas>
-          <v:path textpathok="t" o:connecttype="custom" o:connectlocs="@9,0;@10,10800;@11,21600;@12,10800" o:connectangles="270,180,90,0"/>
-          <v:textpath on="t" fitshape="t"/>
-          <v:handles>
-            <v:h position="#0,bottomRight" xrange="6629,14971"/>
-          </v:handles>
-          <o:lock v:ext="edit" text="t" shapetype="t"/>
-        </v:shapetype>
-        <v:shape id="PowerPlusWaterMarkObject94908156" o:spid="_x0000_s1028" type="#_x0000_t136" style="position:absolute;margin-left:0;margin-top:0;width:548.2pt;height:91.35pt;rotation:315;z-index:-251657216;mso-position-horizontal:center;mso-position-horizontal-relative:margin;mso-position-vertical:center;mso-position-vertical-relative:margin" o:allowincell="f" fillcolor="#666" stroked="f">
-          <v:fill opacity=".5"/>
-          <v:textpath style="font-family:&quot;Calibri&quot;;font-size:1pt" string="BERECZ ISTVÁN ATTILA"/>
-        </v:shape>
-      </w:pict>
-    </w:r>
   </w:p>
 </w:hdr>
 </file>
@@ -3635,6 +6283,95 @@
     </w:lvl>
   </w:abstractNum>
   <w:abstractNum w:abstractNumId="2" w15:restartNumberingAfterBreak="0">
+    <w:nsid w:val="63807E8F"/>
+    <w:multiLevelType w:val="hybridMultilevel"/>
+    <w:tmpl w:val="2BC0D466"/>
+    <w:lvl w:ilvl="0" w:tplc="C42C47CE">
+      <w:start w:val="1"/>
+      <w:numFmt w:val="upperRoman"/>
+      <w:lvlText w:val="%1."/>
+      <w:lvlJc w:val="left"/>
+      <w:pPr>
+        <w:ind w:left="1080" w:hanging="720"/>
+      </w:pPr>
+      <w:rPr>
+        <w:rFonts w:hint="default"/>
+      </w:rPr>
+    </w:lvl>
+    <w:lvl w:ilvl="1" w:tplc="040E0019" w:tentative="1">
+      <w:start w:val="1"/>
+      <w:numFmt w:val="lowerLetter"/>
+      <w:lvlText w:val="%2."/>
+      <w:lvlJc w:val="left"/>
+      <w:pPr>
+        <w:ind w:left="1440" w:hanging="360"/>
+      </w:pPr>
+    </w:lvl>
+    <w:lvl w:ilvl="2" w:tplc="040E001B" w:tentative="1">
+      <w:start w:val="1"/>
+      <w:numFmt w:val="lowerRoman"/>
+      <w:lvlText w:val="%3."/>
+      <w:lvlJc w:val="right"/>
+      <w:pPr>
+        <w:ind w:left="2160" w:hanging="180"/>
+      </w:pPr>
+    </w:lvl>
+    <w:lvl w:ilvl="3" w:tplc="040E000F" w:tentative="1">
+      <w:start w:val="1"/>
+      <w:numFmt w:val="decimal"/>
+      <w:lvlText w:val="%4."/>
+      <w:lvlJc w:val="left"/>
+      <w:pPr>
+        <w:ind w:left="2880" w:hanging="360"/>
+      </w:pPr>
+    </w:lvl>
+    <w:lvl w:ilvl="4" w:tplc="040E0019" w:tentative="1">
+      <w:start w:val="1"/>
+      <w:numFmt w:val="lowerLetter"/>
+      <w:lvlText w:val="%5."/>
+      <w:lvlJc w:val="left"/>
+      <w:pPr>
+        <w:ind w:left="3600" w:hanging="360"/>
+      </w:pPr>
+    </w:lvl>
+    <w:lvl w:ilvl="5" w:tplc="040E001B" w:tentative="1">
+      <w:start w:val="1"/>
+      <w:numFmt w:val="lowerRoman"/>
+      <w:lvlText w:val="%6."/>
+      <w:lvlJc w:val="right"/>
+      <w:pPr>
+        <w:ind w:left="4320" w:hanging="180"/>
+      </w:pPr>
+    </w:lvl>
+    <w:lvl w:ilvl="6" w:tplc="040E000F" w:tentative="1">
+      <w:start w:val="1"/>
+      <w:numFmt w:val="decimal"/>
+      <w:lvlText w:val="%7."/>
+      <w:lvlJc w:val="left"/>
+      <w:pPr>
+        <w:ind w:left="5040" w:hanging="360"/>
+      </w:pPr>
+    </w:lvl>
+    <w:lvl w:ilvl="7" w:tplc="040E0019" w:tentative="1">
+      <w:start w:val="1"/>
+      <w:numFmt w:val="lowerLetter"/>
+      <w:lvlText w:val="%8."/>
+      <w:lvlJc w:val="left"/>
+      <w:pPr>
+        <w:ind w:left="5760" w:hanging="360"/>
+      </w:pPr>
+    </w:lvl>
+    <w:lvl w:ilvl="8" w:tplc="040E001B" w:tentative="1">
+      <w:start w:val="1"/>
+      <w:numFmt w:val="lowerRoman"/>
+      <w:lvlText w:val="%9."/>
+      <w:lvlJc w:val="right"/>
+      <w:pPr>
+        <w:ind w:left="6480" w:hanging="180"/>
+      </w:pPr>
+    </w:lvl>
+  </w:abstractNum>
+  <w:abstractNum w:abstractNumId="3" w15:restartNumberingAfterBreak="0">
     <w:nsid w:val="67ED3B4C"/>
     <w:multiLevelType w:val="hybridMultilevel"/>
     <w:tmpl w:val="0C0CA4EE"/>
@@ -3747,7 +6484,7 @@
       </w:rPr>
     </w:lvl>
   </w:abstractNum>
-  <w:abstractNum w:abstractNumId="3" w15:restartNumberingAfterBreak="0">
+  <w:abstractNum w:abstractNumId="4" w15:restartNumberingAfterBreak="0">
     <w:nsid w:val="7A697188"/>
     <w:multiLevelType w:val="hybridMultilevel"/>
     <w:tmpl w:val="6A022ED2"/>
@@ -3861,7 +6598,7 @@
     </w:lvl>
   </w:abstractNum>
   <w:num w:numId="1" w16cid:durableId="128517172">
-    <w:abstractNumId w:val="3"/>
+    <w:abstractNumId w:val="4"/>
   </w:num>
   <w:num w:numId="2" w16cid:durableId="1427385253">
     <w:abstractNumId w:val="0"/>
@@ -3870,6 +6607,9 @@
     <w:abstractNumId w:val="1"/>
   </w:num>
   <w:num w:numId="4" w16cid:durableId="1373384832">
+    <w:abstractNumId w:val="3"/>
+  </w:num>
+  <w:num w:numId="5" w16cid:durableId="1703168740">
     <w:abstractNumId w:val="2"/>
   </w:num>
 </w:numbering>

--- a/Szakmasztár teszt kidolgozás.docx
+++ b/Szakmasztár teszt kidolgozás.docx
@@ -5873,7 +5873,29 @@
           <w:szCs w:val="28"/>
           <w:u w:val="single"/>
         </w:rPr>
-        <w:t>. :</w:t>
+        <w:t xml:space="preserve">. </w:t>
+      </w:r>
+      <w:r>
+        <w:rPr>
+          <w:rFonts w:ascii="Times New Roman" w:hAnsi="Times New Roman" w:cs="Times New Roman"/>
+          <w:b/>
+          <w:bCs/>
+          <w:sz w:val="28"/>
+          <w:szCs w:val="28"/>
+          <w:u w:val="single"/>
+        </w:rPr>
+        <w:t>Alkalmazási réteg protokolljai</w:t>
+      </w:r>
+      <w:r>
+        <w:rPr>
+          <w:rFonts w:ascii="Times New Roman" w:hAnsi="Times New Roman" w:cs="Times New Roman"/>
+          <w:b/>
+          <w:bCs/>
+          <w:sz w:val="28"/>
+          <w:szCs w:val="28"/>
+          <w:u w:val="single"/>
+        </w:rPr>
+        <w:t>:</w:t>
       </w:r>
     </w:p>
     <w:p>
@@ -5892,6 +5914,138 @@
           <w:szCs w:val="28"/>
         </w:rPr>
         <w:t xml:space="preserve">- </w:t>
+      </w:r>
+      <w:r>
+        <w:rPr>
+          <w:rFonts w:ascii="Times New Roman" w:hAnsi="Times New Roman" w:cs="Times New Roman"/>
+          <w:sz w:val="28"/>
+          <w:szCs w:val="28"/>
+        </w:rPr>
+        <w:t>Az alkalmazási réteg protokolljai az olyan hálózati protokollok, amelyek közvetlenül kapcsolódnak a felhasználói alkalmazásokhoz és szolgáltatásokhoz. Az alábbiak közül két alkalmazási réteg protokollja:</w:t>
+      </w:r>
+    </w:p>
+    <w:p>
+      <w:pPr>
+        <w:spacing w:after="0" w:line="240" w:lineRule="auto"/>
+        <w:rPr>
+          <w:rFonts w:ascii="Times New Roman" w:hAnsi="Times New Roman" w:cs="Times New Roman"/>
+          <w:sz w:val="28"/>
+          <w:szCs w:val="28"/>
+        </w:rPr>
+      </w:pPr>
+      <w:r>
+        <w:rPr>
+          <w:rFonts w:ascii="Times New Roman" w:hAnsi="Times New Roman" w:cs="Times New Roman"/>
+          <w:sz w:val="28"/>
+          <w:szCs w:val="28"/>
+        </w:rPr>
+        <w:t xml:space="preserve">- </w:t>
+      </w:r>
+      <w:r>
+        <w:rPr>
+          <w:rFonts w:ascii="Times New Roman" w:hAnsi="Times New Roman" w:cs="Times New Roman"/>
+          <w:sz w:val="28"/>
+          <w:szCs w:val="28"/>
+        </w:rPr>
+        <w:t xml:space="preserve">POP3 (Post Office </w:t>
+      </w:r>
+      <w:proofErr w:type="spellStart"/>
+      <w:r>
+        <w:rPr>
+          <w:rFonts w:ascii="Times New Roman" w:hAnsi="Times New Roman" w:cs="Times New Roman"/>
+          <w:sz w:val="28"/>
+          <w:szCs w:val="28"/>
+        </w:rPr>
+        <w:t>Protocol</w:t>
+      </w:r>
+      <w:proofErr w:type="spellEnd"/>
+      <w:r>
+        <w:rPr>
+          <w:rFonts w:ascii="Times New Roman" w:hAnsi="Times New Roman" w:cs="Times New Roman"/>
+          <w:sz w:val="28"/>
+          <w:szCs w:val="28"/>
+        </w:rPr>
+        <w:t xml:space="preserve"> version 3): A POP3 egy e-mail protokoll, amely lehetővé teszi az e-mail kliensek számára, hogy lekérdezzék és letöltsék az e-mail üzeneteket a levelezőszerverről. Az e-mail kliens alkalmazási réteg protokollt használ az e-mail letöltésére és kezelésére.</w:t>
+      </w:r>
+    </w:p>
+    <w:p>
+      <w:pPr>
+        <w:spacing w:after="0" w:line="240" w:lineRule="auto"/>
+        <w:rPr>
+          <w:rFonts w:ascii="Times New Roman" w:hAnsi="Times New Roman" w:cs="Times New Roman"/>
+          <w:sz w:val="28"/>
+          <w:szCs w:val="28"/>
+        </w:rPr>
+      </w:pPr>
+      <w:r>
+        <w:rPr>
+          <w:rFonts w:ascii="Times New Roman" w:hAnsi="Times New Roman" w:cs="Times New Roman"/>
+          <w:sz w:val="28"/>
+          <w:szCs w:val="28"/>
+        </w:rPr>
+        <w:t xml:space="preserve">- </w:t>
+      </w:r>
+      <w:r>
+        <w:rPr>
+          <w:rFonts w:ascii="Times New Roman" w:hAnsi="Times New Roman" w:cs="Times New Roman"/>
+          <w:sz w:val="28"/>
+          <w:szCs w:val="28"/>
+        </w:rPr>
+        <w:t>SMTP (</w:t>
+      </w:r>
+      <w:proofErr w:type="spellStart"/>
+      <w:r>
+        <w:rPr>
+          <w:rFonts w:ascii="Times New Roman" w:hAnsi="Times New Roman" w:cs="Times New Roman"/>
+          <w:sz w:val="28"/>
+          <w:szCs w:val="28"/>
+        </w:rPr>
+        <w:t>Simple</w:t>
+      </w:r>
+      <w:proofErr w:type="spellEnd"/>
+      <w:r>
+        <w:rPr>
+          <w:rFonts w:ascii="Times New Roman" w:hAnsi="Times New Roman" w:cs="Times New Roman"/>
+          <w:sz w:val="28"/>
+          <w:szCs w:val="28"/>
+        </w:rPr>
+        <w:t xml:space="preserve"> Mail </w:t>
+      </w:r>
+      <w:proofErr w:type="spellStart"/>
+      <w:r>
+        <w:rPr>
+          <w:rFonts w:ascii="Times New Roman" w:hAnsi="Times New Roman" w:cs="Times New Roman"/>
+          <w:sz w:val="28"/>
+          <w:szCs w:val="28"/>
+        </w:rPr>
+        <w:t>Transfer</w:t>
+      </w:r>
+      <w:proofErr w:type="spellEnd"/>
+      <w:r>
+        <w:rPr>
+          <w:rFonts w:ascii="Times New Roman" w:hAnsi="Times New Roman" w:cs="Times New Roman"/>
+          <w:sz w:val="28"/>
+          <w:szCs w:val="28"/>
+        </w:rPr>
+        <w:t xml:space="preserve"> </w:t>
+      </w:r>
+      <w:proofErr w:type="spellStart"/>
+      <w:r>
+        <w:rPr>
+          <w:rFonts w:ascii="Times New Roman" w:hAnsi="Times New Roman" w:cs="Times New Roman"/>
+          <w:sz w:val="28"/>
+          <w:szCs w:val="28"/>
+        </w:rPr>
+        <w:t>Protocol</w:t>
+      </w:r>
+      <w:proofErr w:type="spellEnd"/>
+      <w:r>
+        <w:rPr>
+          <w:rFonts w:ascii="Times New Roman" w:hAnsi="Times New Roman" w:cs="Times New Roman"/>
+          <w:sz w:val="28"/>
+          <w:szCs w:val="28"/>
+        </w:rPr>
+        <w:t>): Az SMTP egy másik e-mail protokoll, amely az e-mail kliensek és a levelezőszerverek közötti elektronikus levelek továbbításáért felelős. Az SMTP alkalmazási réteg protokoll, és segít a felhasználóknak e-maileket küldeni.</w:t>
       </w:r>
     </w:p>
     <w:p>
@@ -5909,6 +6063,2299 @@
     </w:p>
     <w:p>
       <w:pPr>
+        <w:spacing w:after="0" w:line="240" w:lineRule="auto"/>
+        <w:rPr>
+          <w:rFonts w:ascii="Times New Roman" w:hAnsi="Times New Roman" w:cs="Times New Roman"/>
+          <w:sz w:val="28"/>
+          <w:szCs w:val="28"/>
+        </w:rPr>
+      </w:pPr>
+    </w:p>
+    <w:p>
+      <w:pPr>
+        <w:spacing w:before="120" w:after="240" w:line="240" w:lineRule="auto"/>
+        <w:rPr>
+          <w:rFonts w:ascii="Times New Roman" w:hAnsi="Times New Roman" w:cs="Times New Roman"/>
+          <w:b/>
+          <w:bCs/>
+          <w:sz w:val="28"/>
+          <w:szCs w:val="28"/>
+          <w:u w:val="single"/>
+        </w:rPr>
+      </w:pPr>
+      <w:r>
+        <w:rPr>
+          <w:rFonts w:ascii="Times New Roman" w:hAnsi="Times New Roman" w:cs="Times New Roman"/>
+          <w:b/>
+          <w:bCs/>
+          <w:sz w:val="28"/>
+          <w:szCs w:val="28"/>
+          <w:u w:val="single"/>
+        </w:rPr>
+        <w:t>2</w:t>
+      </w:r>
+      <w:r>
+        <w:rPr>
+          <w:rFonts w:ascii="Times New Roman" w:hAnsi="Times New Roman" w:cs="Times New Roman"/>
+          <w:b/>
+          <w:bCs/>
+          <w:sz w:val="28"/>
+          <w:szCs w:val="28"/>
+          <w:u w:val="single"/>
+        </w:rPr>
+        <w:t>.</w:t>
+      </w:r>
+      <w:r>
+        <w:rPr>
+          <w:rFonts w:ascii="Times New Roman" w:hAnsi="Times New Roman" w:cs="Times New Roman"/>
+          <w:b/>
+          <w:bCs/>
+          <w:sz w:val="28"/>
+          <w:szCs w:val="28"/>
+          <w:u w:val="single"/>
+        </w:rPr>
+        <w:t xml:space="preserve"> </w:t>
+      </w:r>
+      <w:r>
+        <w:rPr>
+          <w:rFonts w:ascii="Times New Roman" w:hAnsi="Times New Roman" w:cs="Times New Roman"/>
+          <w:b/>
+          <w:bCs/>
+          <w:sz w:val="28"/>
+          <w:szCs w:val="28"/>
+          <w:u w:val="single"/>
+        </w:rPr>
+        <w:t>Irányító protokollok</w:t>
+      </w:r>
+      <w:r>
+        <w:rPr>
+          <w:rFonts w:ascii="Times New Roman" w:hAnsi="Times New Roman" w:cs="Times New Roman"/>
+          <w:b/>
+          <w:bCs/>
+          <w:sz w:val="28"/>
+          <w:szCs w:val="28"/>
+          <w:u w:val="single"/>
+        </w:rPr>
+        <w:t>:</w:t>
+      </w:r>
+    </w:p>
+    <w:p>
+      <w:pPr>
+        <w:spacing w:after="0" w:line="240" w:lineRule="auto"/>
+        <w:rPr>
+          <w:rFonts w:ascii="Times New Roman" w:hAnsi="Times New Roman" w:cs="Times New Roman"/>
+          <w:sz w:val="28"/>
+          <w:szCs w:val="28"/>
+        </w:rPr>
+      </w:pPr>
+      <w:r>
+        <w:rPr>
+          <w:rFonts w:ascii="Times New Roman" w:hAnsi="Times New Roman" w:cs="Times New Roman"/>
+          <w:sz w:val="28"/>
+          <w:szCs w:val="28"/>
+        </w:rPr>
+        <w:t xml:space="preserve">- </w:t>
+      </w:r>
+      <w:r>
+        <w:rPr>
+          <w:rFonts w:ascii="Times New Roman" w:hAnsi="Times New Roman" w:cs="Times New Roman"/>
+          <w:sz w:val="28"/>
+          <w:szCs w:val="28"/>
+        </w:rPr>
+        <w:t>Az irányító protokollok olyan hálózati protokollok, amelyek a hálózati forgalmat irányítják és optimalizálják. Az EIGRP (</w:t>
+      </w:r>
+      <w:proofErr w:type="spellStart"/>
+      <w:r>
+        <w:rPr>
+          <w:rFonts w:ascii="Times New Roman" w:hAnsi="Times New Roman" w:cs="Times New Roman"/>
+          <w:sz w:val="28"/>
+          <w:szCs w:val="28"/>
+        </w:rPr>
+        <w:t>Enhanced</w:t>
+      </w:r>
+      <w:proofErr w:type="spellEnd"/>
+      <w:r>
+        <w:rPr>
+          <w:rFonts w:ascii="Times New Roman" w:hAnsi="Times New Roman" w:cs="Times New Roman"/>
+          <w:sz w:val="28"/>
+          <w:szCs w:val="28"/>
+        </w:rPr>
+        <w:t xml:space="preserve"> </w:t>
+      </w:r>
+      <w:proofErr w:type="spellStart"/>
+      <w:r>
+        <w:rPr>
+          <w:rFonts w:ascii="Times New Roman" w:hAnsi="Times New Roman" w:cs="Times New Roman"/>
+          <w:sz w:val="28"/>
+          <w:szCs w:val="28"/>
+        </w:rPr>
+        <w:t>Interior</w:t>
+      </w:r>
+      <w:proofErr w:type="spellEnd"/>
+      <w:r>
+        <w:rPr>
+          <w:rFonts w:ascii="Times New Roman" w:hAnsi="Times New Roman" w:cs="Times New Roman"/>
+          <w:sz w:val="28"/>
+          <w:szCs w:val="28"/>
+        </w:rPr>
+        <w:t xml:space="preserve"> </w:t>
+      </w:r>
+      <w:proofErr w:type="spellStart"/>
+      <w:r>
+        <w:rPr>
+          <w:rFonts w:ascii="Times New Roman" w:hAnsi="Times New Roman" w:cs="Times New Roman"/>
+          <w:sz w:val="28"/>
+          <w:szCs w:val="28"/>
+        </w:rPr>
+        <w:t>Gateway</w:t>
+      </w:r>
+      <w:proofErr w:type="spellEnd"/>
+      <w:r>
+        <w:rPr>
+          <w:rFonts w:ascii="Times New Roman" w:hAnsi="Times New Roman" w:cs="Times New Roman"/>
+          <w:sz w:val="28"/>
+          <w:szCs w:val="28"/>
+        </w:rPr>
+        <w:t xml:space="preserve"> </w:t>
+      </w:r>
+      <w:proofErr w:type="spellStart"/>
+      <w:r>
+        <w:rPr>
+          <w:rFonts w:ascii="Times New Roman" w:hAnsi="Times New Roman" w:cs="Times New Roman"/>
+          <w:sz w:val="28"/>
+          <w:szCs w:val="28"/>
+        </w:rPr>
+        <w:t>Routing</w:t>
+      </w:r>
+      <w:proofErr w:type="spellEnd"/>
+      <w:r>
+        <w:rPr>
+          <w:rFonts w:ascii="Times New Roman" w:hAnsi="Times New Roman" w:cs="Times New Roman"/>
+          <w:sz w:val="28"/>
+          <w:szCs w:val="28"/>
+        </w:rPr>
+        <w:t xml:space="preserve"> </w:t>
+      </w:r>
+      <w:proofErr w:type="spellStart"/>
+      <w:r>
+        <w:rPr>
+          <w:rFonts w:ascii="Times New Roman" w:hAnsi="Times New Roman" w:cs="Times New Roman"/>
+          <w:sz w:val="28"/>
+          <w:szCs w:val="28"/>
+        </w:rPr>
+        <w:t>Protocol</w:t>
+      </w:r>
+      <w:proofErr w:type="spellEnd"/>
+      <w:r>
+        <w:rPr>
+          <w:rFonts w:ascii="Times New Roman" w:hAnsi="Times New Roman" w:cs="Times New Roman"/>
+          <w:sz w:val="28"/>
+          <w:szCs w:val="28"/>
+        </w:rPr>
+        <w:t>) egy irányító protokoll</w:t>
+      </w:r>
+    </w:p>
+    <w:p>
+      <w:pPr>
+        <w:pBdr>
+          <w:bottom w:val="single" w:sz="6" w:space="1" w:color="auto"/>
+        </w:pBdr>
+        <w:spacing w:after="0" w:line="240" w:lineRule="auto"/>
+        <w:rPr>
+          <w:rFonts w:ascii="Times New Roman" w:hAnsi="Times New Roman" w:cs="Times New Roman"/>
+          <w:sz w:val="28"/>
+          <w:szCs w:val="28"/>
+        </w:rPr>
+      </w:pPr>
+    </w:p>
+    <w:p>
+      <w:pPr>
+        <w:spacing w:after="0" w:line="240" w:lineRule="auto"/>
+        <w:rPr>
+          <w:rFonts w:ascii="Times New Roman" w:hAnsi="Times New Roman" w:cs="Times New Roman"/>
+          <w:sz w:val="28"/>
+          <w:szCs w:val="28"/>
+        </w:rPr>
+      </w:pPr>
+    </w:p>
+    <w:p>
+      <w:pPr>
+        <w:spacing w:before="120" w:after="240" w:line="240" w:lineRule="auto"/>
+        <w:rPr>
+          <w:rFonts w:ascii="Times New Roman" w:hAnsi="Times New Roman" w:cs="Times New Roman"/>
+          <w:b/>
+          <w:bCs/>
+          <w:sz w:val="28"/>
+          <w:szCs w:val="28"/>
+          <w:u w:val="single"/>
+        </w:rPr>
+      </w:pPr>
+      <w:r>
+        <w:rPr>
+          <w:rFonts w:ascii="Times New Roman" w:hAnsi="Times New Roman" w:cs="Times New Roman"/>
+          <w:b/>
+          <w:bCs/>
+          <w:sz w:val="28"/>
+          <w:szCs w:val="28"/>
+          <w:u w:val="single"/>
+        </w:rPr>
+        <w:t>3</w:t>
+      </w:r>
+      <w:r>
+        <w:rPr>
+          <w:rFonts w:ascii="Times New Roman" w:hAnsi="Times New Roman" w:cs="Times New Roman"/>
+          <w:b/>
+          <w:bCs/>
+          <w:sz w:val="28"/>
+          <w:szCs w:val="28"/>
+          <w:u w:val="single"/>
+        </w:rPr>
+        <w:t>.</w:t>
+      </w:r>
+      <w:r>
+        <w:rPr>
+          <w:rFonts w:ascii="Times New Roman" w:hAnsi="Times New Roman" w:cs="Times New Roman"/>
+          <w:b/>
+          <w:bCs/>
+          <w:sz w:val="28"/>
+          <w:szCs w:val="28"/>
+          <w:u w:val="single"/>
+        </w:rPr>
+        <w:t xml:space="preserve"> </w:t>
+      </w:r>
+      <w:r>
+        <w:rPr>
+          <w:rFonts w:ascii="Times New Roman" w:hAnsi="Times New Roman" w:cs="Times New Roman"/>
+          <w:b/>
+          <w:bCs/>
+          <w:sz w:val="28"/>
+          <w:szCs w:val="28"/>
+          <w:u w:val="single"/>
+        </w:rPr>
+        <w:t>A</w:t>
+      </w:r>
+      <w:r>
+        <w:rPr>
+          <w:rFonts w:ascii="Times New Roman" w:hAnsi="Times New Roman" w:cs="Times New Roman"/>
+          <w:b/>
+          <w:bCs/>
+          <w:sz w:val="28"/>
+          <w:szCs w:val="28"/>
+          <w:u w:val="single"/>
+        </w:rPr>
+        <w:t xml:space="preserve"> CSMA/CD csatornahozzáférési mód</w:t>
+      </w:r>
+      <w:r>
+        <w:rPr>
+          <w:rFonts w:ascii="Times New Roman" w:hAnsi="Times New Roman" w:cs="Times New Roman"/>
+          <w:b/>
+          <w:bCs/>
+          <w:sz w:val="28"/>
+          <w:szCs w:val="28"/>
+          <w:u w:val="single"/>
+        </w:rPr>
+        <w:t xml:space="preserve"> jelentése</w:t>
+      </w:r>
+      <w:r>
+        <w:rPr>
+          <w:rFonts w:ascii="Times New Roman" w:hAnsi="Times New Roman" w:cs="Times New Roman"/>
+          <w:b/>
+          <w:bCs/>
+          <w:sz w:val="28"/>
+          <w:szCs w:val="28"/>
+          <w:u w:val="single"/>
+        </w:rPr>
+        <w:t xml:space="preserve"> esetén a CD kifejezés</w:t>
+      </w:r>
+      <w:r>
+        <w:rPr>
+          <w:rFonts w:ascii="Times New Roman" w:hAnsi="Times New Roman" w:cs="Times New Roman"/>
+          <w:b/>
+          <w:bCs/>
+          <w:sz w:val="28"/>
+          <w:szCs w:val="28"/>
+          <w:u w:val="single"/>
+        </w:rPr>
+        <w:t>:</w:t>
+      </w:r>
+    </w:p>
+    <w:p>
+      <w:pPr>
+        <w:spacing w:after="0" w:line="240" w:lineRule="auto"/>
+        <w:rPr>
+          <w:rFonts w:ascii="Times New Roman" w:hAnsi="Times New Roman" w:cs="Times New Roman"/>
+          <w:sz w:val="28"/>
+          <w:szCs w:val="28"/>
+        </w:rPr>
+      </w:pPr>
+      <w:r>
+        <w:rPr>
+          <w:rFonts w:ascii="Times New Roman" w:hAnsi="Times New Roman" w:cs="Times New Roman"/>
+          <w:sz w:val="28"/>
+          <w:szCs w:val="28"/>
+        </w:rPr>
+        <w:t xml:space="preserve">- </w:t>
+      </w:r>
+      <w:r>
+        <w:rPr>
+          <w:rFonts w:ascii="Times New Roman" w:hAnsi="Times New Roman" w:cs="Times New Roman"/>
+          <w:sz w:val="28"/>
+          <w:szCs w:val="28"/>
+        </w:rPr>
+        <w:t>Az "CD" a "</w:t>
+      </w:r>
+      <w:proofErr w:type="spellStart"/>
+      <w:r>
+        <w:rPr>
+          <w:rFonts w:ascii="Times New Roman" w:hAnsi="Times New Roman" w:cs="Times New Roman"/>
+          <w:sz w:val="28"/>
+          <w:szCs w:val="28"/>
+        </w:rPr>
+        <w:t>Collision</w:t>
+      </w:r>
+      <w:proofErr w:type="spellEnd"/>
+      <w:r>
+        <w:rPr>
+          <w:rFonts w:ascii="Times New Roman" w:hAnsi="Times New Roman" w:cs="Times New Roman"/>
+          <w:sz w:val="28"/>
+          <w:szCs w:val="28"/>
+        </w:rPr>
+        <w:t xml:space="preserve"> </w:t>
+      </w:r>
+      <w:proofErr w:type="spellStart"/>
+      <w:r>
+        <w:rPr>
+          <w:rFonts w:ascii="Times New Roman" w:hAnsi="Times New Roman" w:cs="Times New Roman"/>
+          <w:sz w:val="28"/>
+          <w:szCs w:val="28"/>
+        </w:rPr>
+        <w:t>Detection</w:t>
+      </w:r>
+      <w:proofErr w:type="spellEnd"/>
+      <w:r>
+        <w:rPr>
+          <w:rFonts w:ascii="Times New Roman" w:hAnsi="Times New Roman" w:cs="Times New Roman"/>
+          <w:sz w:val="28"/>
+          <w:szCs w:val="28"/>
+        </w:rPr>
+        <w:t>" rövidítése, és az ütközésfigyelést jelenti. A CSMA/CD protokoll olyan Ethernet hálózatokon használatos, ahol több eszköz ugyanazon a közös hálózati csatornán osztozik.</w:t>
+      </w:r>
+      <w:r>
+        <w:rPr>
+          <w:rFonts w:ascii="Times New Roman" w:hAnsi="Times New Roman" w:cs="Times New Roman"/>
+          <w:sz w:val="28"/>
+          <w:szCs w:val="28"/>
+        </w:rPr>
+        <w:t xml:space="preserve"> </w:t>
+      </w:r>
+      <w:r>
+        <w:rPr>
+          <w:rFonts w:ascii="Times New Roman" w:hAnsi="Times New Roman" w:cs="Times New Roman"/>
+          <w:sz w:val="28"/>
+          <w:szCs w:val="28"/>
+        </w:rPr>
+        <w:t>Az ütközésfigyelés azt jelenti, hogy a rendszer észleli, ha két vagy több eszköz ugyanabban az időben próbálja elküldeni az adatokat a hálózati csatornán. Az ütközést észlelve a rendszer megpróbálja kezelni azt, például visszavonja az éppen küldött adatokat, majd egy rövid idő múlva újra megpróbálja az adatküldést.</w:t>
+      </w:r>
+    </w:p>
+    <w:p>
+      <w:pPr>
+        <w:pBdr>
+          <w:bottom w:val="single" w:sz="6" w:space="1" w:color="auto"/>
+        </w:pBdr>
+        <w:spacing w:after="0" w:line="240" w:lineRule="auto"/>
+        <w:rPr>
+          <w:rFonts w:ascii="Times New Roman" w:hAnsi="Times New Roman" w:cs="Times New Roman"/>
+          <w:sz w:val="28"/>
+          <w:szCs w:val="28"/>
+        </w:rPr>
+      </w:pPr>
+    </w:p>
+    <w:p>
+      <w:pPr>
+        <w:spacing w:after="0" w:line="240" w:lineRule="auto"/>
+        <w:rPr>
+          <w:rFonts w:ascii="Times New Roman" w:hAnsi="Times New Roman" w:cs="Times New Roman"/>
+          <w:sz w:val="28"/>
+          <w:szCs w:val="28"/>
+        </w:rPr>
+      </w:pPr>
+    </w:p>
+    <w:p>
+      <w:pPr>
+        <w:spacing w:before="120" w:after="240" w:line="240" w:lineRule="auto"/>
+        <w:rPr>
+          <w:rFonts w:ascii="Times New Roman" w:hAnsi="Times New Roman" w:cs="Times New Roman"/>
+          <w:b/>
+          <w:bCs/>
+          <w:sz w:val="28"/>
+          <w:szCs w:val="28"/>
+          <w:u w:val="single"/>
+        </w:rPr>
+      </w:pPr>
+      <w:r>
+        <w:rPr>
+          <w:rFonts w:ascii="Times New Roman" w:hAnsi="Times New Roman" w:cs="Times New Roman"/>
+          <w:b/>
+          <w:bCs/>
+          <w:sz w:val="28"/>
+          <w:szCs w:val="28"/>
+          <w:u w:val="single"/>
+        </w:rPr>
+        <w:t>4</w:t>
+      </w:r>
+      <w:r>
+        <w:rPr>
+          <w:rFonts w:ascii="Times New Roman" w:hAnsi="Times New Roman" w:cs="Times New Roman"/>
+          <w:b/>
+          <w:bCs/>
+          <w:sz w:val="28"/>
+          <w:szCs w:val="28"/>
+          <w:u w:val="single"/>
+        </w:rPr>
+        <w:t xml:space="preserve">. </w:t>
+      </w:r>
+      <w:r>
+        <w:rPr>
+          <w:rFonts w:ascii="Times New Roman" w:hAnsi="Times New Roman" w:cs="Times New Roman"/>
+          <w:b/>
+          <w:bCs/>
+          <w:sz w:val="28"/>
+          <w:szCs w:val="28"/>
+          <w:u w:val="single"/>
+        </w:rPr>
+        <w:t xml:space="preserve">OSI: </w:t>
+      </w:r>
+      <w:r>
+        <w:rPr>
+          <w:rFonts w:ascii="Times New Roman" w:hAnsi="Times New Roman" w:cs="Times New Roman"/>
+          <w:b/>
+          <w:bCs/>
+          <w:sz w:val="28"/>
+          <w:szCs w:val="28"/>
+          <w:u w:val="single"/>
+        </w:rPr>
+        <w:t>TCP/IP modell réteg</w:t>
+      </w:r>
+      <w:r>
+        <w:rPr>
+          <w:rFonts w:ascii="Times New Roman" w:hAnsi="Times New Roman" w:cs="Times New Roman"/>
+          <w:b/>
+          <w:bCs/>
+          <w:sz w:val="28"/>
+          <w:szCs w:val="28"/>
+          <w:u w:val="single"/>
+        </w:rPr>
+        <w:t>ek</w:t>
+      </w:r>
+      <w:r>
+        <w:rPr>
+          <w:rFonts w:ascii="Times New Roman" w:hAnsi="Times New Roman" w:cs="Times New Roman"/>
+          <w:b/>
+          <w:bCs/>
+          <w:sz w:val="28"/>
+          <w:szCs w:val="28"/>
+          <w:u w:val="single"/>
+        </w:rPr>
+        <w:t>:</w:t>
+      </w:r>
+    </w:p>
+    <w:p>
+      <w:pPr>
+        <w:spacing w:after="0" w:line="240" w:lineRule="auto"/>
+        <w:rPr>
+          <w:rFonts w:ascii="Times New Roman" w:hAnsi="Times New Roman" w:cs="Times New Roman"/>
+          <w:sz w:val="28"/>
+          <w:szCs w:val="28"/>
+        </w:rPr>
+      </w:pPr>
+      <w:r>
+        <w:rPr>
+          <w:rFonts w:ascii="Times New Roman" w:hAnsi="Times New Roman" w:cs="Times New Roman"/>
+          <w:sz w:val="28"/>
+          <w:szCs w:val="28"/>
+        </w:rPr>
+        <w:t xml:space="preserve">- </w:t>
+      </w:r>
+      <w:r>
+        <w:rPr>
+          <w:rFonts w:ascii="Times New Roman" w:hAnsi="Times New Roman" w:cs="Times New Roman"/>
+          <w:sz w:val="28"/>
+          <w:szCs w:val="28"/>
+        </w:rPr>
+        <w:t xml:space="preserve">Az OSI (Open Systems </w:t>
+      </w:r>
+      <w:proofErr w:type="spellStart"/>
+      <w:r>
+        <w:rPr>
+          <w:rFonts w:ascii="Times New Roman" w:hAnsi="Times New Roman" w:cs="Times New Roman"/>
+          <w:sz w:val="28"/>
+          <w:szCs w:val="28"/>
+        </w:rPr>
+        <w:t>Interconnection</w:t>
+      </w:r>
+      <w:proofErr w:type="spellEnd"/>
+      <w:r>
+        <w:rPr>
+          <w:rFonts w:ascii="Times New Roman" w:hAnsi="Times New Roman" w:cs="Times New Roman"/>
+          <w:sz w:val="28"/>
+          <w:szCs w:val="28"/>
+        </w:rPr>
+        <w:t xml:space="preserve">) modell és a TCP/IP modell különböző struktúrát és </w:t>
+      </w:r>
+      <w:proofErr w:type="spellStart"/>
+      <w:r>
+        <w:rPr>
+          <w:rFonts w:ascii="Times New Roman" w:hAnsi="Times New Roman" w:cs="Times New Roman"/>
+          <w:sz w:val="28"/>
+          <w:szCs w:val="28"/>
+        </w:rPr>
+        <w:t>rétegmegnevezéseket</w:t>
+      </w:r>
+      <w:proofErr w:type="spellEnd"/>
+      <w:r>
+        <w:rPr>
+          <w:rFonts w:ascii="Times New Roman" w:hAnsi="Times New Roman" w:cs="Times New Roman"/>
+          <w:sz w:val="28"/>
+          <w:szCs w:val="28"/>
+        </w:rPr>
+        <w:t xml:space="preserve"> használnak, de az első két rétegük hasonló szerepet játszik. </w:t>
+      </w:r>
+    </w:p>
+    <w:p>
+      <w:pPr>
+        <w:spacing w:after="0" w:line="240" w:lineRule="auto"/>
+        <w:rPr>
+          <w:rFonts w:ascii="Times New Roman" w:hAnsi="Times New Roman" w:cs="Times New Roman"/>
+          <w:b/>
+          <w:bCs/>
+          <w:sz w:val="28"/>
+          <w:szCs w:val="28"/>
+        </w:rPr>
+      </w:pPr>
+      <w:r>
+        <w:rPr>
+          <w:rFonts w:ascii="Times New Roman" w:hAnsi="Times New Roman" w:cs="Times New Roman"/>
+          <w:b/>
+          <w:bCs/>
+          <w:sz w:val="28"/>
+          <w:szCs w:val="28"/>
+        </w:rPr>
+        <w:t xml:space="preserve">Az OSI modell első két </w:t>
+      </w:r>
+      <w:proofErr w:type="spellStart"/>
+      <w:r>
+        <w:rPr>
+          <w:rFonts w:ascii="Times New Roman" w:hAnsi="Times New Roman" w:cs="Times New Roman"/>
+          <w:b/>
+          <w:bCs/>
+          <w:sz w:val="28"/>
+          <w:szCs w:val="28"/>
+        </w:rPr>
+        <w:t>rétege</w:t>
+      </w:r>
+      <w:proofErr w:type="spellEnd"/>
+      <w:r>
+        <w:rPr>
+          <w:rFonts w:ascii="Times New Roman" w:hAnsi="Times New Roman" w:cs="Times New Roman"/>
+          <w:b/>
+          <w:bCs/>
+          <w:sz w:val="28"/>
+          <w:szCs w:val="28"/>
+        </w:rPr>
+        <w:t>:</w:t>
+      </w:r>
+    </w:p>
+    <w:p>
+      <w:pPr>
+        <w:spacing w:after="0" w:line="240" w:lineRule="auto"/>
+        <w:rPr>
+          <w:rFonts w:ascii="Times New Roman" w:hAnsi="Times New Roman" w:cs="Times New Roman"/>
+          <w:sz w:val="28"/>
+          <w:szCs w:val="28"/>
+        </w:rPr>
+      </w:pPr>
+    </w:p>
+    <w:p>
+      <w:pPr>
+        <w:pStyle w:val="Listaszerbekezds"/>
+        <w:numPr>
+          <w:ilvl w:val="0"/>
+          <w:numId w:val="6"/>
+        </w:numPr>
+        <w:spacing w:after="0" w:line="240" w:lineRule="auto"/>
+        <w:rPr>
+          <w:rFonts w:ascii="Times New Roman" w:hAnsi="Times New Roman" w:cs="Times New Roman"/>
+          <w:sz w:val="28"/>
+          <w:szCs w:val="28"/>
+        </w:rPr>
+      </w:pPr>
+      <w:r>
+        <w:rPr>
+          <w:rFonts w:ascii="Times New Roman" w:hAnsi="Times New Roman" w:cs="Times New Roman"/>
+          <w:sz w:val="28"/>
+          <w:szCs w:val="28"/>
+          <w:u w:val="single"/>
+        </w:rPr>
+        <w:lastRenderedPageBreak/>
+        <w:t>Fizikai réteg (</w:t>
+      </w:r>
+      <w:proofErr w:type="spellStart"/>
+      <w:r>
+        <w:rPr>
+          <w:rFonts w:ascii="Times New Roman" w:hAnsi="Times New Roman" w:cs="Times New Roman"/>
+          <w:sz w:val="28"/>
+          <w:szCs w:val="28"/>
+          <w:u w:val="single"/>
+        </w:rPr>
+        <w:t>Physical</w:t>
+      </w:r>
+      <w:proofErr w:type="spellEnd"/>
+      <w:r>
+        <w:rPr>
+          <w:rFonts w:ascii="Times New Roman" w:hAnsi="Times New Roman" w:cs="Times New Roman"/>
+          <w:sz w:val="28"/>
+          <w:szCs w:val="28"/>
+          <w:u w:val="single"/>
+        </w:rPr>
+        <w:t xml:space="preserve"> </w:t>
+      </w:r>
+      <w:proofErr w:type="spellStart"/>
+      <w:r>
+        <w:rPr>
+          <w:rFonts w:ascii="Times New Roman" w:hAnsi="Times New Roman" w:cs="Times New Roman"/>
+          <w:sz w:val="28"/>
+          <w:szCs w:val="28"/>
+          <w:u w:val="single"/>
+        </w:rPr>
+        <w:t>Layer</w:t>
+      </w:r>
+      <w:proofErr w:type="spellEnd"/>
+      <w:r>
+        <w:rPr>
+          <w:rFonts w:ascii="Times New Roman" w:hAnsi="Times New Roman" w:cs="Times New Roman"/>
+          <w:sz w:val="28"/>
+          <w:szCs w:val="28"/>
+          <w:u w:val="single"/>
+        </w:rPr>
+        <w:t>):</w:t>
+      </w:r>
+      <w:r>
+        <w:rPr>
+          <w:rFonts w:ascii="Times New Roman" w:hAnsi="Times New Roman" w:cs="Times New Roman"/>
+          <w:sz w:val="28"/>
+          <w:szCs w:val="28"/>
+        </w:rPr>
+        <w:t xml:space="preserve"> Az adatok fizikai közegre történő átvitelét kezeli, például kábelezés, jelátvitel és fizikai interfészek.</w:t>
+      </w:r>
+    </w:p>
+    <w:p>
+      <w:pPr>
+        <w:spacing w:after="0" w:line="240" w:lineRule="auto"/>
+        <w:rPr>
+          <w:rFonts w:ascii="Times New Roman" w:hAnsi="Times New Roman" w:cs="Times New Roman"/>
+          <w:sz w:val="28"/>
+          <w:szCs w:val="28"/>
+        </w:rPr>
+      </w:pPr>
+    </w:p>
+    <w:p>
+      <w:pPr>
+        <w:pStyle w:val="Listaszerbekezds"/>
+        <w:numPr>
+          <w:ilvl w:val="0"/>
+          <w:numId w:val="6"/>
+        </w:numPr>
+        <w:spacing w:after="0" w:line="240" w:lineRule="auto"/>
+        <w:rPr>
+          <w:rFonts w:ascii="Times New Roman" w:hAnsi="Times New Roman" w:cs="Times New Roman"/>
+          <w:sz w:val="28"/>
+          <w:szCs w:val="28"/>
+        </w:rPr>
+      </w:pPr>
+      <w:r>
+        <w:rPr>
+          <w:rFonts w:ascii="Times New Roman" w:hAnsi="Times New Roman" w:cs="Times New Roman"/>
+          <w:sz w:val="28"/>
+          <w:szCs w:val="28"/>
+          <w:u w:val="single"/>
+        </w:rPr>
+        <w:t xml:space="preserve">Adatkapcsolati réteg (Data Link </w:t>
+      </w:r>
+      <w:proofErr w:type="spellStart"/>
+      <w:r>
+        <w:rPr>
+          <w:rFonts w:ascii="Times New Roman" w:hAnsi="Times New Roman" w:cs="Times New Roman"/>
+          <w:sz w:val="28"/>
+          <w:szCs w:val="28"/>
+          <w:u w:val="single"/>
+        </w:rPr>
+        <w:t>Layer</w:t>
+      </w:r>
+      <w:proofErr w:type="spellEnd"/>
+      <w:r>
+        <w:rPr>
+          <w:rFonts w:ascii="Times New Roman" w:hAnsi="Times New Roman" w:cs="Times New Roman"/>
+          <w:sz w:val="28"/>
+          <w:szCs w:val="28"/>
+          <w:u w:val="single"/>
+        </w:rPr>
+        <w:t>):</w:t>
+      </w:r>
+      <w:r>
+        <w:rPr>
+          <w:rFonts w:ascii="Times New Roman" w:hAnsi="Times New Roman" w:cs="Times New Roman"/>
+          <w:sz w:val="28"/>
+          <w:szCs w:val="28"/>
+        </w:rPr>
+        <w:t xml:space="preserve"> Az adatokat a fizikai réteghez kapcsolja, hibajavítást és hálózati hozzáférést kezel.</w:t>
+      </w:r>
+    </w:p>
+    <w:p>
+      <w:pPr>
+        <w:spacing w:after="0" w:line="240" w:lineRule="auto"/>
+        <w:rPr>
+          <w:rFonts w:ascii="Times New Roman" w:hAnsi="Times New Roman" w:cs="Times New Roman"/>
+          <w:sz w:val="28"/>
+          <w:szCs w:val="28"/>
+        </w:rPr>
+      </w:pPr>
+    </w:p>
+    <w:p>
+      <w:pPr>
+        <w:spacing w:after="0" w:line="240" w:lineRule="auto"/>
+        <w:rPr>
+          <w:rFonts w:ascii="Times New Roman" w:hAnsi="Times New Roman" w:cs="Times New Roman"/>
+          <w:b/>
+          <w:bCs/>
+          <w:sz w:val="28"/>
+          <w:szCs w:val="28"/>
+        </w:rPr>
+      </w:pPr>
+      <w:r>
+        <w:rPr>
+          <w:rFonts w:ascii="Times New Roman" w:hAnsi="Times New Roman" w:cs="Times New Roman"/>
+          <w:b/>
+          <w:bCs/>
+          <w:sz w:val="28"/>
+          <w:szCs w:val="28"/>
+        </w:rPr>
+        <w:t xml:space="preserve">A TCP/IP modell első két </w:t>
+      </w:r>
+      <w:proofErr w:type="spellStart"/>
+      <w:r>
+        <w:rPr>
+          <w:rFonts w:ascii="Times New Roman" w:hAnsi="Times New Roman" w:cs="Times New Roman"/>
+          <w:b/>
+          <w:bCs/>
+          <w:sz w:val="28"/>
+          <w:szCs w:val="28"/>
+        </w:rPr>
+        <w:t>rétege</w:t>
+      </w:r>
+      <w:proofErr w:type="spellEnd"/>
+      <w:r>
+        <w:rPr>
+          <w:rFonts w:ascii="Times New Roman" w:hAnsi="Times New Roman" w:cs="Times New Roman"/>
+          <w:b/>
+          <w:bCs/>
+          <w:sz w:val="28"/>
+          <w:szCs w:val="28"/>
+        </w:rPr>
+        <w:t>:</w:t>
+      </w:r>
+    </w:p>
+    <w:p>
+      <w:pPr>
+        <w:spacing w:after="0" w:line="240" w:lineRule="auto"/>
+        <w:rPr>
+          <w:rFonts w:ascii="Times New Roman" w:hAnsi="Times New Roman" w:cs="Times New Roman"/>
+          <w:sz w:val="28"/>
+          <w:szCs w:val="28"/>
+        </w:rPr>
+      </w:pPr>
+    </w:p>
+    <w:p>
+      <w:pPr>
+        <w:pStyle w:val="Listaszerbekezds"/>
+        <w:numPr>
+          <w:ilvl w:val="0"/>
+          <w:numId w:val="7"/>
+        </w:numPr>
+        <w:spacing w:after="0" w:line="240" w:lineRule="auto"/>
+        <w:rPr>
+          <w:rFonts w:ascii="Times New Roman" w:hAnsi="Times New Roman" w:cs="Times New Roman"/>
+          <w:sz w:val="28"/>
+          <w:szCs w:val="28"/>
+        </w:rPr>
+      </w:pPr>
+      <w:r>
+        <w:rPr>
+          <w:rFonts w:ascii="Times New Roman" w:hAnsi="Times New Roman" w:cs="Times New Roman"/>
+          <w:sz w:val="28"/>
+          <w:szCs w:val="28"/>
+          <w:u w:val="single"/>
+        </w:rPr>
+        <w:t xml:space="preserve">Hálózatelérési réteg (Network Access </w:t>
+      </w:r>
+      <w:proofErr w:type="spellStart"/>
+      <w:r>
+        <w:rPr>
+          <w:rFonts w:ascii="Times New Roman" w:hAnsi="Times New Roman" w:cs="Times New Roman"/>
+          <w:sz w:val="28"/>
+          <w:szCs w:val="28"/>
+          <w:u w:val="single"/>
+        </w:rPr>
+        <w:t>Layer</w:t>
+      </w:r>
+      <w:proofErr w:type="spellEnd"/>
+      <w:r>
+        <w:rPr>
+          <w:rFonts w:ascii="Times New Roman" w:hAnsi="Times New Roman" w:cs="Times New Roman"/>
+          <w:sz w:val="28"/>
+          <w:szCs w:val="28"/>
+          <w:u w:val="single"/>
+        </w:rPr>
+        <w:t>):</w:t>
+      </w:r>
+      <w:r>
+        <w:rPr>
+          <w:rFonts w:ascii="Times New Roman" w:hAnsi="Times New Roman" w:cs="Times New Roman"/>
+          <w:sz w:val="28"/>
+          <w:szCs w:val="28"/>
+        </w:rPr>
+        <w:t xml:space="preserve"> Ez a réteg hasonló szerepet tölt be, mint az OSI fizikai és adatkapcsolati </w:t>
+      </w:r>
+      <w:proofErr w:type="spellStart"/>
+      <w:r>
+        <w:rPr>
+          <w:rFonts w:ascii="Times New Roman" w:hAnsi="Times New Roman" w:cs="Times New Roman"/>
+          <w:sz w:val="28"/>
+          <w:szCs w:val="28"/>
+        </w:rPr>
+        <w:t>rétegei</w:t>
+      </w:r>
+      <w:proofErr w:type="spellEnd"/>
+      <w:r>
+        <w:rPr>
+          <w:rFonts w:ascii="Times New Roman" w:hAnsi="Times New Roman" w:cs="Times New Roman"/>
+          <w:sz w:val="28"/>
+          <w:szCs w:val="28"/>
+        </w:rPr>
+        <w:t xml:space="preserve">. A hálózatelérési réteg fizikai és logikai hozzáférést biztosít a hálózati kapcsolathoz, például az Ethernet vagy a </w:t>
+      </w:r>
+      <w:proofErr w:type="spellStart"/>
+      <w:r>
+        <w:rPr>
+          <w:rFonts w:ascii="Times New Roman" w:hAnsi="Times New Roman" w:cs="Times New Roman"/>
+          <w:sz w:val="28"/>
+          <w:szCs w:val="28"/>
+        </w:rPr>
+        <w:t>Wi</w:t>
+      </w:r>
+      <w:proofErr w:type="spellEnd"/>
+      <w:r>
+        <w:rPr>
+          <w:rFonts w:ascii="Times New Roman" w:hAnsi="Times New Roman" w:cs="Times New Roman"/>
+          <w:sz w:val="28"/>
+          <w:szCs w:val="28"/>
+        </w:rPr>
+        <w:t>-Fi protokollokon keresztül.</w:t>
+      </w:r>
+    </w:p>
+    <w:p>
+      <w:pPr>
+        <w:spacing w:after="0" w:line="240" w:lineRule="auto"/>
+        <w:rPr>
+          <w:rFonts w:ascii="Times New Roman" w:hAnsi="Times New Roman" w:cs="Times New Roman"/>
+          <w:sz w:val="28"/>
+          <w:szCs w:val="28"/>
+        </w:rPr>
+      </w:pPr>
+    </w:p>
+    <w:p>
+      <w:pPr>
+        <w:pStyle w:val="Listaszerbekezds"/>
+        <w:numPr>
+          <w:ilvl w:val="0"/>
+          <w:numId w:val="7"/>
+        </w:numPr>
+        <w:spacing w:after="0" w:line="240" w:lineRule="auto"/>
+        <w:rPr>
+          <w:rFonts w:ascii="Times New Roman" w:hAnsi="Times New Roman" w:cs="Times New Roman"/>
+          <w:sz w:val="28"/>
+          <w:szCs w:val="28"/>
+        </w:rPr>
+      </w:pPr>
+      <w:r>
+        <w:rPr>
+          <w:rFonts w:ascii="Times New Roman" w:hAnsi="Times New Roman" w:cs="Times New Roman"/>
+          <w:sz w:val="28"/>
+          <w:szCs w:val="28"/>
+          <w:u w:val="single"/>
+        </w:rPr>
+        <w:t xml:space="preserve">Internet réteg (Internet </w:t>
+      </w:r>
+      <w:proofErr w:type="spellStart"/>
+      <w:r>
+        <w:rPr>
+          <w:rFonts w:ascii="Times New Roman" w:hAnsi="Times New Roman" w:cs="Times New Roman"/>
+          <w:sz w:val="28"/>
+          <w:szCs w:val="28"/>
+          <w:u w:val="single"/>
+        </w:rPr>
+        <w:t>Layer</w:t>
+      </w:r>
+      <w:proofErr w:type="spellEnd"/>
+      <w:r>
+        <w:rPr>
+          <w:rFonts w:ascii="Times New Roman" w:hAnsi="Times New Roman" w:cs="Times New Roman"/>
+          <w:sz w:val="28"/>
+          <w:szCs w:val="28"/>
+          <w:u w:val="single"/>
+        </w:rPr>
+        <w:t>):</w:t>
+      </w:r>
+      <w:r>
+        <w:rPr>
+          <w:rFonts w:ascii="Times New Roman" w:hAnsi="Times New Roman" w:cs="Times New Roman"/>
+          <w:sz w:val="28"/>
+          <w:szCs w:val="28"/>
+        </w:rPr>
+        <w:t xml:space="preserve"> Az internet réteg feladata az adatok útjának meghatározása a hálózaton keresztül, például IP-címek segítségével. Ez a réteg általánosságban felel meg az OSI hálózati rétegének.</w:t>
+      </w:r>
+    </w:p>
+    <w:p>
+      <w:pPr>
+        <w:pBdr>
+          <w:bottom w:val="single" w:sz="6" w:space="1" w:color="auto"/>
+        </w:pBdr>
+        <w:spacing w:after="0" w:line="240" w:lineRule="auto"/>
+        <w:rPr>
+          <w:rFonts w:ascii="Times New Roman" w:hAnsi="Times New Roman" w:cs="Times New Roman"/>
+          <w:sz w:val="28"/>
+          <w:szCs w:val="28"/>
+        </w:rPr>
+      </w:pPr>
+    </w:p>
+    <w:p>
+      <w:pPr>
+        <w:spacing w:after="0" w:line="240" w:lineRule="auto"/>
+        <w:rPr>
+          <w:rFonts w:ascii="Times New Roman" w:hAnsi="Times New Roman" w:cs="Times New Roman"/>
+          <w:sz w:val="28"/>
+          <w:szCs w:val="28"/>
+        </w:rPr>
+      </w:pPr>
+    </w:p>
+    <w:p>
+      <w:pPr>
+        <w:spacing w:before="120" w:after="240" w:line="240" w:lineRule="auto"/>
+        <w:rPr>
+          <w:rFonts w:ascii="Times New Roman" w:hAnsi="Times New Roman" w:cs="Times New Roman"/>
+          <w:b/>
+          <w:bCs/>
+          <w:sz w:val="28"/>
+          <w:szCs w:val="28"/>
+          <w:u w:val="single"/>
+        </w:rPr>
+      </w:pPr>
+      <w:r>
+        <w:rPr>
+          <w:rFonts w:ascii="Times New Roman" w:hAnsi="Times New Roman" w:cs="Times New Roman"/>
+          <w:b/>
+          <w:bCs/>
+          <w:sz w:val="28"/>
+          <w:szCs w:val="28"/>
+          <w:u w:val="single"/>
+        </w:rPr>
+        <w:t>5</w:t>
+      </w:r>
+      <w:r>
+        <w:rPr>
+          <w:rFonts w:ascii="Times New Roman" w:hAnsi="Times New Roman" w:cs="Times New Roman"/>
+          <w:b/>
+          <w:bCs/>
+          <w:sz w:val="28"/>
+          <w:szCs w:val="28"/>
+          <w:u w:val="single"/>
+        </w:rPr>
+        <w:t xml:space="preserve">. </w:t>
+      </w:r>
+      <w:r>
+        <w:rPr>
+          <w:rFonts w:ascii="Times New Roman" w:hAnsi="Times New Roman" w:cs="Times New Roman"/>
+          <w:b/>
+          <w:bCs/>
+          <w:sz w:val="28"/>
+          <w:szCs w:val="28"/>
+          <w:u w:val="single"/>
+        </w:rPr>
+        <w:t>IP címek osztályba sorolása</w:t>
+      </w:r>
+      <w:r>
+        <w:rPr>
+          <w:rFonts w:ascii="Times New Roman" w:hAnsi="Times New Roman" w:cs="Times New Roman"/>
+          <w:b/>
+          <w:bCs/>
+          <w:sz w:val="28"/>
+          <w:szCs w:val="28"/>
+          <w:u w:val="single"/>
+        </w:rPr>
+        <w:t>:</w:t>
+      </w:r>
+    </w:p>
+    <w:p>
+      <w:pPr>
+        <w:spacing w:after="0" w:line="240" w:lineRule="auto"/>
+        <w:rPr>
+          <w:rFonts w:ascii="Times New Roman" w:hAnsi="Times New Roman" w:cs="Times New Roman"/>
+          <w:sz w:val="28"/>
+          <w:szCs w:val="28"/>
+        </w:rPr>
+      </w:pPr>
+      <w:r>
+        <w:rPr>
+          <w:rFonts w:ascii="Times New Roman" w:hAnsi="Times New Roman" w:cs="Times New Roman"/>
+          <w:sz w:val="28"/>
+          <w:szCs w:val="28"/>
+        </w:rPr>
+        <w:t xml:space="preserve">- </w:t>
+      </w:r>
+      <w:r>
+        <w:rPr>
+          <w:rFonts w:ascii="Times New Roman" w:hAnsi="Times New Roman" w:cs="Times New Roman"/>
+          <w:sz w:val="28"/>
+          <w:szCs w:val="28"/>
+        </w:rPr>
+        <w:t>Az IP-címek osztályokba vannak sorolva a hálózati tartomány első négy bitjének alapján. A tartományok az alábbiak:</w:t>
+      </w:r>
+    </w:p>
+    <w:p>
+      <w:pPr>
+        <w:spacing w:after="0" w:line="240" w:lineRule="auto"/>
+        <w:rPr>
+          <w:rFonts w:ascii="Times New Roman" w:hAnsi="Times New Roman" w:cs="Times New Roman"/>
+          <w:sz w:val="28"/>
+          <w:szCs w:val="28"/>
+        </w:rPr>
+      </w:pPr>
+    </w:p>
+    <w:p>
+      <w:pPr>
+        <w:spacing w:after="0" w:line="240" w:lineRule="auto"/>
+        <w:rPr>
+          <w:rFonts w:ascii="Times New Roman" w:hAnsi="Times New Roman" w:cs="Times New Roman"/>
+          <w:sz w:val="28"/>
+          <w:szCs w:val="28"/>
+        </w:rPr>
+      </w:pPr>
+      <w:r>
+        <w:rPr>
+          <w:rFonts w:ascii="Times New Roman" w:hAnsi="Times New Roman" w:cs="Times New Roman"/>
+          <w:sz w:val="28"/>
+          <w:szCs w:val="28"/>
+        </w:rPr>
+        <w:t>Osztály A: 1.0.0.0 - 126.0.0.0</w:t>
+      </w:r>
+    </w:p>
+    <w:p>
+      <w:pPr>
+        <w:spacing w:after="0" w:line="240" w:lineRule="auto"/>
+        <w:rPr>
+          <w:rFonts w:ascii="Times New Roman" w:hAnsi="Times New Roman" w:cs="Times New Roman"/>
+          <w:sz w:val="28"/>
+          <w:szCs w:val="28"/>
+        </w:rPr>
+      </w:pPr>
+      <w:r>
+        <w:rPr>
+          <w:rFonts w:ascii="Times New Roman" w:hAnsi="Times New Roman" w:cs="Times New Roman"/>
+          <w:sz w:val="28"/>
+          <w:szCs w:val="28"/>
+        </w:rPr>
+        <w:t>Osztály B: 128.0.0.0 - 191.255.0.0</w:t>
+      </w:r>
+    </w:p>
+    <w:p>
+      <w:pPr>
+        <w:spacing w:after="0" w:line="240" w:lineRule="auto"/>
+        <w:rPr>
+          <w:rFonts w:ascii="Times New Roman" w:hAnsi="Times New Roman" w:cs="Times New Roman"/>
+          <w:sz w:val="28"/>
+          <w:szCs w:val="28"/>
+        </w:rPr>
+      </w:pPr>
+      <w:r>
+        <w:rPr>
+          <w:rFonts w:ascii="Times New Roman" w:hAnsi="Times New Roman" w:cs="Times New Roman"/>
+          <w:sz w:val="28"/>
+          <w:szCs w:val="28"/>
+        </w:rPr>
+        <w:t>Osztály C: 192.0.0.0 - 223.255.255.0</w:t>
+      </w:r>
+    </w:p>
+    <w:p>
+      <w:pPr>
+        <w:spacing w:after="0" w:line="240" w:lineRule="auto"/>
+        <w:rPr>
+          <w:rFonts w:ascii="Times New Roman" w:hAnsi="Times New Roman" w:cs="Times New Roman"/>
+          <w:sz w:val="28"/>
+          <w:szCs w:val="28"/>
+        </w:rPr>
+      </w:pPr>
+      <w:r>
+        <w:rPr>
+          <w:rFonts w:ascii="Times New Roman" w:hAnsi="Times New Roman" w:cs="Times New Roman"/>
+          <w:sz w:val="28"/>
+          <w:szCs w:val="28"/>
+        </w:rPr>
+        <w:t>Osztály D: 224.0.0.0 - 239.255.255.255</w:t>
+      </w:r>
+    </w:p>
+    <w:p>
+      <w:pPr>
+        <w:pBdr>
+          <w:bottom w:val="single" w:sz="6" w:space="1" w:color="auto"/>
+        </w:pBdr>
+        <w:spacing w:after="0" w:line="240" w:lineRule="auto"/>
+        <w:rPr>
+          <w:rFonts w:ascii="Times New Roman" w:hAnsi="Times New Roman" w:cs="Times New Roman"/>
+          <w:sz w:val="28"/>
+          <w:szCs w:val="28"/>
+        </w:rPr>
+      </w:pPr>
+    </w:p>
+    <w:p>
+      <w:pPr>
+        <w:spacing w:after="0" w:line="240" w:lineRule="auto"/>
+        <w:rPr>
+          <w:rFonts w:ascii="Times New Roman" w:hAnsi="Times New Roman" w:cs="Times New Roman"/>
+          <w:sz w:val="28"/>
+          <w:szCs w:val="28"/>
+        </w:rPr>
+      </w:pPr>
+    </w:p>
+    <w:p>
+      <w:pPr>
+        <w:spacing w:before="120" w:after="240" w:line="240" w:lineRule="auto"/>
+        <w:rPr>
+          <w:rFonts w:ascii="Times New Roman" w:hAnsi="Times New Roman" w:cs="Times New Roman"/>
+          <w:b/>
+          <w:bCs/>
+          <w:sz w:val="28"/>
+          <w:szCs w:val="28"/>
+          <w:u w:val="single"/>
+        </w:rPr>
+      </w:pPr>
+      <w:r>
+        <w:rPr>
+          <w:rFonts w:ascii="Times New Roman" w:hAnsi="Times New Roman" w:cs="Times New Roman"/>
+          <w:b/>
+          <w:bCs/>
+          <w:sz w:val="28"/>
+          <w:szCs w:val="28"/>
+          <w:u w:val="single"/>
+        </w:rPr>
+        <w:t>6</w:t>
+      </w:r>
+      <w:r>
+        <w:rPr>
+          <w:rFonts w:ascii="Times New Roman" w:hAnsi="Times New Roman" w:cs="Times New Roman"/>
+          <w:b/>
+          <w:bCs/>
+          <w:sz w:val="28"/>
+          <w:szCs w:val="28"/>
+          <w:u w:val="single"/>
+        </w:rPr>
+        <w:t xml:space="preserve">. </w:t>
+      </w:r>
+      <w:r>
+        <w:rPr>
+          <w:rFonts w:ascii="Times New Roman" w:hAnsi="Times New Roman" w:cs="Times New Roman"/>
+          <w:b/>
+          <w:bCs/>
+          <w:sz w:val="28"/>
+          <w:szCs w:val="28"/>
+          <w:u w:val="single"/>
+        </w:rPr>
+        <w:t>IPv6 cí</w:t>
+      </w:r>
+      <w:r>
+        <w:rPr>
+          <w:rFonts w:ascii="Times New Roman" w:hAnsi="Times New Roman" w:cs="Times New Roman"/>
+          <w:b/>
+          <w:bCs/>
+          <w:sz w:val="28"/>
+          <w:szCs w:val="28"/>
+          <w:u w:val="single"/>
+        </w:rPr>
+        <w:t>m megfelelőssége</w:t>
+      </w:r>
+      <w:r>
+        <w:rPr>
+          <w:rFonts w:ascii="Times New Roman" w:hAnsi="Times New Roman" w:cs="Times New Roman"/>
+          <w:b/>
+          <w:bCs/>
+          <w:sz w:val="28"/>
+          <w:szCs w:val="28"/>
+          <w:u w:val="single"/>
+        </w:rPr>
+        <w:t xml:space="preserve"> (</w:t>
+      </w:r>
+      <w:r>
+        <w:rPr>
+          <w:rFonts w:ascii="Times New Roman" w:hAnsi="Times New Roman" w:cs="Times New Roman"/>
+          <w:b/>
+          <w:bCs/>
+          <w:sz w:val="28"/>
+          <w:szCs w:val="28"/>
+          <w:u w:val="single"/>
+        </w:rPr>
+        <w:t>2001:DB6:85a3::1319:8a2e::7348</w:t>
+      </w:r>
+      <w:r>
+        <w:rPr>
+          <w:rFonts w:ascii="Times New Roman" w:hAnsi="Times New Roman" w:cs="Times New Roman"/>
+          <w:b/>
+          <w:bCs/>
+          <w:sz w:val="28"/>
+          <w:szCs w:val="28"/>
+          <w:u w:val="single"/>
+        </w:rPr>
+        <w:t>)</w:t>
+      </w:r>
+      <w:r>
+        <w:rPr>
+          <w:rFonts w:ascii="Times New Roman" w:hAnsi="Times New Roman" w:cs="Times New Roman"/>
+          <w:b/>
+          <w:bCs/>
+          <w:sz w:val="28"/>
+          <w:szCs w:val="28"/>
+          <w:u w:val="single"/>
+        </w:rPr>
+        <w:t>:</w:t>
+      </w:r>
+    </w:p>
+    <w:p>
+      <w:pPr>
+        <w:spacing w:after="0" w:line="240" w:lineRule="auto"/>
+        <w:rPr>
+          <w:rFonts w:ascii="Times New Roman" w:hAnsi="Times New Roman" w:cs="Times New Roman"/>
+          <w:sz w:val="28"/>
+          <w:szCs w:val="28"/>
+        </w:rPr>
+      </w:pPr>
+      <w:r>
+        <w:rPr>
+          <w:rFonts w:ascii="Times New Roman" w:hAnsi="Times New Roman" w:cs="Times New Roman"/>
+          <w:sz w:val="28"/>
+          <w:szCs w:val="28"/>
+        </w:rPr>
+        <w:t xml:space="preserve">- </w:t>
+      </w:r>
+      <w:r>
+        <w:rPr>
+          <w:rFonts w:ascii="Times New Roman" w:hAnsi="Times New Roman" w:cs="Times New Roman"/>
+          <w:sz w:val="28"/>
+          <w:szCs w:val="28"/>
+        </w:rPr>
+        <w:t>Az IPv6 link-local címek a FE80::/10 hálózatban helyezkednek el. A megadott cím (2001:DB6:85a3::1319:8a2e::7348) nem kezdődik a link-local tartományban érvényes hálózati címmel (FE80), tehát nem helyes az IPv6 link-local címre vonatkozóan.</w:t>
+      </w:r>
+    </w:p>
+    <w:p>
+      <w:pPr>
+        <w:pBdr>
+          <w:bottom w:val="single" w:sz="6" w:space="1" w:color="auto"/>
+        </w:pBdr>
+        <w:spacing w:after="0" w:line="240" w:lineRule="auto"/>
+        <w:rPr>
+          <w:rFonts w:ascii="Times New Roman" w:hAnsi="Times New Roman" w:cs="Times New Roman"/>
+          <w:sz w:val="28"/>
+          <w:szCs w:val="28"/>
+        </w:rPr>
+      </w:pPr>
+    </w:p>
+    <w:p>
+      <w:pPr>
+        <w:spacing w:after="0" w:line="240" w:lineRule="auto"/>
+        <w:rPr>
+          <w:rFonts w:ascii="Times New Roman" w:hAnsi="Times New Roman" w:cs="Times New Roman"/>
+          <w:sz w:val="28"/>
+          <w:szCs w:val="28"/>
+        </w:rPr>
+      </w:pPr>
+    </w:p>
+    <w:p>
+      <w:pPr>
+        <w:spacing w:before="120" w:after="240" w:line="240" w:lineRule="auto"/>
+        <w:rPr>
+          <w:rFonts w:ascii="Times New Roman" w:hAnsi="Times New Roman" w:cs="Times New Roman"/>
+          <w:b/>
+          <w:bCs/>
+          <w:sz w:val="28"/>
+          <w:szCs w:val="28"/>
+          <w:u w:val="single"/>
+        </w:rPr>
+      </w:pPr>
+      <w:r>
+        <w:rPr>
+          <w:rFonts w:ascii="Times New Roman" w:hAnsi="Times New Roman" w:cs="Times New Roman"/>
+          <w:b/>
+          <w:bCs/>
+          <w:sz w:val="28"/>
+          <w:szCs w:val="28"/>
+          <w:u w:val="single"/>
+        </w:rPr>
+        <w:t xml:space="preserve">7. </w:t>
+      </w:r>
+      <w:r>
+        <w:rPr>
+          <w:rFonts w:ascii="Times New Roman" w:hAnsi="Times New Roman" w:cs="Times New Roman"/>
+          <w:b/>
+          <w:bCs/>
+          <w:sz w:val="28"/>
+          <w:szCs w:val="28"/>
+          <w:u w:val="single"/>
+        </w:rPr>
+        <w:t>Melyik alhálózati maszkkal egyezik meg a /19 alakú maszk?</w:t>
+      </w:r>
+      <w:r>
+        <w:rPr>
+          <w:rFonts w:ascii="Times New Roman" w:hAnsi="Times New Roman" w:cs="Times New Roman"/>
+          <w:b/>
+          <w:bCs/>
+          <w:sz w:val="28"/>
+          <w:szCs w:val="28"/>
+          <w:u w:val="single"/>
+        </w:rPr>
+        <w:t>:</w:t>
+      </w:r>
+    </w:p>
+    <w:p>
+      <w:pPr>
+        <w:spacing w:after="0" w:line="240" w:lineRule="auto"/>
+        <w:rPr>
+          <w:rFonts w:ascii="Times New Roman" w:hAnsi="Times New Roman" w:cs="Times New Roman"/>
+          <w:sz w:val="28"/>
+          <w:szCs w:val="28"/>
+        </w:rPr>
+      </w:pPr>
+      <w:r>
+        <w:rPr>
+          <w:rFonts w:ascii="Times New Roman" w:hAnsi="Times New Roman" w:cs="Times New Roman"/>
+          <w:sz w:val="28"/>
+          <w:szCs w:val="28"/>
+        </w:rPr>
+        <w:t xml:space="preserve">- </w:t>
+      </w:r>
+      <w:r>
+        <w:rPr>
+          <w:rFonts w:ascii="Times New Roman" w:hAnsi="Times New Roman" w:cs="Times New Roman"/>
+          <w:sz w:val="28"/>
+          <w:szCs w:val="28"/>
+        </w:rPr>
+        <w:t>A /19-es alhálózati maszk 255.255.224.0.</w:t>
+      </w:r>
+    </w:p>
+    <w:p>
+      <w:pPr>
+        <w:spacing w:after="0" w:line="240" w:lineRule="auto"/>
+        <w:rPr>
+          <w:rFonts w:ascii="Times New Roman" w:hAnsi="Times New Roman" w:cs="Times New Roman"/>
+          <w:sz w:val="28"/>
+          <w:szCs w:val="28"/>
+        </w:rPr>
+      </w:pPr>
+      <w:r>
+        <w:rPr>
+          <w:rFonts w:ascii="Times New Roman" w:hAnsi="Times New Roman" w:cs="Times New Roman"/>
+          <w:sz w:val="28"/>
+          <w:szCs w:val="28"/>
+        </w:rPr>
+        <w:lastRenderedPageBreak/>
+        <w:t xml:space="preserve">Az alhálózati maszkokat prefix hosszúsággal (CIDR jelöléssel) is kifejezhetjük. A CIDR jelölésben a /19 azt jelenti, hogy az első 19 bit a hálózati rész, a többi pedig a </w:t>
+      </w:r>
+      <w:proofErr w:type="spellStart"/>
+      <w:r>
+        <w:rPr>
+          <w:rFonts w:ascii="Times New Roman" w:hAnsi="Times New Roman" w:cs="Times New Roman"/>
+          <w:sz w:val="28"/>
+          <w:szCs w:val="28"/>
+        </w:rPr>
+        <w:t>hoszt</w:t>
+      </w:r>
+      <w:proofErr w:type="spellEnd"/>
+      <w:r>
+        <w:rPr>
+          <w:rFonts w:ascii="Times New Roman" w:hAnsi="Times New Roman" w:cs="Times New Roman"/>
+          <w:sz w:val="28"/>
+          <w:szCs w:val="28"/>
+        </w:rPr>
+        <w:t xml:space="preserve"> rész. Egy IPv4 cím bináris formában a következőképpen néz ki:</w:t>
+      </w:r>
+    </w:p>
+    <w:p>
+      <w:pPr>
+        <w:spacing w:after="0" w:line="240" w:lineRule="auto"/>
+        <w:rPr>
+          <w:rFonts w:ascii="Times New Roman" w:hAnsi="Times New Roman" w:cs="Times New Roman"/>
+          <w:sz w:val="28"/>
+          <w:szCs w:val="28"/>
+        </w:rPr>
+      </w:pPr>
+      <w:r>
+        <w:rPr>
+          <w:rFonts w:ascii="Times New Roman" w:hAnsi="Times New Roman" w:cs="Times New Roman"/>
+          <w:sz w:val="28"/>
+          <w:szCs w:val="28"/>
+        </w:rPr>
+        <w:t>11000000.10101000.0001</w:t>
+      </w:r>
+    </w:p>
+    <w:p>
+      <w:pPr>
+        <w:spacing w:after="0" w:line="240" w:lineRule="auto"/>
+        <w:rPr>
+          <w:rFonts w:ascii="Times New Roman" w:hAnsi="Times New Roman" w:cs="Times New Roman"/>
+          <w:sz w:val="28"/>
+          <w:szCs w:val="28"/>
+        </w:rPr>
+      </w:pPr>
+    </w:p>
+    <w:p>
+      <w:pPr>
+        <w:spacing w:after="0" w:line="240" w:lineRule="auto"/>
+        <w:rPr>
+          <w:rFonts w:ascii="Times New Roman" w:hAnsi="Times New Roman" w:cs="Times New Roman"/>
+          <w:sz w:val="28"/>
+          <w:szCs w:val="28"/>
+        </w:rPr>
+      </w:pPr>
+      <w:r>
+        <w:rPr>
+          <w:rFonts w:ascii="Times New Roman" w:hAnsi="Times New Roman" w:cs="Times New Roman"/>
+          <w:sz w:val="28"/>
+          <w:szCs w:val="28"/>
+        </w:rPr>
+        <w:t xml:space="preserve">Itt az első 19 bit alkotja a hálózati részt, és a továbbiak a </w:t>
+      </w:r>
+      <w:proofErr w:type="spellStart"/>
+      <w:r>
+        <w:rPr>
+          <w:rFonts w:ascii="Times New Roman" w:hAnsi="Times New Roman" w:cs="Times New Roman"/>
+          <w:sz w:val="28"/>
+          <w:szCs w:val="28"/>
+        </w:rPr>
+        <w:t>hoszt</w:t>
+      </w:r>
+      <w:proofErr w:type="spellEnd"/>
+      <w:r>
+        <w:rPr>
+          <w:rFonts w:ascii="Times New Roman" w:hAnsi="Times New Roman" w:cs="Times New Roman"/>
+          <w:sz w:val="28"/>
+          <w:szCs w:val="28"/>
+        </w:rPr>
+        <w:t xml:space="preserve"> részt. Az utolsó három bit (000) 2^3 = 8, tehát az alsóhárom bit 8-as lépésközökben változnak, ezért a megfelelő alhálózati maszk 255.255.224.0.</w:t>
+      </w:r>
+    </w:p>
+    <w:p>
+      <w:pPr>
+        <w:pBdr>
+          <w:bottom w:val="single" w:sz="6" w:space="1" w:color="auto"/>
+        </w:pBdr>
+        <w:spacing w:after="0" w:line="240" w:lineRule="auto"/>
+        <w:rPr>
+          <w:rFonts w:ascii="Times New Roman" w:hAnsi="Times New Roman" w:cs="Times New Roman"/>
+          <w:sz w:val="28"/>
+          <w:szCs w:val="28"/>
+        </w:rPr>
+      </w:pPr>
+    </w:p>
+    <w:p>
+      <w:pPr>
+        <w:spacing w:after="0" w:line="240" w:lineRule="auto"/>
+        <w:rPr>
+          <w:rFonts w:ascii="Times New Roman" w:hAnsi="Times New Roman" w:cs="Times New Roman"/>
+          <w:sz w:val="28"/>
+          <w:szCs w:val="28"/>
+        </w:rPr>
+      </w:pPr>
+    </w:p>
+    <w:p>
+      <w:pPr>
+        <w:spacing w:after="0" w:line="240" w:lineRule="auto"/>
+        <w:rPr>
+          <w:rFonts w:ascii="Times New Roman" w:hAnsi="Times New Roman" w:cs="Times New Roman"/>
+          <w:sz w:val="28"/>
+          <w:szCs w:val="28"/>
+        </w:rPr>
+      </w:pPr>
+    </w:p>
+    <w:p>
+      <w:pPr>
+        <w:spacing w:before="120" w:after="240" w:line="240" w:lineRule="auto"/>
+        <w:rPr>
+          <w:rFonts w:ascii="Times New Roman" w:hAnsi="Times New Roman" w:cs="Times New Roman"/>
+          <w:b/>
+          <w:bCs/>
+          <w:sz w:val="28"/>
+          <w:szCs w:val="28"/>
+          <w:u w:val="single"/>
+        </w:rPr>
+      </w:pPr>
+      <w:r>
+        <w:rPr>
+          <w:rFonts w:ascii="Times New Roman" w:hAnsi="Times New Roman" w:cs="Times New Roman"/>
+          <w:b/>
+          <w:bCs/>
+          <w:sz w:val="28"/>
+          <w:szCs w:val="28"/>
+          <w:u w:val="single"/>
+        </w:rPr>
+        <w:t>8</w:t>
+      </w:r>
+      <w:r>
+        <w:rPr>
+          <w:rFonts w:ascii="Times New Roman" w:hAnsi="Times New Roman" w:cs="Times New Roman"/>
+          <w:b/>
+          <w:bCs/>
+          <w:sz w:val="28"/>
+          <w:szCs w:val="28"/>
+          <w:u w:val="single"/>
+        </w:rPr>
+        <w:t xml:space="preserve">. </w:t>
+      </w:r>
+      <w:r>
+        <w:rPr>
+          <w:rFonts w:ascii="Times New Roman" w:hAnsi="Times New Roman" w:cs="Times New Roman"/>
+          <w:b/>
+          <w:bCs/>
+          <w:sz w:val="28"/>
+          <w:szCs w:val="28"/>
+          <w:u w:val="single"/>
+        </w:rPr>
+        <w:t>A</w:t>
+      </w:r>
+      <w:r>
+        <w:rPr>
+          <w:rFonts w:ascii="Times New Roman" w:hAnsi="Times New Roman" w:cs="Times New Roman"/>
+          <w:b/>
+          <w:bCs/>
+          <w:sz w:val="28"/>
+          <w:szCs w:val="28"/>
+          <w:u w:val="single"/>
+        </w:rPr>
+        <w:t xml:space="preserve"> MAC-cím utolsó 24 bitjének rövidített neve</w:t>
+      </w:r>
+      <w:r>
+        <w:rPr>
+          <w:rFonts w:ascii="Times New Roman" w:hAnsi="Times New Roman" w:cs="Times New Roman"/>
+          <w:b/>
+          <w:bCs/>
+          <w:sz w:val="28"/>
+          <w:szCs w:val="28"/>
+          <w:u w:val="single"/>
+        </w:rPr>
+        <w:t>:</w:t>
+      </w:r>
+    </w:p>
+    <w:p>
+      <w:pPr>
+        <w:spacing w:after="0" w:line="240" w:lineRule="auto"/>
+        <w:rPr>
+          <w:rFonts w:ascii="Times New Roman" w:hAnsi="Times New Roman" w:cs="Times New Roman"/>
+          <w:sz w:val="28"/>
+          <w:szCs w:val="28"/>
+        </w:rPr>
+      </w:pPr>
+      <w:r>
+        <w:rPr>
+          <w:rFonts w:ascii="Times New Roman" w:hAnsi="Times New Roman" w:cs="Times New Roman"/>
+          <w:sz w:val="28"/>
+          <w:szCs w:val="28"/>
+        </w:rPr>
+        <w:t xml:space="preserve">- </w:t>
+      </w:r>
+      <w:r>
+        <w:rPr>
+          <w:rFonts w:ascii="Times New Roman" w:hAnsi="Times New Roman" w:cs="Times New Roman"/>
+          <w:sz w:val="28"/>
+          <w:szCs w:val="28"/>
+        </w:rPr>
+        <w:t>Az OUI (</w:t>
+      </w:r>
+      <w:proofErr w:type="spellStart"/>
+      <w:r>
+        <w:rPr>
+          <w:rFonts w:ascii="Times New Roman" w:hAnsi="Times New Roman" w:cs="Times New Roman"/>
+          <w:sz w:val="28"/>
+          <w:szCs w:val="28"/>
+        </w:rPr>
+        <w:t>Organizationally</w:t>
+      </w:r>
+      <w:proofErr w:type="spellEnd"/>
+      <w:r>
+        <w:rPr>
+          <w:rFonts w:ascii="Times New Roman" w:hAnsi="Times New Roman" w:cs="Times New Roman"/>
+          <w:sz w:val="28"/>
+          <w:szCs w:val="28"/>
+        </w:rPr>
+        <w:t xml:space="preserve"> </w:t>
+      </w:r>
+      <w:proofErr w:type="spellStart"/>
+      <w:r>
+        <w:rPr>
+          <w:rFonts w:ascii="Times New Roman" w:hAnsi="Times New Roman" w:cs="Times New Roman"/>
+          <w:sz w:val="28"/>
+          <w:szCs w:val="28"/>
+        </w:rPr>
+        <w:t>Unique</w:t>
+      </w:r>
+      <w:proofErr w:type="spellEnd"/>
+      <w:r>
+        <w:rPr>
+          <w:rFonts w:ascii="Times New Roman" w:hAnsi="Times New Roman" w:cs="Times New Roman"/>
+          <w:sz w:val="28"/>
+          <w:szCs w:val="28"/>
+        </w:rPr>
+        <w:t xml:space="preserve"> </w:t>
+      </w:r>
+      <w:proofErr w:type="spellStart"/>
+      <w:r>
+        <w:rPr>
+          <w:rFonts w:ascii="Times New Roman" w:hAnsi="Times New Roman" w:cs="Times New Roman"/>
+          <w:sz w:val="28"/>
+          <w:szCs w:val="28"/>
+        </w:rPr>
+        <w:t>Identifier</w:t>
+      </w:r>
+      <w:proofErr w:type="spellEnd"/>
+      <w:r>
+        <w:rPr>
+          <w:rFonts w:ascii="Times New Roman" w:hAnsi="Times New Roman" w:cs="Times New Roman"/>
+          <w:sz w:val="28"/>
+          <w:szCs w:val="28"/>
+        </w:rPr>
+        <w:t xml:space="preserve">) az utolsó 24 bit (3 bájt) hosszúságú része a MAC-címnek. Az OUI egyedi az adott gyártót vagy szervezetet azonosítja, és az Ethernet- és </w:t>
+      </w:r>
+      <w:proofErr w:type="spellStart"/>
+      <w:r>
+        <w:rPr>
+          <w:rFonts w:ascii="Times New Roman" w:hAnsi="Times New Roman" w:cs="Times New Roman"/>
+          <w:sz w:val="28"/>
+          <w:szCs w:val="28"/>
+        </w:rPr>
+        <w:t>Wi</w:t>
+      </w:r>
+      <w:proofErr w:type="spellEnd"/>
+      <w:r>
+        <w:rPr>
+          <w:rFonts w:ascii="Times New Roman" w:hAnsi="Times New Roman" w:cs="Times New Roman"/>
+          <w:sz w:val="28"/>
+          <w:szCs w:val="28"/>
+        </w:rPr>
+        <w:t>-Fi-hálózati eszközök MAC-címeinek első három bájtját alkotja. Az OUI rész segítségével lehet azonosítani a hálózati eszköz gyártóját vagy szervezetét.</w:t>
+      </w:r>
+    </w:p>
+    <w:p>
+      <w:pPr>
+        <w:pBdr>
+          <w:bottom w:val="single" w:sz="6" w:space="1" w:color="auto"/>
+        </w:pBdr>
+        <w:spacing w:after="0" w:line="240" w:lineRule="auto"/>
+        <w:rPr>
+          <w:rFonts w:ascii="Times New Roman" w:hAnsi="Times New Roman" w:cs="Times New Roman"/>
+          <w:sz w:val="28"/>
+          <w:szCs w:val="28"/>
+        </w:rPr>
+      </w:pPr>
+    </w:p>
+    <w:p>
+      <w:pPr>
+        <w:spacing w:after="0" w:line="240" w:lineRule="auto"/>
+        <w:rPr>
+          <w:rFonts w:ascii="Times New Roman" w:hAnsi="Times New Roman" w:cs="Times New Roman"/>
+          <w:sz w:val="28"/>
+          <w:szCs w:val="28"/>
+        </w:rPr>
+      </w:pPr>
+    </w:p>
+    <w:p>
+      <w:pPr>
+        <w:spacing w:before="120" w:after="240" w:line="240" w:lineRule="auto"/>
+        <w:rPr>
+          <w:rFonts w:ascii="Times New Roman" w:hAnsi="Times New Roman" w:cs="Times New Roman"/>
+          <w:b/>
+          <w:bCs/>
+          <w:sz w:val="28"/>
+          <w:szCs w:val="28"/>
+          <w:u w:val="single"/>
+        </w:rPr>
+      </w:pPr>
+      <w:r>
+        <w:rPr>
+          <w:rFonts w:ascii="Times New Roman" w:hAnsi="Times New Roman" w:cs="Times New Roman"/>
+          <w:b/>
+          <w:bCs/>
+          <w:sz w:val="28"/>
+          <w:szCs w:val="28"/>
+          <w:u w:val="single"/>
+        </w:rPr>
+        <w:t>9</w:t>
+      </w:r>
+      <w:r>
+        <w:rPr>
+          <w:rFonts w:ascii="Times New Roman" w:hAnsi="Times New Roman" w:cs="Times New Roman"/>
+          <w:b/>
+          <w:bCs/>
+          <w:sz w:val="28"/>
+          <w:szCs w:val="28"/>
+          <w:u w:val="single"/>
+        </w:rPr>
+        <w:t xml:space="preserve">. </w:t>
+      </w:r>
+      <w:r>
+        <w:rPr>
+          <w:rFonts w:ascii="Times New Roman" w:hAnsi="Times New Roman" w:cs="Times New Roman"/>
+          <w:b/>
+          <w:bCs/>
+          <w:sz w:val="28"/>
+          <w:szCs w:val="28"/>
+          <w:u w:val="single"/>
+        </w:rPr>
+        <w:t>A</w:t>
+      </w:r>
+      <w:r>
+        <w:rPr>
+          <w:rFonts w:ascii="Times New Roman" w:hAnsi="Times New Roman" w:cs="Times New Roman"/>
+          <w:b/>
+          <w:bCs/>
+          <w:sz w:val="28"/>
+          <w:szCs w:val="28"/>
+          <w:u w:val="single"/>
+        </w:rPr>
+        <w:t xml:space="preserve"> szórási címe a 180.168.120.100 állomás alhálózatának, ha /25-ös az alhálózati</w:t>
+      </w:r>
+      <w:r>
+        <w:rPr>
+          <w:rFonts w:ascii="Times New Roman" w:hAnsi="Times New Roman" w:cs="Times New Roman"/>
+          <w:b/>
+          <w:bCs/>
+          <w:sz w:val="28"/>
+          <w:szCs w:val="28"/>
+          <w:u w:val="single"/>
+        </w:rPr>
+        <w:t xml:space="preserve"> </w:t>
+      </w:r>
+      <w:r>
+        <w:rPr>
+          <w:rFonts w:ascii="Times New Roman" w:hAnsi="Times New Roman" w:cs="Times New Roman"/>
+          <w:b/>
+          <w:bCs/>
+          <w:sz w:val="28"/>
+          <w:szCs w:val="28"/>
+          <w:u w:val="single"/>
+        </w:rPr>
+        <w:t>maszkja</w:t>
+      </w:r>
+      <w:r>
+        <w:rPr>
+          <w:rFonts w:ascii="Times New Roman" w:hAnsi="Times New Roman" w:cs="Times New Roman"/>
+          <w:b/>
+          <w:bCs/>
+          <w:sz w:val="28"/>
+          <w:szCs w:val="28"/>
+          <w:u w:val="single"/>
+        </w:rPr>
+        <w:t>:</w:t>
+      </w:r>
+    </w:p>
+    <w:p>
+      <w:pPr>
+        <w:spacing w:after="0" w:line="240" w:lineRule="auto"/>
+        <w:rPr>
+          <w:rFonts w:ascii="Times New Roman" w:hAnsi="Times New Roman" w:cs="Times New Roman"/>
+          <w:sz w:val="28"/>
+          <w:szCs w:val="28"/>
+        </w:rPr>
+      </w:pPr>
+      <w:r>
+        <w:rPr>
+          <w:rFonts w:ascii="Times New Roman" w:hAnsi="Times New Roman" w:cs="Times New Roman"/>
+          <w:sz w:val="28"/>
+          <w:szCs w:val="28"/>
+        </w:rPr>
+        <w:t xml:space="preserve">- </w:t>
+      </w:r>
+      <w:r>
+        <w:rPr>
+          <w:rFonts w:ascii="Times New Roman" w:hAnsi="Times New Roman" w:cs="Times New Roman"/>
+          <w:sz w:val="28"/>
+          <w:szCs w:val="28"/>
+        </w:rPr>
+        <w:t>A szórási cím (</w:t>
+      </w:r>
+      <w:proofErr w:type="spellStart"/>
+      <w:r>
+        <w:rPr>
+          <w:rFonts w:ascii="Times New Roman" w:hAnsi="Times New Roman" w:cs="Times New Roman"/>
+          <w:sz w:val="28"/>
+          <w:szCs w:val="28"/>
+        </w:rPr>
+        <w:t>broadcast</w:t>
+      </w:r>
+      <w:proofErr w:type="spellEnd"/>
+      <w:r>
+        <w:rPr>
+          <w:rFonts w:ascii="Times New Roman" w:hAnsi="Times New Roman" w:cs="Times New Roman"/>
+          <w:sz w:val="28"/>
+          <w:szCs w:val="28"/>
+        </w:rPr>
+        <w:t xml:space="preserve"> </w:t>
+      </w:r>
+      <w:proofErr w:type="spellStart"/>
+      <w:r>
+        <w:rPr>
+          <w:rFonts w:ascii="Times New Roman" w:hAnsi="Times New Roman" w:cs="Times New Roman"/>
+          <w:sz w:val="28"/>
+          <w:szCs w:val="28"/>
+        </w:rPr>
+        <w:t>address</w:t>
+      </w:r>
+      <w:proofErr w:type="spellEnd"/>
+      <w:r>
+        <w:rPr>
+          <w:rFonts w:ascii="Times New Roman" w:hAnsi="Times New Roman" w:cs="Times New Roman"/>
+          <w:sz w:val="28"/>
+          <w:szCs w:val="28"/>
+        </w:rPr>
+        <w:t xml:space="preserve">) az adott alhálózat minden eszközének címzésére szolgál. Az alhálózati maszk /25 azt jelenti, hogy az első 25 bit a hálózati rész, és az utolsó 7 bit a </w:t>
+      </w:r>
+      <w:proofErr w:type="spellStart"/>
+      <w:r>
+        <w:rPr>
+          <w:rFonts w:ascii="Times New Roman" w:hAnsi="Times New Roman" w:cs="Times New Roman"/>
+          <w:sz w:val="28"/>
+          <w:szCs w:val="28"/>
+        </w:rPr>
+        <w:t>hoszt</w:t>
+      </w:r>
+      <w:proofErr w:type="spellEnd"/>
+      <w:r>
+        <w:rPr>
+          <w:rFonts w:ascii="Times New Roman" w:hAnsi="Times New Roman" w:cs="Times New Roman"/>
+          <w:sz w:val="28"/>
+          <w:szCs w:val="28"/>
+        </w:rPr>
+        <w:t xml:space="preserve"> rész. Mivel egy /25-ös alhálózatnál az egyes alhálózatok mérete 2^7 (128), a szórási cím az adott alhálózat utolsó címe lesz.</w:t>
+      </w:r>
+    </w:p>
+    <w:p>
+      <w:pPr>
+        <w:spacing w:after="0" w:line="240" w:lineRule="auto"/>
+        <w:rPr>
+          <w:rFonts w:ascii="Times New Roman" w:hAnsi="Times New Roman" w:cs="Times New Roman"/>
+          <w:sz w:val="28"/>
+          <w:szCs w:val="28"/>
+        </w:rPr>
+      </w:pPr>
+    </w:p>
+    <w:p>
+      <w:pPr>
+        <w:spacing w:after="0" w:line="240" w:lineRule="auto"/>
+        <w:rPr>
+          <w:rFonts w:ascii="Times New Roman" w:hAnsi="Times New Roman" w:cs="Times New Roman"/>
+          <w:sz w:val="28"/>
+          <w:szCs w:val="28"/>
+        </w:rPr>
+      </w:pPr>
+      <w:r>
+        <w:rPr>
+          <w:rFonts w:ascii="Times New Roman" w:hAnsi="Times New Roman" w:cs="Times New Roman"/>
+          <w:sz w:val="28"/>
+          <w:szCs w:val="28"/>
+        </w:rPr>
+        <w:t>A 180.168.120.100 című állomás alhálózatában a szórási cím:</w:t>
+      </w:r>
+    </w:p>
+    <w:p>
+      <w:pPr>
+        <w:spacing w:after="0" w:line="240" w:lineRule="auto"/>
+        <w:rPr>
+          <w:rFonts w:ascii="Times New Roman" w:hAnsi="Times New Roman" w:cs="Times New Roman"/>
+          <w:sz w:val="28"/>
+          <w:szCs w:val="28"/>
+        </w:rPr>
+      </w:pPr>
+      <w:r>
+        <w:rPr>
+          <w:rFonts w:ascii="Times New Roman" w:hAnsi="Times New Roman" w:cs="Times New Roman"/>
+          <w:sz w:val="28"/>
+          <w:szCs w:val="28"/>
+        </w:rPr>
+        <w:t>180.168.120.100 alhálózati címe: 180.168.120.0</w:t>
+      </w:r>
+    </w:p>
+    <w:p>
+      <w:pPr>
+        <w:spacing w:after="0" w:line="240" w:lineRule="auto"/>
+        <w:rPr>
+          <w:rFonts w:ascii="Times New Roman" w:hAnsi="Times New Roman" w:cs="Times New Roman"/>
+          <w:sz w:val="28"/>
+          <w:szCs w:val="28"/>
+        </w:rPr>
+      </w:pPr>
+      <w:r>
+        <w:rPr>
+          <w:rFonts w:ascii="Times New Roman" w:hAnsi="Times New Roman" w:cs="Times New Roman"/>
+          <w:sz w:val="28"/>
+          <w:szCs w:val="28"/>
+        </w:rPr>
+        <w:t xml:space="preserve">Szórási cím: </w:t>
+      </w:r>
+      <w:r>
+        <w:rPr>
+          <w:rFonts w:ascii="Times New Roman" w:hAnsi="Times New Roman" w:cs="Times New Roman"/>
+          <w:sz w:val="28"/>
+          <w:szCs w:val="28"/>
+        </w:rPr>
+        <w:t>180.168.120.0 + (2^7 - 1)</w:t>
+      </w:r>
+    </w:p>
+    <w:p>
+      <w:pPr>
+        <w:spacing w:after="0" w:line="240" w:lineRule="auto"/>
+        <w:rPr>
+          <w:rFonts w:ascii="Times New Roman" w:hAnsi="Times New Roman" w:cs="Times New Roman"/>
+          <w:sz w:val="28"/>
+          <w:szCs w:val="28"/>
+        </w:rPr>
+      </w:pPr>
+      <w:r>
+        <w:rPr>
+          <w:rFonts w:ascii="Times New Roman" w:hAnsi="Times New Roman" w:cs="Times New Roman"/>
+          <w:sz w:val="28"/>
+          <w:szCs w:val="28"/>
+        </w:rPr>
+        <w:t xml:space="preserve">Tehát a szórási cím a: </w:t>
+      </w:r>
+      <w:r>
+        <w:rPr>
+          <w:rFonts w:ascii="Times New Roman" w:hAnsi="Times New Roman" w:cs="Times New Roman"/>
+          <w:sz w:val="28"/>
+          <w:szCs w:val="28"/>
+        </w:rPr>
+        <w:t>180.168.120.127</w:t>
+      </w:r>
+    </w:p>
+    <w:p>
+      <w:pPr>
+        <w:pBdr>
+          <w:bottom w:val="single" w:sz="6" w:space="1" w:color="auto"/>
+        </w:pBdr>
+        <w:spacing w:after="0" w:line="240" w:lineRule="auto"/>
+        <w:rPr>
+          <w:rFonts w:ascii="Times New Roman" w:hAnsi="Times New Roman" w:cs="Times New Roman"/>
+          <w:sz w:val="28"/>
+          <w:szCs w:val="28"/>
+        </w:rPr>
+      </w:pPr>
+    </w:p>
+    <w:p>
+      <w:pPr>
+        <w:spacing w:after="0" w:line="240" w:lineRule="auto"/>
+        <w:rPr>
+          <w:rFonts w:ascii="Times New Roman" w:hAnsi="Times New Roman" w:cs="Times New Roman"/>
+          <w:sz w:val="28"/>
+          <w:szCs w:val="28"/>
+        </w:rPr>
+      </w:pPr>
+    </w:p>
+    <w:p>
+      <w:pPr>
+        <w:spacing w:before="120" w:after="240" w:line="240" w:lineRule="auto"/>
+        <w:rPr>
+          <w:rFonts w:ascii="Times New Roman" w:hAnsi="Times New Roman" w:cs="Times New Roman"/>
+          <w:b/>
+          <w:bCs/>
+          <w:sz w:val="28"/>
+          <w:szCs w:val="28"/>
+          <w:u w:val="single"/>
+        </w:rPr>
+      </w:pPr>
+      <w:r>
+        <w:rPr>
+          <w:rFonts w:ascii="Times New Roman" w:hAnsi="Times New Roman" w:cs="Times New Roman"/>
+          <w:b/>
+          <w:bCs/>
+          <w:sz w:val="28"/>
+          <w:szCs w:val="28"/>
+          <w:u w:val="single"/>
+        </w:rPr>
+        <w:t>10</w:t>
+      </w:r>
+      <w:r>
+        <w:rPr>
+          <w:rFonts w:ascii="Times New Roman" w:hAnsi="Times New Roman" w:cs="Times New Roman"/>
+          <w:b/>
+          <w:bCs/>
+          <w:sz w:val="28"/>
+          <w:szCs w:val="28"/>
+          <w:u w:val="single"/>
+        </w:rPr>
+        <w:t xml:space="preserve">. </w:t>
+      </w:r>
+      <w:r>
+        <w:rPr>
+          <w:rFonts w:ascii="Times New Roman" w:hAnsi="Times New Roman" w:cs="Times New Roman"/>
+          <w:b/>
+          <w:bCs/>
+          <w:sz w:val="28"/>
+          <w:szCs w:val="28"/>
+          <w:u w:val="single"/>
+        </w:rPr>
+        <w:t>Milyen IPv6-cím a 2001:db8:a0b:12f0::1</w:t>
+      </w:r>
+      <w:r>
+        <w:rPr>
+          <w:rFonts w:ascii="Times New Roman" w:hAnsi="Times New Roman" w:cs="Times New Roman"/>
+          <w:b/>
+          <w:bCs/>
+          <w:sz w:val="28"/>
+          <w:szCs w:val="28"/>
+          <w:u w:val="single"/>
+        </w:rPr>
+        <w:t>:</w:t>
+      </w:r>
+    </w:p>
+    <w:p>
+      <w:pPr>
+        <w:spacing w:after="0" w:line="240" w:lineRule="auto"/>
+        <w:rPr>
+          <w:rFonts w:ascii="Times New Roman" w:hAnsi="Times New Roman" w:cs="Times New Roman"/>
+          <w:sz w:val="28"/>
+          <w:szCs w:val="28"/>
+        </w:rPr>
+      </w:pPr>
+      <w:r>
+        <w:rPr>
+          <w:rFonts w:ascii="Times New Roman" w:hAnsi="Times New Roman" w:cs="Times New Roman"/>
+          <w:sz w:val="28"/>
+          <w:szCs w:val="28"/>
+        </w:rPr>
+        <w:t xml:space="preserve">- </w:t>
+      </w:r>
+      <w:r>
+        <w:rPr>
+          <w:rFonts w:ascii="Times New Roman" w:hAnsi="Times New Roman" w:cs="Times New Roman"/>
+          <w:sz w:val="28"/>
+          <w:szCs w:val="28"/>
+        </w:rPr>
+        <w:t xml:space="preserve">Az IPv6-címek közül a 2001:db8:a0b:12f0::1 egy egyedi </w:t>
+      </w:r>
+      <w:proofErr w:type="spellStart"/>
+      <w:r>
+        <w:rPr>
+          <w:rFonts w:ascii="Times New Roman" w:hAnsi="Times New Roman" w:cs="Times New Roman"/>
+          <w:sz w:val="28"/>
+          <w:szCs w:val="28"/>
+        </w:rPr>
+        <w:t>unicast</w:t>
+      </w:r>
+      <w:proofErr w:type="spellEnd"/>
+      <w:r>
+        <w:rPr>
+          <w:rFonts w:ascii="Times New Roman" w:hAnsi="Times New Roman" w:cs="Times New Roman"/>
+          <w:sz w:val="28"/>
+          <w:szCs w:val="28"/>
+        </w:rPr>
+        <w:t xml:space="preserve"> cím, amely egyetlen interfészt azonosít egy hálózati eszközön. Egyedi címeket használnak a két különböző eszköz közötti egyetlen kapcsolatot kifejezésére a hálózaton.</w:t>
+      </w:r>
+    </w:p>
+    <w:p>
+      <w:pPr>
+        <w:pBdr>
+          <w:bottom w:val="single" w:sz="6" w:space="1" w:color="auto"/>
+        </w:pBdr>
+        <w:spacing w:after="0" w:line="240" w:lineRule="auto"/>
+        <w:rPr>
+          <w:rFonts w:ascii="Times New Roman" w:hAnsi="Times New Roman" w:cs="Times New Roman"/>
+          <w:sz w:val="28"/>
+          <w:szCs w:val="28"/>
+        </w:rPr>
+      </w:pPr>
+    </w:p>
+    <w:p>
+      <w:pPr>
+        <w:spacing w:after="0" w:line="240" w:lineRule="auto"/>
+        <w:rPr>
+          <w:rFonts w:ascii="Times New Roman" w:hAnsi="Times New Roman" w:cs="Times New Roman"/>
+          <w:sz w:val="28"/>
+          <w:szCs w:val="28"/>
+        </w:rPr>
+      </w:pPr>
+    </w:p>
+    <w:p>
+      <w:pPr>
+        <w:spacing w:before="120" w:after="240" w:line="240" w:lineRule="auto"/>
+        <w:rPr>
+          <w:rFonts w:ascii="Times New Roman" w:hAnsi="Times New Roman" w:cs="Times New Roman"/>
+          <w:b/>
+          <w:bCs/>
+          <w:sz w:val="28"/>
+          <w:szCs w:val="28"/>
+          <w:u w:val="single"/>
+        </w:rPr>
+      </w:pPr>
+      <w:r>
+        <w:rPr>
+          <w:rFonts w:ascii="Times New Roman" w:hAnsi="Times New Roman" w:cs="Times New Roman"/>
+          <w:b/>
+          <w:bCs/>
+          <w:sz w:val="28"/>
+          <w:szCs w:val="28"/>
+          <w:u w:val="single"/>
+        </w:rPr>
+        <w:lastRenderedPageBreak/>
+        <w:t>11</w:t>
+      </w:r>
+      <w:r>
+        <w:rPr>
+          <w:rFonts w:ascii="Times New Roman" w:hAnsi="Times New Roman" w:cs="Times New Roman"/>
+          <w:b/>
+          <w:bCs/>
+          <w:sz w:val="28"/>
+          <w:szCs w:val="28"/>
+          <w:u w:val="single"/>
+        </w:rPr>
+        <w:t xml:space="preserve">. </w:t>
+      </w:r>
+      <w:r>
+        <w:rPr>
+          <w:rFonts w:ascii="Times New Roman" w:hAnsi="Times New Roman" w:cs="Times New Roman"/>
+          <w:b/>
+          <w:bCs/>
+          <w:sz w:val="28"/>
+          <w:szCs w:val="28"/>
+          <w:u w:val="single"/>
+        </w:rPr>
+        <w:t>WLAN-ok biztonsága</w:t>
+      </w:r>
+      <w:r>
+        <w:rPr>
+          <w:rFonts w:ascii="Times New Roman" w:hAnsi="Times New Roman" w:cs="Times New Roman"/>
+          <w:b/>
+          <w:bCs/>
+          <w:sz w:val="28"/>
+          <w:szCs w:val="28"/>
+          <w:u w:val="single"/>
+        </w:rPr>
+        <w:t>:</w:t>
+      </w:r>
+    </w:p>
+    <w:p>
+      <w:pPr>
+        <w:spacing w:after="0" w:line="240" w:lineRule="auto"/>
+        <w:rPr>
+          <w:rFonts w:ascii="Times New Roman" w:hAnsi="Times New Roman" w:cs="Times New Roman"/>
+          <w:sz w:val="28"/>
+          <w:szCs w:val="28"/>
+        </w:rPr>
+      </w:pPr>
+      <w:r>
+        <w:rPr>
+          <w:rFonts w:ascii="Times New Roman" w:hAnsi="Times New Roman" w:cs="Times New Roman"/>
+          <w:sz w:val="28"/>
+          <w:szCs w:val="28"/>
+        </w:rPr>
+        <w:t xml:space="preserve">- </w:t>
+      </w:r>
+      <w:r>
+        <w:rPr>
+          <w:rFonts w:ascii="Times New Roman" w:hAnsi="Times New Roman" w:cs="Times New Roman"/>
+          <w:sz w:val="28"/>
+          <w:szCs w:val="28"/>
+        </w:rPr>
+        <w:t>WPA2 (</w:t>
+      </w:r>
+      <w:proofErr w:type="spellStart"/>
+      <w:r>
+        <w:rPr>
+          <w:rFonts w:ascii="Times New Roman" w:hAnsi="Times New Roman" w:cs="Times New Roman"/>
+          <w:sz w:val="28"/>
+          <w:szCs w:val="28"/>
+        </w:rPr>
+        <w:t>Wi</w:t>
+      </w:r>
+      <w:proofErr w:type="spellEnd"/>
+      <w:r>
+        <w:rPr>
+          <w:rFonts w:ascii="Times New Roman" w:hAnsi="Times New Roman" w:cs="Times New Roman"/>
+          <w:sz w:val="28"/>
+          <w:szCs w:val="28"/>
+        </w:rPr>
+        <w:t xml:space="preserve">-Fi </w:t>
+      </w:r>
+      <w:proofErr w:type="spellStart"/>
+      <w:r>
+        <w:rPr>
+          <w:rFonts w:ascii="Times New Roman" w:hAnsi="Times New Roman" w:cs="Times New Roman"/>
+          <w:sz w:val="28"/>
+          <w:szCs w:val="28"/>
+        </w:rPr>
+        <w:t>Protected</w:t>
+      </w:r>
+      <w:proofErr w:type="spellEnd"/>
+      <w:r>
+        <w:rPr>
+          <w:rFonts w:ascii="Times New Roman" w:hAnsi="Times New Roman" w:cs="Times New Roman"/>
+          <w:sz w:val="28"/>
+          <w:szCs w:val="28"/>
+        </w:rPr>
+        <w:t xml:space="preserve"> Access 2) a WLAN-ok biztonságát szolgálja. A WPA2 a </w:t>
+      </w:r>
+      <w:proofErr w:type="spellStart"/>
+      <w:r>
+        <w:rPr>
+          <w:rFonts w:ascii="Times New Roman" w:hAnsi="Times New Roman" w:cs="Times New Roman"/>
+          <w:sz w:val="28"/>
+          <w:szCs w:val="28"/>
+        </w:rPr>
+        <w:t>Wi</w:t>
+      </w:r>
+      <w:proofErr w:type="spellEnd"/>
+      <w:r>
+        <w:rPr>
+          <w:rFonts w:ascii="Times New Roman" w:hAnsi="Times New Roman" w:cs="Times New Roman"/>
+          <w:sz w:val="28"/>
+          <w:szCs w:val="28"/>
+        </w:rPr>
+        <w:t xml:space="preserve">-Fi hálózatok biztonságát növeli, használva az AES (Advanced </w:t>
+      </w:r>
+      <w:proofErr w:type="spellStart"/>
+      <w:r>
+        <w:rPr>
+          <w:rFonts w:ascii="Times New Roman" w:hAnsi="Times New Roman" w:cs="Times New Roman"/>
+          <w:sz w:val="28"/>
+          <w:szCs w:val="28"/>
+        </w:rPr>
+        <w:t>Encryption</w:t>
+      </w:r>
+      <w:proofErr w:type="spellEnd"/>
+      <w:r>
+        <w:rPr>
+          <w:rFonts w:ascii="Times New Roman" w:hAnsi="Times New Roman" w:cs="Times New Roman"/>
+          <w:sz w:val="28"/>
+          <w:szCs w:val="28"/>
+        </w:rPr>
+        <w:t xml:space="preserve"> Standard) titkosítást és más biztonsági mechanizmusokat. A WPA2 széles körben alkalmazott protokoll a WLAN-okon a hozzáféréspontok és a kliensek közötti biztonságos adatkapcsolatok kialakításához.</w:t>
+      </w:r>
+    </w:p>
+    <w:p>
+      <w:pPr>
+        <w:pBdr>
+          <w:bottom w:val="single" w:sz="6" w:space="1" w:color="auto"/>
+        </w:pBdr>
         <w:spacing w:after="0" w:line="240" w:lineRule="auto"/>
         <w:rPr>
           <w:rFonts w:ascii="Times New Roman" w:hAnsi="Times New Roman" w:cs="Times New Roman"/>
@@ -6283,6 +8730,232 @@
     </w:lvl>
   </w:abstractNum>
   <w:abstractNum w:abstractNumId="2" w15:restartNumberingAfterBreak="0">
+    <w:nsid w:val="46154BCA"/>
+    <w:multiLevelType w:val="hybridMultilevel"/>
+    <w:tmpl w:val="93FEED1A"/>
+    <w:lvl w:ilvl="0" w:tplc="040E0001">
+      <w:start w:val="1"/>
+      <w:numFmt w:val="bullet"/>
+      <w:lvlText w:val=""/>
+      <w:lvlJc w:val="left"/>
+      <w:pPr>
+        <w:ind w:left="720" w:hanging="360"/>
+      </w:pPr>
+      <w:rPr>
+        <w:rFonts w:ascii="Symbol" w:hAnsi="Symbol" w:hint="default"/>
+      </w:rPr>
+    </w:lvl>
+    <w:lvl w:ilvl="1" w:tplc="040E0003" w:tentative="1">
+      <w:start w:val="1"/>
+      <w:numFmt w:val="bullet"/>
+      <w:lvlText w:val="o"/>
+      <w:lvlJc w:val="left"/>
+      <w:pPr>
+        <w:ind w:left="1440" w:hanging="360"/>
+      </w:pPr>
+      <w:rPr>
+        <w:rFonts w:ascii="Courier New" w:hAnsi="Courier New" w:cs="Courier New" w:hint="default"/>
+      </w:rPr>
+    </w:lvl>
+    <w:lvl w:ilvl="2" w:tplc="040E0005" w:tentative="1">
+      <w:start w:val="1"/>
+      <w:numFmt w:val="bullet"/>
+      <w:lvlText w:val=""/>
+      <w:lvlJc w:val="left"/>
+      <w:pPr>
+        <w:ind w:left="2160" w:hanging="360"/>
+      </w:pPr>
+      <w:rPr>
+        <w:rFonts w:ascii="Wingdings" w:hAnsi="Wingdings" w:hint="default"/>
+      </w:rPr>
+    </w:lvl>
+    <w:lvl w:ilvl="3" w:tplc="040E0001" w:tentative="1">
+      <w:start w:val="1"/>
+      <w:numFmt w:val="bullet"/>
+      <w:lvlText w:val=""/>
+      <w:lvlJc w:val="left"/>
+      <w:pPr>
+        <w:ind w:left="2880" w:hanging="360"/>
+      </w:pPr>
+      <w:rPr>
+        <w:rFonts w:ascii="Symbol" w:hAnsi="Symbol" w:hint="default"/>
+      </w:rPr>
+    </w:lvl>
+    <w:lvl w:ilvl="4" w:tplc="040E0003" w:tentative="1">
+      <w:start w:val="1"/>
+      <w:numFmt w:val="bullet"/>
+      <w:lvlText w:val="o"/>
+      <w:lvlJc w:val="left"/>
+      <w:pPr>
+        <w:ind w:left="3600" w:hanging="360"/>
+      </w:pPr>
+      <w:rPr>
+        <w:rFonts w:ascii="Courier New" w:hAnsi="Courier New" w:cs="Courier New" w:hint="default"/>
+      </w:rPr>
+    </w:lvl>
+    <w:lvl w:ilvl="5" w:tplc="040E0005" w:tentative="1">
+      <w:start w:val="1"/>
+      <w:numFmt w:val="bullet"/>
+      <w:lvlText w:val=""/>
+      <w:lvlJc w:val="left"/>
+      <w:pPr>
+        <w:ind w:left="4320" w:hanging="360"/>
+      </w:pPr>
+      <w:rPr>
+        <w:rFonts w:ascii="Wingdings" w:hAnsi="Wingdings" w:hint="default"/>
+      </w:rPr>
+    </w:lvl>
+    <w:lvl w:ilvl="6" w:tplc="040E0001" w:tentative="1">
+      <w:start w:val="1"/>
+      <w:numFmt w:val="bullet"/>
+      <w:lvlText w:val=""/>
+      <w:lvlJc w:val="left"/>
+      <w:pPr>
+        <w:ind w:left="5040" w:hanging="360"/>
+      </w:pPr>
+      <w:rPr>
+        <w:rFonts w:ascii="Symbol" w:hAnsi="Symbol" w:hint="default"/>
+      </w:rPr>
+    </w:lvl>
+    <w:lvl w:ilvl="7" w:tplc="040E0003" w:tentative="1">
+      <w:start w:val="1"/>
+      <w:numFmt w:val="bullet"/>
+      <w:lvlText w:val="o"/>
+      <w:lvlJc w:val="left"/>
+      <w:pPr>
+        <w:ind w:left="5760" w:hanging="360"/>
+      </w:pPr>
+      <w:rPr>
+        <w:rFonts w:ascii="Courier New" w:hAnsi="Courier New" w:cs="Courier New" w:hint="default"/>
+      </w:rPr>
+    </w:lvl>
+    <w:lvl w:ilvl="8" w:tplc="040E0005" w:tentative="1">
+      <w:start w:val="1"/>
+      <w:numFmt w:val="bullet"/>
+      <w:lvlText w:val=""/>
+      <w:lvlJc w:val="left"/>
+      <w:pPr>
+        <w:ind w:left="6480" w:hanging="360"/>
+      </w:pPr>
+      <w:rPr>
+        <w:rFonts w:ascii="Wingdings" w:hAnsi="Wingdings" w:hint="default"/>
+      </w:rPr>
+    </w:lvl>
+  </w:abstractNum>
+  <w:abstractNum w:abstractNumId="3" w15:restartNumberingAfterBreak="0">
+    <w:nsid w:val="577616DE"/>
+    <w:multiLevelType w:val="hybridMultilevel"/>
+    <w:tmpl w:val="06EAC0D2"/>
+    <w:lvl w:ilvl="0" w:tplc="040E0001">
+      <w:start w:val="1"/>
+      <w:numFmt w:val="bullet"/>
+      <w:lvlText w:val=""/>
+      <w:lvlJc w:val="left"/>
+      <w:pPr>
+        <w:ind w:left="720" w:hanging="360"/>
+      </w:pPr>
+      <w:rPr>
+        <w:rFonts w:ascii="Symbol" w:hAnsi="Symbol" w:hint="default"/>
+      </w:rPr>
+    </w:lvl>
+    <w:lvl w:ilvl="1" w:tplc="040E0003" w:tentative="1">
+      <w:start w:val="1"/>
+      <w:numFmt w:val="bullet"/>
+      <w:lvlText w:val="o"/>
+      <w:lvlJc w:val="left"/>
+      <w:pPr>
+        <w:ind w:left="1440" w:hanging="360"/>
+      </w:pPr>
+      <w:rPr>
+        <w:rFonts w:ascii="Courier New" w:hAnsi="Courier New" w:cs="Courier New" w:hint="default"/>
+      </w:rPr>
+    </w:lvl>
+    <w:lvl w:ilvl="2" w:tplc="040E0005" w:tentative="1">
+      <w:start w:val="1"/>
+      <w:numFmt w:val="bullet"/>
+      <w:lvlText w:val=""/>
+      <w:lvlJc w:val="left"/>
+      <w:pPr>
+        <w:ind w:left="2160" w:hanging="360"/>
+      </w:pPr>
+      <w:rPr>
+        <w:rFonts w:ascii="Wingdings" w:hAnsi="Wingdings" w:hint="default"/>
+      </w:rPr>
+    </w:lvl>
+    <w:lvl w:ilvl="3" w:tplc="040E0001" w:tentative="1">
+      <w:start w:val="1"/>
+      <w:numFmt w:val="bullet"/>
+      <w:lvlText w:val=""/>
+      <w:lvlJc w:val="left"/>
+      <w:pPr>
+        <w:ind w:left="2880" w:hanging="360"/>
+      </w:pPr>
+      <w:rPr>
+        <w:rFonts w:ascii="Symbol" w:hAnsi="Symbol" w:hint="default"/>
+      </w:rPr>
+    </w:lvl>
+    <w:lvl w:ilvl="4" w:tplc="040E0003" w:tentative="1">
+      <w:start w:val="1"/>
+      <w:numFmt w:val="bullet"/>
+      <w:lvlText w:val="o"/>
+      <w:lvlJc w:val="left"/>
+      <w:pPr>
+        <w:ind w:left="3600" w:hanging="360"/>
+      </w:pPr>
+      <w:rPr>
+        <w:rFonts w:ascii="Courier New" w:hAnsi="Courier New" w:cs="Courier New" w:hint="default"/>
+      </w:rPr>
+    </w:lvl>
+    <w:lvl w:ilvl="5" w:tplc="040E0005" w:tentative="1">
+      <w:start w:val="1"/>
+      <w:numFmt w:val="bullet"/>
+      <w:lvlText w:val=""/>
+      <w:lvlJc w:val="left"/>
+      <w:pPr>
+        <w:ind w:left="4320" w:hanging="360"/>
+      </w:pPr>
+      <w:rPr>
+        <w:rFonts w:ascii="Wingdings" w:hAnsi="Wingdings" w:hint="default"/>
+      </w:rPr>
+    </w:lvl>
+    <w:lvl w:ilvl="6" w:tplc="040E0001" w:tentative="1">
+      <w:start w:val="1"/>
+      <w:numFmt w:val="bullet"/>
+      <w:lvlText w:val=""/>
+      <w:lvlJc w:val="left"/>
+      <w:pPr>
+        <w:ind w:left="5040" w:hanging="360"/>
+      </w:pPr>
+      <w:rPr>
+        <w:rFonts w:ascii="Symbol" w:hAnsi="Symbol" w:hint="default"/>
+      </w:rPr>
+    </w:lvl>
+    <w:lvl w:ilvl="7" w:tplc="040E0003" w:tentative="1">
+      <w:start w:val="1"/>
+      <w:numFmt w:val="bullet"/>
+      <w:lvlText w:val="o"/>
+      <w:lvlJc w:val="left"/>
+      <w:pPr>
+        <w:ind w:left="5760" w:hanging="360"/>
+      </w:pPr>
+      <w:rPr>
+        <w:rFonts w:ascii="Courier New" w:hAnsi="Courier New" w:cs="Courier New" w:hint="default"/>
+      </w:rPr>
+    </w:lvl>
+    <w:lvl w:ilvl="8" w:tplc="040E0005" w:tentative="1">
+      <w:start w:val="1"/>
+      <w:numFmt w:val="bullet"/>
+      <w:lvlText w:val=""/>
+      <w:lvlJc w:val="left"/>
+      <w:pPr>
+        <w:ind w:left="6480" w:hanging="360"/>
+      </w:pPr>
+      <w:rPr>
+        <w:rFonts w:ascii="Wingdings" w:hAnsi="Wingdings" w:hint="default"/>
+      </w:rPr>
+    </w:lvl>
+  </w:abstractNum>
+  <w:abstractNum w:abstractNumId="4" w15:restartNumberingAfterBreak="0">
     <w:nsid w:val="63807E8F"/>
     <w:multiLevelType w:val="hybridMultilevel"/>
     <w:tmpl w:val="2BC0D466"/>
@@ -6371,7 +9044,7 @@
       </w:pPr>
     </w:lvl>
   </w:abstractNum>
-  <w:abstractNum w:abstractNumId="3" w15:restartNumberingAfterBreak="0">
+  <w:abstractNum w:abstractNumId="5" w15:restartNumberingAfterBreak="0">
     <w:nsid w:val="67ED3B4C"/>
     <w:multiLevelType w:val="hybridMultilevel"/>
     <w:tmpl w:val="0C0CA4EE"/>
@@ -6484,7 +9157,7 @@
       </w:rPr>
     </w:lvl>
   </w:abstractNum>
-  <w:abstractNum w:abstractNumId="4" w15:restartNumberingAfterBreak="0">
+  <w:abstractNum w:abstractNumId="6" w15:restartNumberingAfterBreak="0">
     <w:nsid w:val="7A697188"/>
     <w:multiLevelType w:val="hybridMultilevel"/>
     <w:tmpl w:val="6A022ED2"/>
@@ -6598,7 +9271,7 @@
     </w:lvl>
   </w:abstractNum>
   <w:num w:numId="1" w16cid:durableId="128517172">
-    <w:abstractNumId w:val="4"/>
+    <w:abstractNumId w:val="6"/>
   </w:num>
   <w:num w:numId="2" w16cid:durableId="1427385253">
     <w:abstractNumId w:val="0"/>
@@ -6607,9 +9280,15 @@
     <w:abstractNumId w:val="1"/>
   </w:num>
   <w:num w:numId="4" w16cid:durableId="1373384832">
+    <w:abstractNumId w:val="5"/>
+  </w:num>
+  <w:num w:numId="5" w16cid:durableId="1703168740">
+    <w:abstractNumId w:val="4"/>
+  </w:num>
+  <w:num w:numId="6" w16cid:durableId="1013843946">
     <w:abstractNumId w:val="3"/>
   </w:num>
-  <w:num w:numId="5" w16cid:durableId="1703168740">
+  <w:num w:numId="7" w16cid:durableId="986133785">
     <w:abstractNumId w:val="2"/>
   </w:num>
 </w:numbering>
